--- a/TS-Padam/TS-7.2/TS 7.2 Tamil Pada Paatam Corrections.docx
+++ b/TS-Padam/TS-7.2/TS 7.2 Tamil Pada Paatam Corrections.docx
@@ -1,7 +1,1227 @@
 
 <file path=word/document.xml><?xml version="1.0" encoding="utf-8"?>
-<w:document xmlns:wpc="http://schemas.microsoft.com/office/word/2010/wordprocessingCanvas" xmlns:cx="http://schemas.microsoft.com/office/drawing/2014/chartex" xmlns:cx1="http://schemas.microsoft.com/office/drawing/2015/9/8/chartex" xmlns:cx2="http://schemas.microsoft.com/office/drawing/2015/10/21/chartex" xmlns:cx3="http://schemas.microsoft.com/office/drawing/2016/5/9/chartex" xmlns:cx4="http://schemas.microsoft.com/office/drawing/2016/5/10/chartex" xmlns:cx5="http://schemas.microsoft.com/office/drawing/2016/5/11/chartex" xmlns:cx6="http://schemas.microsoft.com/office/drawing/2016/5/12/chartex" xmlns:cx7="http://schemas.microsoft.com/office/drawing/2016/5/13/chartex" xmlns:cx8="http://schemas.microsoft.com/office/drawing/2016/5/14/chartex" xmlns:mc="http://schemas.openxmlformats.org/markup-compatibility/2006" xmlns:aink="http://schemas.microsoft.com/office/drawing/2016/ink" xmlns:am3d="http://schemas.microsoft.com/office/drawing/2017/model3d" xmlns:o="urn:schemas-microsoft-com:office:office" xmlns:r="http://schemas.openxmlformats.org/officeDocument/2006/relationships" xmlns:m="http://schemas.openxmlformats.org/officeDocument/2006/math" xmlns:v="urn:schemas-microsoft-com:vml" xmlns:wp14="http://schemas.microsoft.com/office/word/2010/wordprocessingDrawing" xmlns:wp="http://schemas.openxmlformats.org/drawingml/2006/wordprocessingDrawing" xmlns:w10="urn:schemas-microsoft-com:office:word" xmlns:w="http://schemas.openxmlformats.org/wordprocessingml/2006/main" xmlns:w14="http://schemas.microsoft.com/office/word/2010/wordml" xmlns:w15="http://schemas.microsoft.com/office/word/2012/wordml" xmlns:w16cex="http://schemas.microsoft.com/office/word/2018/wordml/cex" xmlns:w16cid="http://schemas.microsoft.com/office/word/2016/wordml/cid" xmlns:w16="http://schemas.microsoft.com/office/word/2018/wordml" xmlns:w16se="http://schemas.microsoft.com/office/word/2015/wordml/symex" xmlns:wpg="http://schemas.microsoft.com/office/word/2010/wordprocessingGroup" xmlns:wpi="http://schemas.microsoft.com/office/word/2010/wordprocessingInk" xmlns:wne="http://schemas.microsoft.com/office/word/2006/wordml" xmlns:wps="http://schemas.microsoft.com/office/word/2010/wordprocessingShape" mc:Ignorable="w14 w15 w16se w16cid w16 w16cex wp14">
+<w:document xmlns:wpc="http://schemas.microsoft.com/office/word/2010/wordprocessingCanvas" xmlns:cx="http://schemas.microsoft.com/office/drawing/2014/chartex" xmlns:cx1="http://schemas.microsoft.com/office/drawing/2015/9/8/chartex" xmlns:cx2="http://schemas.microsoft.com/office/drawing/2015/10/21/chartex" xmlns:cx3="http://schemas.microsoft.com/office/drawing/2016/5/9/chartex" xmlns:cx4="http://schemas.microsoft.com/office/drawing/2016/5/10/chartex" xmlns:cx5="http://schemas.microsoft.com/office/drawing/2016/5/11/chartex" xmlns:cx6="http://schemas.microsoft.com/office/drawing/2016/5/12/chartex" xmlns:cx7="http://schemas.microsoft.com/office/drawing/2016/5/13/chartex" xmlns:cx8="http://schemas.microsoft.com/office/drawing/2016/5/14/chartex" xmlns:mc="http://schemas.openxmlformats.org/markup-compatibility/2006" xmlns:aink="http://schemas.microsoft.com/office/drawing/2016/ink" xmlns:am3d="http://schemas.microsoft.com/office/drawing/2017/model3d" xmlns:o="urn:schemas-microsoft-com:office:office" xmlns:r="http://schemas.openxmlformats.org/officeDocument/2006/relationships" xmlns:m="http://schemas.openxmlformats.org/officeDocument/2006/math" xmlns:v="urn:schemas-microsoft-com:vml" xmlns:wp14="http://schemas.microsoft.com/office/word/2010/wordprocessingDrawing" xmlns:wp="http://schemas.openxmlformats.org/drawingml/2006/wordprocessingDrawing" xmlns:w10="urn:schemas-microsoft-com:office:word" xmlns:w="http://schemas.openxmlformats.org/wordprocessingml/2006/main" xmlns:w14="http://schemas.microsoft.com/office/word/2010/wordml" xmlns:w15="http://schemas.microsoft.com/office/word/2012/wordml" xmlns:w16cex="http://schemas.microsoft.com/office/word/2018/wordml/cex" xmlns:w16cid="http://schemas.microsoft.com/office/word/2016/wordml/cid" xmlns:w16="http://schemas.microsoft.com/office/word/2018/wordml" xmlns:w16sdtdh="http://schemas.microsoft.com/office/word/2020/wordml/sdtdatahash" xmlns:w16se="http://schemas.microsoft.com/office/word/2015/wordml/symex" xmlns:wpg="http://schemas.microsoft.com/office/word/2010/wordprocessingGroup" xmlns:wpi="http://schemas.microsoft.com/office/word/2010/wordprocessingInk" xmlns:wne="http://schemas.microsoft.com/office/word/2006/wordml" xmlns:wps="http://schemas.microsoft.com/office/word/2010/wordprocessingShape" mc:Ignorable="w14 w15 w16se w16cid w16 w16cex w16sdtdh wp14">
   <w:body>
+    <w:p>
+      <w:pPr>
+        <w:jc w:val="center"/>
+        <w:rPr>
+          <w:b/>
+          <w:bCs/>
+          <w:sz w:val="32"/>
+          <w:szCs w:val="32"/>
+          <w:u w:val="single"/>
+        </w:rPr>
+      </w:pPr>
+      <w:r>
+        <w:rPr>
+          <w:b/>
+          <w:bCs/>
+          <w:sz w:val="32"/>
+          <w:szCs w:val="32"/>
+          <w:u w:val="single"/>
+        </w:rPr>
+        <w:t xml:space="preserve">TS Pada </w:t>
+      </w:r>
+      <w:proofErr w:type="spellStart"/>
+      <w:r>
+        <w:rPr>
+          <w:b/>
+          <w:bCs/>
+          <w:sz w:val="32"/>
+          <w:szCs w:val="32"/>
+          <w:u w:val="single"/>
+        </w:rPr>
+        <w:t>Paadam</w:t>
+      </w:r>
+      <w:proofErr w:type="spellEnd"/>
+      <w:r>
+        <w:rPr>
+          <w:b/>
+          <w:bCs/>
+          <w:sz w:val="32"/>
+          <w:szCs w:val="32"/>
+          <w:u w:val="single"/>
+        </w:rPr>
+        <w:t xml:space="preserve"> – TS </w:t>
+      </w:r>
+      <w:r>
+        <w:rPr>
+          <w:b/>
+          <w:bCs/>
+          <w:sz w:val="32"/>
+          <w:szCs w:val="32"/>
+          <w:u w:val="single"/>
+        </w:rPr>
+        <w:t>7.2</w:t>
+      </w:r>
+      <w:r>
+        <w:rPr>
+          <w:b/>
+          <w:bCs/>
+          <w:sz w:val="32"/>
+          <w:szCs w:val="32"/>
+          <w:u w:val="single"/>
+        </w:rPr>
+        <w:t xml:space="preserve"> </w:t>
+      </w:r>
+      <w:r>
+        <w:rPr>
+          <w:b/>
+          <w:bCs/>
+          <w:sz w:val="32"/>
+          <w:szCs w:val="32"/>
+          <w:u w:val="single"/>
+        </w:rPr>
+        <w:t>Tamil</w:t>
+      </w:r>
+      <w:r>
+        <w:rPr>
+          <w:b/>
+          <w:bCs/>
+          <w:sz w:val="32"/>
+          <w:szCs w:val="32"/>
+          <w:u w:val="single"/>
+        </w:rPr>
+        <w:t xml:space="preserve"> Corrections </w:t>
+      </w:r>
+      <w:r>
+        <w:rPr>
+          <w:b/>
+          <w:bCs/>
+          <w:sz w:val="32"/>
+          <w:szCs w:val="32"/>
+          <w:u w:val="single"/>
+        </w:rPr>
+        <w:t>–</w:t>
+      </w:r>
+      <w:r>
+        <w:rPr>
+          <w:b/>
+          <w:bCs/>
+          <w:sz w:val="32"/>
+          <w:szCs w:val="32"/>
+          <w:u w:val="single"/>
+        </w:rPr>
+        <w:t xml:space="preserve"> </w:t>
+      </w:r>
+      <w:r>
+        <w:rPr>
+          <w:b/>
+          <w:bCs/>
+          <w:sz w:val="32"/>
+          <w:szCs w:val="32"/>
+          <w:u w:val="single"/>
+        </w:rPr>
+        <w:t xml:space="preserve">Observed </w:t>
+      </w:r>
+      <w:proofErr w:type="gramStart"/>
+      <w:r>
+        <w:rPr>
+          <w:b/>
+          <w:bCs/>
+          <w:sz w:val="32"/>
+          <w:szCs w:val="32"/>
+          <w:u w:val="single"/>
+        </w:rPr>
+        <w:t xml:space="preserve">till </w:t>
+      </w:r>
+      <w:r>
+        <w:rPr>
+          <w:b/>
+          <w:bCs/>
+          <w:sz w:val="32"/>
+          <w:szCs w:val="32"/>
+          <w:highlight w:val="red"/>
+          <w:u w:val="single"/>
+        </w:rPr>
+        <w:t>??????</w:t>
+      </w:r>
+      <w:proofErr w:type="gramEnd"/>
+    </w:p>
+    <w:p>
+      <w:pPr>
+        <w:jc w:val="center"/>
+        <w:rPr>
+          <w:b/>
+          <w:bCs/>
+        </w:rPr>
+      </w:pPr>
+      <w:r>
+        <w:rPr>
+          <w:b/>
+          <w:bCs/>
+        </w:rPr>
+        <w:t>(</w:t>
+      </w:r>
+      <w:proofErr w:type="gramStart"/>
+      <w:r>
+        <w:rPr>
+          <w:b/>
+          <w:bCs/>
+        </w:rPr>
+        <w:t>ignore</w:t>
+      </w:r>
+      <w:proofErr w:type="gramEnd"/>
+      <w:r>
+        <w:rPr>
+          <w:b/>
+          <w:bCs/>
+        </w:rPr>
+        <w:t xml:space="preserve"> those which are already incorporated in your book’s version and date)</w:t>
+      </w:r>
+    </w:p>
+    <w:tbl>
+      <w:tblPr>
+        <w:tblW w:w="14287" w:type="dxa"/>
+        <w:tblInd w:w="-792" w:type="dxa"/>
+        <w:tblBorders>
+          <w:top w:val="single" w:sz="4" w:space="0" w:color="000000"/>
+          <w:left w:val="single" w:sz="4" w:space="0" w:color="000000"/>
+          <w:bottom w:val="single" w:sz="4" w:space="0" w:color="000000"/>
+          <w:right w:val="single" w:sz="4" w:space="0" w:color="000000"/>
+          <w:insideH w:val="single" w:sz="4" w:space="0" w:color="000000"/>
+          <w:insideV w:val="single" w:sz="4" w:space="0" w:color="000000"/>
+        </w:tblBorders>
+        <w:tblLook w:val="04A0" w:firstRow="1" w:lastRow="0" w:firstColumn="1" w:lastColumn="0" w:noHBand="0" w:noVBand="1"/>
+      </w:tblPr>
+      <w:tblGrid>
+        <w:gridCol w:w="3452"/>
+        <w:gridCol w:w="5345"/>
+        <w:gridCol w:w="5490"/>
+      </w:tblGrid>
+      <w:tr>
+        <w:tc>
+          <w:tcPr>
+            <w:tcW w:w="3452" w:type="dxa"/>
+          </w:tcPr>
+          <w:p>
+            <w:pPr>
+              <w:spacing w:before="0" w:line="240" w:lineRule="auto"/>
+              <w:jc w:val="center"/>
+              <w:rPr>
+                <w:b/>
+                <w:bCs/>
+                <w:sz w:val="32"/>
+                <w:szCs w:val="32"/>
+              </w:rPr>
+            </w:pPr>
+            <w:r>
+              <w:rPr>
+                <w:b/>
+                <w:bCs/>
+                <w:sz w:val="32"/>
+                <w:szCs w:val="32"/>
+              </w:rPr>
+              <w:t>Section, Paragraph</w:t>
+            </w:r>
+          </w:p>
+          <w:p>
+            <w:pPr>
+              <w:spacing w:before="0" w:line="240" w:lineRule="auto"/>
+              <w:jc w:val="center"/>
+              <w:rPr>
+                <w:b/>
+                <w:bCs/>
+                <w:sz w:val="32"/>
+                <w:szCs w:val="32"/>
+              </w:rPr>
+            </w:pPr>
+            <w:r>
+              <w:rPr>
+                <w:b/>
+                <w:bCs/>
+                <w:sz w:val="32"/>
+                <w:szCs w:val="32"/>
+              </w:rPr>
+              <w:t>Reference</w:t>
+            </w:r>
+          </w:p>
+        </w:tc>
+        <w:tc>
+          <w:tcPr>
+            <w:tcW w:w="5345" w:type="dxa"/>
+          </w:tcPr>
+          <w:p>
+            <w:pPr>
+              <w:spacing w:before="0" w:line="240" w:lineRule="auto"/>
+              <w:jc w:val="center"/>
+              <w:rPr>
+                <w:b/>
+                <w:bCs/>
+                <w:sz w:val="32"/>
+                <w:szCs w:val="32"/>
+              </w:rPr>
+            </w:pPr>
+            <w:r>
+              <w:rPr>
+                <w:b/>
+                <w:bCs/>
+                <w:sz w:val="32"/>
+                <w:szCs w:val="32"/>
+              </w:rPr>
+              <w:t>As Printed</w:t>
+            </w:r>
+          </w:p>
+        </w:tc>
+        <w:tc>
+          <w:tcPr>
+            <w:tcW w:w="5490" w:type="dxa"/>
+          </w:tcPr>
+          <w:p>
+            <w:pPr>
+              <w:spacing w:before="0" w:line="240" w:lineRule="auto"/>
+              <w:ind w:right="-18"/>
+              <w:jc w:val="center"/>
+              <w:rPr>
+                <w:b/>
+                <w:bCs/>
+                <w:sz w:val="32"/>
+                <w:szCs w:val="32"/>
+              </w:rPr>
+            </w:pPr>
+            <w:r>
+              <w:rPr>
+                <w:b/>
+                <w:bCs/>
+                <w:sz w:val="32"/>
+                <w:szCs w:val="32"/>
+              </w:rPr>
+              <w:t>To be read as or corrected as</w:t>
+            </w:r>
+          </w:p>
+        </w:tc>
+      </w:tr>
+      <w:tr>
+        <w:trPr>
+          <w:trHeight w:val="1461"/>
+        </w:trPr>
+        <w:tc>
+          <w:tcPr>
+            <w:tcW w:w="3452" w:type="dxa"/>
+            <w:tcBorders>
+              <w:top w:val="single" w:sz="4" w:space="0" w:color="000000"/>
+              <w:left w:val="single" w:sz="4" w:space="0" w:color="000000"/>
+              <w:bottom w:val="single" w:sz="4" w:space="0" w:color="000000"/>
+              <w:right w:val="single" w:sz="4" w:space="0" w:color="000000"/>
+            </w:tcBorders>
+          </w:tcPr>
+          <w:p>
+            <w:pPr>
+              <w:widowControl w:val="0"/>
+              <w:autoSpaceDE w:val="0"/>
+              <w:autoSpaceDN w:val="0"/>
+              <w:adjustRightInd w:val="0"/>
+              <w:spacing w:before="0" w:line="240" w:lineRule="auto"/>
+              <w:rPr>
+                <w:rFonts w:cs="Arial"/>
+                <w:b/>
+                <w:bCs/>
+                <w:sz w:val="28"/>
+                <w:szCs w:val="28"/>
+              </w:rPr>
+            </w:pPr>
+            <w:r>
+              <w:rPr>
+                <w:rFonts w:cs="Arial"/>
+                <w:b/>
+                <w:bCs/>
+                <w:sz w:val="28"/>
+                <w:szCs w:val="28"/>
+              </w:rPr>
+              <w:t>TS 7.2.</w:t>
+            </w:r>
+            <w:r>
+              <w:rPr>
+                <w:rFonts w:cs="Arial"/>
+                <w:b/>
+                <w:bCs/>
+                <w:sz w:val="28"/>
+                <w:szCs w:val="28"/>
+              </w:rPr>
+              <w:t>6</w:t>
+            </w:r>
+            <w:r>
+              <w:rPr>
+                <w:rFonts w:cs="Arial"/>
+                <w:b/>
+                <w:bCs/>
+                <w:sz w:val="28"/>
+                <w:szCs w:val="28"/>
+              </w:rPr>
+              <w:t>.</w:t>
+            </w:r>
+            <w:r>
+              <w:rPr>
+                <w:rFonts w:cs="Arial"/>
+                <w:b/>
+                <w:bCs/>
+                <w:sz w:val="28"/>
+                <w:szCs w:val="28"/>
+              </w:rPr>
+              <w:t>3</w:t>
+            </w:r>
+            <w:r>
+              <w:rPr>
+                <w:rFonts w:cs="Arial"/>
+                <w:b/>
+                <w:bCs/>
+                <w:sz w:val="28"/>
+                <w:szCs w:val="28"/>
+              </w:rPr>
+              <w:t xml:space="preserve"> – </w:t>
+            </w:r>
+            <w:proofErr w:type="spellStart"/>
+            <w:r>
+              <w:rPr>
+                <w:rFonts w:cs="Arial"/>
+                <w:b/>
+                <w:bCs/>
+                <w:sz w:val="28"/>
+                <w:szCs w:val="28"/>
+              </w:rPr>
+              <w:t>Vaakyam</w:t>
+            </w:r>
+            <w:proofErr w:type="spellEnd"/>
+          </w:p>
+          <w:p>
+            <w:pPr>
+              <w:widowControl w:val="0"/>
+              <w:autoSpaceDE w:val="0"/>
+              <w:autoSpaceDN w:val="0"/>
+              <w:adjustRightInd w:val="0"/>
+              <w:spacing w:before="0" w:line="240" w:lineRule="auto"/>
+              <w:rPr>
+                <w:rFonts w:cs="Arial"/>
+                <w:b/>
+                <w:bCs/>
+                <w:sz w:val="28"/>
+                <w:szCs w:val="28"/>
+              </w:rPr>
+            </w:pPr>
+            <w:r>
+              <w:rPr>
+                <w:rFonts w:cs="Arial"/>
+                <w:b/>
+                <w:bCs/>
+                <w:sz w:val="28"/>
+                <w:szCs w:val="28"/>
+              </w:rPr>
+              <w:t>Line No. - 2</w:t>
+            </w:r>
+          </w:p>
+          <w:p>
+            <w:pPr>
+              <w:widowControl w:val="0"/>
+              <w:autoSpaceDE w:val="0"/>
+              <w:autoSpaceDN w:val="0"/>
+              <w:adjustRightInd w:val="0"/>
+              <w:spacing w:before="0" w:line="240" w:lineRule="auto"/>
+              <w:rPr>
+                <w:rFonts w:cs="Arial"/>
+                <w:b/>
+                <w:bCs/>
+                <w:sz w:val="28"/>
+                <w:szCs w:val="28"/>
+              </w:rPr>
+            </w:pPr>
+            <w:r>
+              <w:rPr>
+                <w:b/>
+                <w:sz w:val="28"/>
+                <w:szCs w:val="28"/>
+              </w:rPr>
+              <w:t>P</w:t>
+            </w:r>
+            <w:r>
+              <w:rPr>
+                <w:b/>
+                <w:sz w:val="28"/>
+                <w:szCs w:val="28"/>
+              </w:rPr>
+              <w:t>anchaati</w:t>
+            </w:r>
+            <w:r>
+              <w:rPr>
+                <w:b/>
+                <w:sz w:val="28"/>
+                <w:szCs w:val="28"/>
+              </w:rPr>
+              <w:t xml:space="preserve"> No. - 21</w:t>
+            </w:r>
+          </w:p>
+        </w:tc>
+        <w:tc>
+          <w:tcPr>
+            <w:tcW w:w="5345" w:type="dxa"/>
+            <w:tcBorders>
+              <w:top w:val="single" w:sz="4" w:space="0" w:color="000000"/>
+              <w:left w:val="single" w:sz="4" w:space="0" w:color="000000"/>
+              <w:bottom w:val="single" w:sz="4" w:space="0" w:color="000000"/>
+              <w:right w:val="single" w:sz="4" w:space="0" w:color="000000"/>
+            </w:tcBorders>
+          </w:tcPr>
+          <w:p>
+            <w:pPr>
+              <w:widowControl w:val="0"/>
+              <w:autoSpaceDE w:val="0"/>
+              <w:autoSpaceDN w:val="0"/>
+              <w:adjustRightInd w:val="0"/>
+              <w:spacing w:before="0" w:line="240" w:lineRule="auto"/>
+              <w:rPr>
+                <w:rFonts w:ascii="BRH Malayalam Extra" w:hAnsi="BRH Malayalam Extra" w:cs="BRH Malayalam Extra"/>
+                <w:sz w:val="40"/>
+                <w:szCs w:val="40"/>
+              </w:rPr>
+            </w:pPr>
+            <w:r>
+              <w:rPr>
+                <w:rFonts w:ascii="Latha" w:hAnsi="Latha" w:cs="Latha"/>
+                <w:sz w:val="28"/>
+                <w:szCs w:val="28"/>
+                <w:cs/>
+                <w:lang w:bidi="ta-IN"/>
+              </w:rPr>
+              <w:t>ப</w:t>
+            </w:r>
+            <w:r>
+              <w:rPr>
+                <w:rFonts w:ascii="BRH Tamil Tab Extra" w:hAnsi="BRH Tamil Tab Extra" w:cs="Latha"/>
+                <w:b/>
+                <w:sz w:val="36"/>
+                <w:szCs w:val="28"/>
+              </w:rPr>
+              <w:t>†</w:t>
+            </w:r>
+            <w:r>
+              <w:rPr>
+                <w:rFonts w:ascii="Latha" w:hAnsi="Latha" w:cs="Latha"/>
+                <w:b/>
+                <w:bCs/>
+                <w:position w:val="-12"/>
+                <w:sz w:val="28"/>
+                <w:szCs w:val="28"/>
+                <w:cs/>
+                <w:lang w:bidi="ta-IN"/>
+              </w:rPr>
+              <w:t>4</w:t>
+            </w:r>
+            <w:r>
+              <w:rPr>
+                <w:rFonts w:ascii="Latha" w:hAnsi="Latha" w:cs="Latha"/>
+                <w:sz w:val="28"/>
+                <w:szCs w:val="28"/>
+                <w:cs/>
+                <w:lang w:bidi="ta-IN"/>
+              </w:rPr>
+              <w:t>வதி</w:t>
+            </w:r>
+            <w:r>
+              <w:rPr>
+                <w:rFonts w:ascii="BRH Tamil Tab Extra" w:hAnsi="BRH Tamil Tab Extra" w:cs="Latha"/>
+                <w:b/>
+                <w:sz w:val="36"/>
+                <w:szCs w:val="28"/>
+              </w:rPr>
+              <w:t>…</w:t>
+            </w:r>
+            <w:r>
+              <w:rPr>
+                <w:rFonts w:ascii="Latha" w:hAnsi="Latha" w:cs="Latha"/>
+                <w:sz w:val="28"/>
+                <w:szCs w:val="28"/>
+              </w:rPr>
+              <w:t xml:space="preserve"> </w:t>
+            </w:r>
+            <w:r>
+              <w:rPr>
+                <w:rFonts w:ascii="Latha" w:hAnsi="Latha" w:cs="Latha"/>
+                <w:sz w:val="28"/>
+                <w:szCs w:val="28"/>
+                <w:cs/>
+                <w:lang w:bidi="ta-IN"/>
+              </w:rPr>
+              <w:t>சது</w:t>
+            </w:r>
+            <w:r>
+              <w:rPr>
+                <w:rFonts w:ascii="BRH Tamil Tab Extra" w:hAnsi="BRH Tamil Tab Extra" w:cs="Latha"/>
+                <w:b/>
+                <w:sz w:val="36"/>
+                <w:szCs w:val="28"/>
+              </w:rPr>
+              <w:t>†</w:t>
+            </w:r>
+            <w:r>
+              <w:rPr>
+                <w:rFonts w:ascii="Latha" w:hAnsi="Latha" w:cs="Latha"/>
+                <w:sz w:val="28"/>
+                <w:szCs w:val="28"/>
+                <w:highlight w:val="yellow"/>
+                <w:cs/>
+                <w:lang w:bidi="ta-IN"/>
+              </w:rPr>
+              <w:t>ஷ்ச</w:t>
+            </w:r>
+            <w:r>
+              <w:rPr>
+                <w:rFonts w:ascii="Latha" w:hAnsi="Latha" w:cs="Latha"/>
+                <w:sz w:val="28"/>
+                <w:szCs w:val="28"/>
+                <w:cs/>
+                <w:lang w:bidi="ta-IN"/>
+              </w:rPr>
+              <w:t>த்வாரி</w:t>
+            </w:r>
+            <w:proofErr w:type="spellStart"/>
+            <w:r>
+              <w:rPr>
+                <w:rFonts w:ascii="BRH Devanagari Extra" w:hAnsi="BRH Devanagari Extra" w:cs="Latha"/>
+                <w:b/>
+                <w:sz w:val="36"/>
+                <w:szCs w:val="28"/>
+              </w:rPr>
+              <w:t>óè</w:t>
+            </w:r>
+            <w:proofErr w:type="spellEnd"/>
+            <w:r>
+              <w:rPr>
+                <w:rFonts w:ascii="Latha" w:hAnsi="Latha" w:cs="Latha"/>
+                <w:sz w:val="28"/>
+                <w:szCs w:val="28"/>
+                <w:cs/>
+                <w:lang w:bidi="ta-IN"/>
+              </w:rPr>
+              <w:t>ஶத</w:t>
+            </w:r>
+            <w:r>
+              <w:rPr>
+                <w:rFonts w:ascii="Latha" w:hAnsi="Latha" w:cs="Latha"/>
+                <w:b/>
+                <w:bCs/>
+                <w:position w:val="-12"/>
+                <w:sz w:val="28"/>
+                <w:szCs w:val="28"/>
+                <w:cs/>
+                <w:lang w:bidi="ta-IN"/>
+              </w:rPr>
+              <w:t>3</w:t>
+            </w:r>
+            <w:r>
+              <w:rPr>
+                <w:rFonts w:ascii="Latha" w:hAnsi="Latha" w:cs="Latha"/>
+                <w:sz w:val="28"/>
+                <w:szCs w:val="28"/>
+                <w:cs/>
+                <w:lang w:bidi="ta-IN"/>
+              </w:rPr>
+              <w:t>க்ஷரா</w:t>
+            </w:r>
+          </w:p>
+        </w:tc>
+        <w:tc>
+          <w:tcPr>
+            <w:tcW w:w="5490" w:type="dxa"/>
+            <w:tcBorders>
+              <w:top w:val="single" w:sz="4" w:space="0" w:color="000000"/>
+              <w:left w:val="single" w:sz="4" w:space="0" w:color="000000"/>
+              <w:bottom w:val="single" w:sz="4" w:space="0" w:color="000000"/>
+              <w:right w:val="single" w:sz="4" w:space="0" w:color="000000"/>
+            </w:tcBorders>
+          </w:tcPr>
+          <w:p>
+            <w:pPr>
+              <w:widowControl w:val="0"/>
+              <w:autoSpaceDE w:val="0"/>
+              <w:autoSpaceDN w:val="0"/>
+              <w:adjustRightInd w:val="0"/>
+              <w:spacing w:before="0" w:line="240" w:lineRule="auto"/>
+              <w:rPr>
+                <w:rFonts w:ascii="BRH Malayalam Extra" w:hAnsi="BRH Malayalam Extra" w:cs="BRH Malayalam Extra"/>
+                <w:sz w:val="40"/>
+                <w:szCs w:val="40"/>
+              </w:rPr>
+            </w:pPr>
+            <w:r>
+              <w:rPr>
+                <w:rFonts w:ascii="Latha" w:hAnsi="Latha" w:cs="Latha"/>
+                <w:sz w:val="28"/>
+                <w:szCs w:val="28"/>
+                <w:cs/>
+                <w:lang w:bidi="ta-IN"/>
+              </w:rPr>
+              <w:t>ப</w:t>
+            </w:r>
+            <w:r>
+              <w:rPr>
+                <w:rFonts w:ascii="BRH Tamil Tab Extra" w:hAnsi="BRH Tamil Tab Extra" w:cs="Latha"/>
+                <w:b/>
+                <w:sz w:val="36"/>
+                <w:szCs w:val="28"/>
+              </w:rPr>
+              <w:t>†</w:t>
+            </w:r>
+            <w:r>
+              <w:rPr>
+                <w:rFonts w:ascii="Latha" w:hAnsi="Latha" w:cs="Latha"/>
+                <w:b/>
+                <w:bCs/>
+                <w:position w:val="-12"/>
+                <w:sz w:val="28"/>
+                <w:szCs w:val="28"/>
+                <w:cs/>
+                <w:lang w:bidi="ta-IN"/>
+              </w:rPr>
+              <w:t>4</w:t>
+            </w:r>
+            <w:r>
+              <w:rPr>
+                <w:rFonts w:ascii="Latha" w:hAnsi="Latha" w:cs="Latha"/>
+                <w:sz w:val="28"/>
+                <w:szCs w:val="28"/>
+                <w:cs/>
+                <w:lang w:bidi="ta-IN"/>
+              </w:rPr>
+              <w:t>வதி</w:t>
+            </w:r>
+            <w:r>
+              <w:rPr>
+                <w:rFonts w:ascii="BRH Tamil Tab Extra" w:hAnsi="BRH Tamil Tab Extra" w:cs="Latha"/>
+                <w:b/>
+                <w:sz w:val="36"/>
+                <w:szCs w:val="28"/>
+              </w:rPr>
+              <w:t>…</w:t>
+            </w:r>
+            <w:r>
+              <w:rPr>
+                <w:rFonts w:ascii="Latha" w:hAnsi="Latha" w:cs="Latha"/>
+                <w:sz w:val="28"/>
+                <w:szCs w:val="28"/>
+              </w:rPr>
+              <w:t xml:space="preserve"> </w:t>
+            </w:r>
+            <w:r>
+              <w:rPr>
+                <w:rFonts w:ascii="Latha" w:hAnsi="Latha" w:cs="Latha"/>
+                <w:sz w:val="28"/>
+                <w:szCs w:val="28"/>
+                <w:cs/>
+                <w:lang w:bidi="ta-IN"/>
+              </w:rPr>
+              <w:t>சது</w:t>
+            </w:r>
+            <w:r>
+              <w:rPr>
+                <w:rFonts w:ascii="BRH Tamil Tab Extra" w:hAnsi="BRH Tamil Tab Extra" w:cs="Latha"/>
+                <w:b/>
+                <w:sz w:val="36"/>
+                <w:szCs w:val="28"/>
+              </w:rPr>
+              <w:t>†</w:t>
+            </w:r>
+            <w:r>
+              <w:rPr>
+                <w:rFonts w:ascii="Latha" w:hAnsi="Latha" w:cs="Latha"/>
+                <w:sz w:val="28"/>
+                <w:szCs w:val="28"/>
+                <w:highlight w:val="green"/>
+                <w:cs/>
+                <w:lang w:bidi="ta-IN"/>
+              </w:rPr>
+              <w:t>ஶ்ச</w:t>
+            </w:r>
+            <w:r>
+              <w:rPr>
+                <w:rFonts w:ascii="Latha" w:hAnsi="Latha" w:cs="Latha"/>
+                <w:sz w:val="28"/>
+                <w:szCs w:val="28"/>
+                <w:cs/>
+                <w:lang w:bidi="ta-IN"/>
+              </w:rPr>
+              <w:t>த்வாரி</w:t>
+            </w:r>
+            <w:proofErr w:type="spellStart"/>
+            <w:r>
+              <w:rPr>
+                <w:rFonts w:ascii="BRH Devanagari Extra" w:hAnsi="BRH Devanagari Extra" w:cs="Latha"/>
+                <w:b/>
+                <w:sz w:val="36"/>
+                <w:szCs w:val="28"/>
+              </w:rPr>
+              <w:t>óè</w:t>
+            </w:r>
+            <w:proofErr w:type="spellEnd"/>
+            <w:r>
+              <w:rPr>
+                <w:rFonts w:ascii="Latha" w:hAnsi="Latha" w:cs="Latha"/>
+                <w:sz w:val="28"/>
+                <w:szCs w:val="28"/>
+                <w:cs/>
+                <w:lang w:bidi="ta-IN"/>
+              </w:rPr>
+              <w:t>ஶத</w:t>
+            </w:r>
+            <w:r>
+              <w:rPr>
+                <w:rFonts w:ascii="Latha" w:hAnsi="Latha" w:cs="Latha"/>
+                <w:b/>
+                <w:bCs/>
+                <w:position w:val="-12"/>
+                <w:sz w:val="28"/>
+                <w:szCs w:val="28"/>
+                <w:cs/>
+                <w:lang w:bidi="ta-IN"/>
+              </w:rPr>
+              <w:t>3</w:t>
+            </w:r>
+            <w:r>
+              <w:rPr>
+                <w:rFonts w:ascii="Latha" w:hAnsi="Latha" w:cs="Latha"/>
+                <w:sz w:val="28"/>
+                <w:szCs w:val="28"/>
+                <w:cs/>
+                <w:lang w:bidi="ta-IN"/>
+              </w:rPr>
+              <w:t>க்ஷரா</w:t>
+            </w:r>
+          </w:p>
+        </w:tc>
+      </w:tr>
+      <w:tr>
+        <w:trPr>
+          <w:trHeight w:val="758"/>
+        </w:trPr>
+        <w:tc>
+          <w:tcPr>
+            <w:tcW w:w="3452" w:type="dxa"/>
+            <w:tcBorders>
+              <w:top w:val="single" w:sz="4" w:space="0" w:color="000000"/>
+              <w:left w:val="single" w:sz="4" w:space="0" w:color="000000"/>
+              <w:bottom w:val="single" w:sz="4" w:space="0" w:color="000000"/>
+              <w:right w:val="single" w:sz="4" w:space="0" w:color="000000"/>
+            </w:tcBorders>
+          </w:tcPr>
+          <w:p>
+            <w:pPr>
+              <w:widowControl w:val="0"/>
+              <w:autoSpaceDE w:val="0"/>
+              <w:autoSpaceDN w:val="0"/>
+              <w:adjustRightInd w:val="0"/>
+              <w:spacing w:before="0" w:line="240" w:lineRule="auto"/>
+              <w:rPr>
+                <w:rFonts w:cs="Arial"/>
+                <w:b/>
+                <w:bCs/>
+                <w:sz w:val="28"/>
+                <w:szCs w:val="28"/>
+              </w:rPr>
+            </w:pPr>
+            <w:r>
+              <w:rPr>
+                <w:rFonts w:cs="Arial"/>
+                <w:b/>
+                <w:bCs/>
+                <w:sz w:val="28"/>
+                <w:szCs w:val="28"/>
+              </w:rPr>
+              <w:t>TS 7.2.</w:t>
+            </w:r>
+            <w:r>
+              <w:rPr>
+                <w:rFonts w:cs="Arial"/>
+                <w:b/>
+                <w:bCs/>
+                <w:sz w:val="28"/>
+                <w:szCs w:val="28"/>
+              </w:rPr>
+              <w:t>7.4</w:t>
+            </w:r>
+            <w:r>
+              <w:rPr>
+                <w:rFonts w:cs="Arial"/>
+                <w:b/>
+                <w:bCs/>
+                <w:sz w:val="28"/>
+                <w:szCs w:val="28"/>
+              </w:rPr>
+              <w:t xml:space="preserve"> – </w:t>
+            </w:r>
+            <w:proofErr w:type="spellStart"/>
+            <w:r>
+              <w:rPr>
+                <w:rFonts w:cs="Arial"/>
+                <w:b/>
+                <w:bCs/>
+                <w:sz w:val="28"/>
+                <w:szCs w:val="28"/>
+              </w:rPr>
+              <w:t>Vaakyam</w:t>
+            </w:r>
+            <w:proofErr w:type="spellEnd"/>
+          </w:p>
+          <w:p>
+            <w:pPr>
+              <w:widowControl w:val="0"/>
+              <w:autoSpaceDE w:val="0"/>
+              <w:autoSpaceDN w:val="0"/>
+              <w:adjustRightInd w:val="0"/>
+              <w:spacing w:before="0" w:line="240" w:lineRule="auto"/>
+              <w:rPr>
+                <w:rFonts w:cs="Arial"/>
+                <w:b/>
+                <w:bCs/>
+                <w:sz w:val="28"/>
+                <w:szCs w:val="28"/>
+              </w:rPr>
+            </w:pPr>
+            <w:r>
+              <w:rPr>
+                <w:rFonts w:cs="Arial"/>
+                <w:b/>
+                <w:bCs/>
+                <w:sz w:val="28"/>
+                <w:szCs w:val="28"/>
+              </w:rPr>
+              <w:t>Line No. - 1</w:t>
+            </w:r>
+          </w:p>
+          <w:p>
+            <w:pPr>
+              <w:widowControl w:val="0"/>
+              <w:autoSpaceDE w:val="0"/>
+              <w:autoSpaceDN w:val="0"/>
+              <w:adjustRightInd w:val="0"/>
+              <w:spacing w:before="0" w:line="240" w:lineRule="auto"/>
+              <w:rPr>
+                <w:rFonts w:cs="Arial"/>
+                <w:b/>
+                <w:bCs/>
+                <w:sz w:val="28"/>
+                <w:szCs w:val="28"/>
+              </w:rPr>
+            </w:pPr>
+            <w:r>
+              <w:rPr>
+                <w:b/>
+                <w:sz w:val="28"/>
+                <w:szCs w:val="28"/>
+              </w:rPr>
+              <w:t>P</w:t>
+            </w:r>
+            <w:r>
+              <w:rPr>
+                <w:b/>
+                <w:sz w:val="28"/>
+                <w:szCs w:val="28"/>
+              </w:rPr>
+              <w:t>anchaati</w:t>
+            </w:r>
+            <w:r>
+              <w:rPr>
+                <w:b/>
+                <w:sz w:val="28"/>
+                <w:szCs w:val="28"/>
+              </w:rPr>
+              <w:t xml:space="preserve"> No. - 25</w:t>
+            </w:r>
+          </w:p>
+        </w:tc>
+        <w:tc>
+          <w:tcPr>
+            <w:tcW w:w="5345" w:type="dxa"/>
+            <w:tcBorders>
+              <w:top w:val="single" w:sz="4" w:space="0" w:color="000000"/>
+              <w:left w:val="single" w:sz="4" w:space="0" w:color="000000"/>
+              <w:bottom w:val="single" w:sz="4" w:space="0" w:color="000000"/>
+              <w:right w:val="single" w:sz="4" w:space="0" w:color="000000"/>
+            </w:tcBorders>
+          </w:tcPr>
+          <w:p>
+            <w:pPr>
+              <w:widowControl w:val="0"/>
+              <w:autoSpaceDE w:val="0"/>
+              <w:autoSpaceDN w:val="0"/>
+              <w:adjustRightInd w:val="0"/>
+              <w:spacing w:before="0" w:line="240" w:lineRule="auto"/>
+              <w:rPr>
+                <w:rFonts w:ascii="BRH Devanagari Extra" w:hAnsi="BRH Devanagari Extra" w:cs="BRH Devanagari Extra"/>
+                <w:sz w:val="40"/>
+                <w:szCs w:val="40"/>
+                <w:highlight w:val="yellow"/>
+              </w:rPr>
+            </w:pPr>
+            <w:r>
+              <w:rPr>
+                <w:rFonts w:ascii="Latha" w:hAnsi="Latha" w:cs="Latha"/>
+                <w:sz w:val="28"/>
+                <w:szCs w:val="28"/>
+                <w:highlight w:val="yellow"/>
+                <w:cs/>
+                <w:lang w:bidi="ta-IN"/>
+              </w:rPr>
+              <w:t>ப</w:t>
+            </w:r>
+            <w:r>
+              <w:rPr>
+                <w:rFonts w:ascii="BRH Tamil Tab Extra" w:hAnsi="BRH Tamil Tab Extra" w:cs="Latha"/>
+                <w:b/>
+                <w:sz w:val="36"/>
+                <w:szCs w:val="28"/>
+                <w:highlight w:val="yellow"/>
+              </w:rPr>
+              <w:t>…</w:t>
+            </w:r>
+            <w:r>
+              <w:rPr>
+                <w:rFonts w:ascii="Latha" w:hAnsi="Latha" w:cs="Latha"/>
+                <w:b/>
+                <w:bCs/>
+                <w:position w:val="-12"/>
+                <w:sz w:val="28"/>
+                <w:szCs w:val="28"/>
+                <w:highlight w:val="yellow"/>
+                <w:cs/>
+                <w:lang w:bidi="ta-IN"/>
+              </w:rPr>
+              <w:t>4</w:t>
+            </w:r>
+            <w:r>
+              <w:rPr>
+                <w:rFonts w:ascii="Latha" w:hAnsi="Latha" w:cs="Latha"/>
+                <w:sz w:val="28"/>
+                <w:szCs w:val="28"/>
+                <w:cs/>
+                <w:lang w:bidi="ta-IN"/>
+              </w:rPr>
+              <w:t>வத்யத</w:t>
+            </w:r>
+            <w:r>
+              <w:rPr>
+                <w:rFonts w:ascii="BRH Tamil Tab Extra" w:hAnsi="BRH Tamil Tab Extra" w:cs="Latha"/>
+                <w:b/>
+                <w:sz w:val="36"/>
+                <w:szCs w:val="28"/>
+              </w:rPr>
+              <w:t>…</w:t>
+            </w:r>
+            <w:r>
+              <w:rPr>
+                <w:rFonts w:ascii="Latha" w:hAnsi="Latha" w:cs="Latha"/>
+                <w:b/>
+                <w:bCs/>
+                <w:position w:val="-12"/>
+                <w:sz w:val="28"/>
+                <w:szCs w:val="28"/>
+                <w:cs/>
+                <w:lang w:bidi="ta-IN"/>
+              </w:rPr>
+              <w:t>2</w:t>
+            </w:r>
+            <w:r>
+              <w:rPr>
+                <w:rFonts w:ascii="Latha" w:hAnsi="Latha" w:cs="Latha"/>
+                <w:sz w:val="28"/>
+                <w:szCs w:val="28"/>
+                <w:cs/>
+                <w:lang w:bidi="ta-IN"/>
+              </w:rPr>
+              <w:t xml:space="preserve"> தன்ன ப்ரா</w:t>
+            </w:r>
+            <w:r>
+              <w:rPr>
+                <w:rFonts w:ascii="BRH Tamil Tab Extra" w:hAnsi="BRH Tamil Tab Extra" w:cs="Latha"/>
+                <w:b/>
+                <w:sz w:val="36"/>
+                <w:szCs w:val="28"/>
+              </w:rPr>
+              <w:t>…</w:t>
+            </w:r>
+            <w:r>
+              <w:rPr>
+                <w:rFonts w:ascii="Latha" w:hAnsi="Latha" w:cs="Latha"/>
+                <w:sz w:val="28"/>
+                <w:szCs w:val="28"/>
+                <w:cs/>
+                <w:lang w:bidi="ta-IN"/>
+              </w:rPr>
+              <w:t>ப்னோத்யுர</w:t>
+            </w:r>
+            <w:r>
+              <w:rPr>
+                <w:rFonts w:ascii="BRH Tamil Tab Extra" w:hAnsi="BRH Tamil Tab Extra" w:cs="Latha"/>
+                <w:b/>
+                <w:sz w:val="36"/>
+                <w:szCs w:val="28"/>
+              </w:rPr>
+              <w:t>†</w:t>
+            </w:r>
+          </w:p>
+        </w:tc>
+        <w:tc>
+          <w:tcPr>
+            <w:tcW w:w="5490" w:type="dxa"/>
+            <w:tcBorders>
+              <w:top w:val="single" w:sz="4" w:space="0" w:color="000000"/>
+              <w:left w:val="single" w:sz="4" w:space="0" w:color="000000"/>
+              <w:bottom w:val="single" w:sz="4" w:space="0" w:color="000000"/>
+              <w:right w:val="single" w:sz="4" w:space="0" w:color="000000"/>
+            </w:tcBorders>
+          </w:tcPr>
+          <w:p>
+            <w:pPr>
+              <w:widowControl w:val="0"/>
+              <w:autoSpaceDE w:val="0"/>
+              <w:autoSpaceDN w:val="0"/>
+              <w:adjustRightInd w:val="0"/>
+              <w:spacing w:before="0" w:line="240" w:lineRule="auto"/>
+              <w:rPr>
+                <w:rFonts w:ascii="BRH Devanagari Extra" w:hAnsi="BRH Devanagari Extra" w:cs="BRH Devanagari Extra"/>
+                <w:sz w:val="40"/>
+                <w:szCs w:val="40"/>
+              </w:rPr>
+            </w:pPr>
+            <w:r>
+              <w:rPr>
+                <w:rFonts w:ascii="Latha" w:hAnsi="Latha" w:cs="Latha"/>
+                <w:sz w:val="28"/>
+                <w:szCs w:val="28"/>
+                <w:cs/>
+                <w:lang w:bidi="ta-IN"/>
+              </w:rPr>
+              <w:t>ப</w:t>
+            </w:r>
+            <w:r>
+              <w:rPr>
+                <w:rFonts w:ascii="Latha" w:hAnsi="Latha" w:cs="Latha"/>
+                <w:b/>
+                <w:bCs/>
+                <w:position w:val="-12"/>
+                <w:sz w:val="28"/>
+                <w:szCs w:val="28"/>
+                <w:cs/>
+                <w:lang w:bidi="ta-IN"/>
+              </w:rPr>
+              <w:t>4</w:t>
+            </w:r>
+            <w:r>
+              <w:rPr>
+                <w:rFonts w:ascii="Latha" w:hAnsi="Latha" w:cs="Latha"/>
+                <w:sz w:val="28"/>
+                <w:szCs w:val="28"/>
+                <w:highlight w:val="green"/>
+                <w:cs/>
+                <w:lang w:bidi="ta-IN"/>
+              </w:rPr>
+              <w:t>வ</w:t>
+            </w:r>
+            <w:r>
+              <w:rPr>
+                <w:rFonts w:ascii="BRH Tamil Tab Extra" w:hAnsi="BRH Tamil Tab Extra" w:cs="Latha"/>
+                <w:b/>
+                <w:sz w:val="36"/>
+                <w:szCs w:val="28"/>
+              </w:rPr>
+              <w:t>…</w:t>
+            </w:r>
+            <w:r>
+              <w:rPr>
+                <w:rFonts w:ascii="Latha" w:hAnsi="Latha" w:cs="Latha"/>
+                <w:sz w:val="28"/>
+                <w:szCs w:val="28"/>
+                <w:cs/>
+                <w:lang w:bidi="ta-IN"/>
+              </w:rPr>
+              <w:t>த்யத</w:t>
+            </w:r>
+            <w:r>
+              <w:rPr>
+                <w:rFonts w:ascii="BRH Tamil Tab Extra" w:hAnsi="BRH Tamil Tab Extra" w:cs="Latha"/>
+                <w:b/>
+                <w:sz w:val="36"/>
+                <w:szCs w:val="28"/>
+              </w:rPr>
+              <w:t>…</w:t>
+            </w:r>
+            <w:r>
+              <w:rPr>
+                <w:rFonts w:ascii="Latha" w:hAnsi="Latha" w:cs="Latha"/>
+                <w:b/>
+                <w:bCs/>
+                <w:position w:val="-12"/>
+                <w:sz w:val="28"/>
+                <w:szCs w:val="28"/>
+                <w:cs/>
+                <w:lang w:bidi="ta-IN"/>
+              </w:rPr>
+              <w:t>2</w:t>
+            </w:r>
+            <w:r>
+              <w:rPr>
+                <w:rFonts w:ascii="Latha" w:hAnsi="Latha" w:cs="Latha"/>
+                <w:sz w:val="28"/>
+                <w:szCs w:val="28"/>
+                <w:cs/>
+                <w:lang w:bidi="ta-IN"/>
+              </w:rPr>
+              <w:t xml:space="preserve"> தன்ன ப்ரா</w:t>
+            </w:r>
+            <w:r>
+              <w:rPr>
+                <w:rFonts w:ascii="BRH Tamil Tab Extra" w:hAnsi="BRH Tamil Tab Extra" w:cs="Latha"/>
+                <w:b/>
+                <w:sz w:val="36"/>
+                <w:szCs w:val="28"/>
+              </w:rPr>
+              <w:t>…</w:t>
+            </w:r>
+            <w:r>
+              <w:rPr>
+                <w:rFonts w:ascii="Latha" w:hAnsi="Latha" w:cs="Latha"/>
+                <w:sz w:val="28"/>
+                <w:szCs w:val="28"/>
+                <w:cs/>
+                <w:lang w:bidi="ta-IN"/>
+              </w:rPr>
+              <w:t>ப்னோத்யுர</w:t>
+            </w:r>
+            <w:r>
+              <w:rPr>
+                <w:rFonts w:ascii="BRH Tamil Tab Extra" w:hAnsi="BRH Tamil Tab Extra" w:cs="Latha"/>
+                <w:b/>
+                <w:sz w:val="36"/>
+                <w:szCs w:val="28"/>
+              </w:rPr>
+              <w:t>†</w:t>
+            </w:r>
+          </w:p>
+        </w:tc>
+      </w:tr>
+    </w:tbl>
+    <w:p>
+      <w:pPr>
+        <w:jc w:val="center"/>
+        <w:rPr>
+          <w:b/>
+          <w:bCs/>
+          <w:sz w:val="32"/>
+          <w:szCs w:val="32"/>
+          <w:u w:val="single"/>
+        </w:rPr>
+      </w:pPr>
+    </w:p>
+    <w:p>
+      <w:pPr>
+        <w:jc w:val="center"/>
+        <w:rPr>
+          <w:b/>
+          <w:bCs/>
+          <w:sz w:val="32"/>
+          <w:szCs w:val="32"/>
+          <w:u w:val="single"/>
+        </w:rPr>
+      </w:pPr>
+    </w:p>
     <w:p>
       <w:pPr>
         <w:jc w:val="center"/>
@@ -277,8 +1497,19 @@
                 <w:sz w:val="28"/>
                 <w:szCs w:val="28"/>
               </w:rPr>
-              <w:t>TS 7.2.8.7 – Vaakyam</w:t>
-            </w:r>
+              <w:t xml:space="preserve">TS 7.2.8.7 – </w:t>
+            </w:r>
+            <w:proofErr w:type="spellStart"/>
+            <w:r>
+              <w:rPr>
+                <w:rFonts w:cs="Arial"/>
+                <w:b/>
+                <w:sz w:val="28"/>
+                <w:szCs w:val="28"/>
+              </w:rPr>
+              <w:t>Vaakyam</w:t>
+            </w:r>
+            <w:proofErr w:type="spellEnd"/>
           </w:p>
           <w:p>
             <w:pPr>
@@ -964,8 +2195,19 @@
                 <w:sz w:val="28"/>
                 <w:szCs w:val="28"/>
               </w:rPr>
-              <w:t xml:space="preserve"> – Vaakyam</w:t>
-            </w:r>
+              <w:t xml:space="preserve"> – </w:t>
+            </w:r>
+            <w:proofErr w:type="spellStart"/>
+            <w:r>
+              <w:rPr>
+                <w:b/>
+                <w:bCs/>
+                <w:sz w:val="28"/>
+                <w:szCs w:val="28"/>
+              </w:rPr>
+              <w:t>Vaakyam</w:t>
+            </w:r>
+            <w:proofErr w:type="spellEnd"/>
           </w:p>
           <w:p>
             <w:pPr>
@@ -1128,7 +2370,7 @@
               <w:adjustRightInd w:val="0"/>
               <w:spacing w:line="264" w:lineRule="auto"/>
               <w:rPr>
-                <w:rFonts w:ascii="Latha" w:hAnsi="Latha" w:cs="Latha" w:hint="cs"/>
+                <w:rFonts w:ascii="Latha" w:hAnsi="Latha" w:cs="Latha"/>
                 <w:sz w:val="28"/>
                 <w:szCs w:val="28"/>
                 <w:cs/>
@@ -1421,7 +2663,7 @@
           <w:p>
             <w:pPr>
               <w:rPr>
-                <w:rFonts w:ascii="Latha" w:hAnsi="Latha" w:cs="Latha" w:hint="cs"/>
+                <w:rFonts w:ascii="Latha" w:hAnsi="Latha" w:cs="Latha"/>
                 <w:sz w:val="28"/>
                 <w:szCs w:val="28"/>
                 <w:cs/>
@@ -2377,8 +3619,19 @@
                 <w:sz w:val="28"/>
                 <w:szCs w:val="28"/>
               </w:rPr>
-              <w:t>7.2.17.1 – Vaakyam</w:t>
-            </w:r>
+              <w:t xml:space="preserve">7.2.17.1 – </w:t>
+            </w:r>
+            <w:proofErr w:type="spellStart"/>
+            <w:r>
+              <w:rPr>
+                <w:b/>
+                <w:bCs/>
+                <w:sz w:val="28"/>
+                <w:szCs w:val="28"/>
+              </w:rPr>
+              <w:t>Vaakyam</w:t>
+            </w:r>
+            <w:proofErr w:type="spellEnd"/>
           </w:p>
           <w:p>
             <w:pPr>
@@ -2432,117 +3685,119 @@
           <w:p>
             <w:pPr>
               <w:rPr>
-                <w:rFonts w:ascii="BRH Devanagari Extra" w:hAnsi="BRH Devanagari Extra" w:cs="BRH Devanagari Extra" w:hint="cs"/>
-                <w:sz w:val="40"/>
-                <w:szCs w:val="40"/>
-                <w:cs/>
-              </w:rPr>
-            </w:pPr>
-            <w:r>
-              <w:rPr>
-                <w:rFonts w:ascii="Latha" w:hAnsi="Latha" w:cs="Latha"/>
-                <w:sz w:val="28"/>
-                <w:szCs w:val="28"/>
-                <w:cs/>
-                <w:lang w:bidi="ta-IN"/>
-              </w:rPr>
-              <w:t>ஸ்வாஹா</w:t>
-            </w:r>
-            <w:r>
-              <w:rPr>
-                <w:rFonts w:ascii="BRH Tamil Tab Extra" w:hAnsi="BRH Tamil Tab Extra" w:cs="Latha"/>
-                <w:b/>
-                <w:sz w:val="36"/>
-                <w:szCs w:val="28"/>
-              </w:rPr>
-              <w:t>†</w:t>
-            </w:r>
-            <w:r>
-              <w:rPr>
-                <w:rFonts w:ascii="Latha" w:hAnsi="Latha" w:cs="Latha"/>
-                <w:sz w:val="28"/>
-                <w:szCs w:val="28"/>
-              </w:rPr>
-              <w:t xml:space="preserve"> </w:t>
-            </w:r>
-            <w:r>
-              <w:rPr>
-                <w:rFonts w:ascii="Latha" w:hAnsi="Latha" w:cs="Latha"/>
-                <w:sz w:val="28"/>
-                <w:szCs w:val="28"/>
-                <w:cs/>
-                <w:lang w:bidi="ta-IN"/>
-              </w:rPr>
-              <w:t>ஶ</w:t>
-            </w:r>
-            <w:r>
-              <w:rPr>
-                <w:rFonts w:ascii="BRH Tamil Tab Extra" w:hAnsi="BRH Tamil Tab Extra" w:cs="Latha"/>
-                <w:b/>
-                <w:sz w:val="36"/>
-                <w:szCs w:val="28"/>
-              </w:rPr>
-              <w:t>…</w:t>
-            </w:r>
-            <w:r>
-              <w:rPr>
-                <w:rFonts w:ascii="Latha" w:hAnsi="Latha" w:cs="Latha"/>
-                <w:sz w:val="28"/>
-                <w:szCs w:val="28"/>
-                <w:highlight w:val="yellow"/>
-                <w:cs/>
-                <w:lang w:bidi="ta-IN"/>
-              </w:rPr>
-              <w:t>தா</w:t>
-            </w:r>
-            <w:r>
-              <w:rPr>
-                <w:rFonts w:ascii="BRH Tamil Tab Extra" w:hAnsi="BRH Tamil Tab Extra" w:cs="Latha"/>
-                <w:b/>
-                <w:sz w:val="36"/>
-                <w:szCs w:val="28"/>
-                <w:highlight w:val="yellow"/>
-              </w:rPr>
-              <w:t>…</w:t>
-            </w:r>
-            <w:r>
-              <w:rPr>
-                <w:rFonts w:ascii="Latha" w:hAnsi="Latha" w:cs="Latha"/>
-                <w:sz w:val="28"/>
-                <w:szCs w:val="28"/>
-                <w:highlight w:val="yellow"/>
-                <w:cs/>
-                <w:lang w:bidi="ta-IN"/>
-              </w:rPr>
-              <w:t>ய</w:t>
-            </w:r>
-            <w:r>
-              <w:rPr>
-                <w:rFonts w:ascii="Latha" w:hAnsi="Latha" w:cs="Latha"/>
-                <w:sz w:val="28"/>
-                <w:szCs w:val="28"/>
-                <w:cs/>
-                <w:lang w:bidi="ta-IN"/>
-              </w:rPr>
-              <w:t xml:space="preserve"> ஸ்வாஹா</w:t>
-            </w:r>
-            <w:r>
-              <w:rPr>
-                <w:rFonts w:ascii="BRH Tamil Tab Extra" w:hAnsi="BRH Tamil Tab Extra" w:cs="Latha"/>
-                <w:b/>
-                <w:sz w:val="36"/>
-                <w:szCs w:val="28"/>
-              </w:rPr>
-              <w:t>…</w:t>
-            </w:r>
-            <w:r>
-              <w:rPr>
                 <w:rFonts w:ascii="BRH Devanagari Extra" w:hAnsi="BRH Devanagari Extra" w:cs="BRH Devanagari Extra"/>
                 <w:sz w:val="40"/>
                 <w:szCs w:val="40"/>
+                <w:cs/>
+              </w:rPr>
+            </w:pPr>
+            <w:r>
+              <w:rPr>
+                <w:rFonts w:ascii="Latha" w:hAnsi="Latha" w:cs="Latha"/>
+                <w:sz w:val="28"/>
+                <w:szCs w:val="28"/>
+                <w:cs/>
+                <w:lang w:bidi="ta-IN"/>
+              </w:rPr>
+              <w:t>ஸ்வாஹா</w:t>
+            </w:r>
+            <w:r>
+              <w:rPr>
+                <w:rFonts w:ascii="BRH Tamil Tab Extra" w:hAnsi="BRH Tamil Tab Extra" w:cs="Latha"/>
+                <w:b/>
+                <w:sz w:val="36"/>
+                <w:szCs w:val="28"/>
+              </w:rPr>
+              <w:t>†</w:t>
+            </w:r>
+            <w:r>
+              <w:rPr>
+                <w:rFonts w:ascii="Latha" w:hAnsi="Latha" w:cs="Latha"/>
+                <w:sz w:val="28"/>
+                <w:szCs w:val="28"/>
+              </w:rPr>
+              <w:t xml:space="preserve"> </w:t>
+            </w:r>
+            <w:r>
+              <w:rPr>
+                <w:rFonts w:ascii="Latha" w:hAnsi="Latha" w:cs="Latha"/>
+                <w:sz w:val="28"/>
+                <w:szCs w:val="28"/>
+                <w:cs/>
+                <w:lang w:bidi="ta-IN"/>
+              </w:rPr>
+              <w:t>ஶ</w:t>
+            </w:r>
+            <w:r>
+              <w:rPr>
+                <w:rFonts w:ascii="BRH Tamil Tab Extra" w:hAnsi="BRH Tamil Tab Extra" w:cs="Latha"/>
+                <w:b/>
+                <w:sz w:val="36"/>
+                <w:szCs w:val="28"/>
+              </w:rPr>
+              <w:t>…</w:t>
+            </w:r>
+            <w:r>
+              <w:rPr>
+                <w:rFonts w:ascii="Latha" w:hAnsi="Latha" w:cs="Latha"/>
+                <w:sz w:val="28"/>
+                <w:szCs w:val="28"/>
+                <w:highlight w:val="yellow"/>
+                <w:cs/>
+                <w:lang w:bidi="ta-IN"/>
+              </w:rPr>
+              <w:t>தா</w:t>
+            </w:r>
+            <w:r>
+              <w:rPr>
+                <w:rFonts w:ascii="BRH Tamil Tab Extra" w:hAnsi="BRH Tamil Tab Extra" w:cs="Latha"/>
+                <w:b/>
+                <w:sz w:val="36"/>
+                <w:szCs w:val="28"/>
+                <w:highlight w:val="yellow"/>
+              </w:rPr>
+              <w:t>…</w:t>
+            </w:r>
+            <w:r>
+              <w:rPr>
+                <w:rFonts w:ascii="Latha" w:hAnsi="Latha" w:cs="Latha"/>
+                <w:sz w:val="28"/>
+                <w:szCs w:val="28"/>
+                <w:highlight w:val="yellow"/>
+                <w:cs/>
+                <w:lang w:bidi="ta-IN"/>
+              </w:rPr>
+              <w:t>ய</w:t>
+            </w:r>
+            <w:r>
+              <w:rPr>
+                <w:rFonts w:ascii="Latha" w:hAnsi="Latha" w:cs="Latha"/>
+                <w:sz w:val="28"/>
+                <w:szCs w:val="28"/>
+                <w:cs/>
+                <w:lang w:bidi="ta-IN"/>
+              </w:rPr>
+              <w:t xml:space="preserve"> ஸ்வாஹா</w:t>
+            </w:r>
+            <w:r>
+              <w:rPr>
+                <w:rFonts w:ascii="BRH Tamil Tab Extra" w:hAnsi="BRH Tamil Tab Extra" w:cs="Latha"/>
+                <w:b/>
+                <w:sz w:val="36"/>
+                <w:szCs w:val="28"/>
+              </w:rPr>
+              <w:t>…</w:t>
+            </w:r>
+            <w:proofErr w:type="spellStart"/>
+            <w:r>
+              <w:rPr>
+                <w:rFonts w:ascii="BRH Devanagari Extra" w:hAnsi="BRH Devanagari Extra" w:cs="BRH Devanagari Extra"/>
+                <w:sz w:val="40"/>
+                <w:szCs w:val="40"/>
               </w:rPr>
               <w:t>æý</w:t>
             </w:r>
+            <w:proofErr w:type="spellEnd"/>
           </w:p>
         </w:tc>
         <w:tc>
@@ -2558,7 +3813,7 @@
           <w:p>
             <w:pPr>
               <w:rPr>
-                <w:rFonts w:ascii="BRH Devanagari Extra" w:hAnsi="BRH Devanagari Extra" w:cs="BRH Devanagari Extra" w:hint="cs"/>
+                <w:rFonts w:ascii="BRH Devanagari Extra" w:hAnsi="BRH Devanagari Extra" w:cs="BRH Devanagari Extra"/>
                 <w:sz w:val="40"/>
                 <w:szCs w:val="40"/>
                 <w:cs/>
@@ -2685,6 +3940,7 @@
           <w:szCs w:val="32"/>
           <w:u w:val="single"/>
         </w:rPr>
+        <w:lastRenderedPageBreak/>
         <w:t>TS Pada Paatam – TS 7.2 Tamil co</w:t>
       </w:r>
       <w:r>
@@ -2927,8 +4183,17 @@
                 <w:sz w:val="28"/>
                 <w:szCs w:val="28"/>
               </w:rPr>
-              <w:t>– Vaakyam</w:t>
-            </w:r>
+              <w:t xml:space="preserve">– </w:t>
+            </w:r>
+            <w:proofErr w:type="spellStart"/>
+            <w:r>
+              <w:rPr>
+                <w:sz w:val="28"/>
+                <w:szCs w:val="28"/>
+              </w:rPr>
+              <w:t>Vaakyam</w:t>
+            </w:r>
+            <w:proofErr w:type="spellEnd"/>
           </w:p>
           <w:p>
             <w:pPr>
@@ -3341,8 +4606,17 @@
                 <w:sz w:val="28"/>
                 <w:szCs w:val="28"/>
               </w:rPr>
-              <w:t>– Vaakyam</w:t>
-            </w:r>
+              <w:t xml:space="preserve">– </w:t>
+            </w:r>
+            <w:proofErr w:type="spellStart"/>
+            <w:r>
+              <w:rPr>
+                <w:sz w:val="28"/>
+                <w:szCs w:val="28"/>
+              </w:rPr>
+              <w:t>Vaakyam</w:t>
+            </w:r>
+            <w:proofErr w:type="spellEnd"/>
           </w:p>
           <w:p>
             <w:pPr>
@@ -3365,7 +4639,7 @@
               <w:spacing w:before="0" w:line="240" w:lineRule="auto"/>
               <w:ind w:left="720" w:hanging="720"/>
               <w:rPr>
-                <w:rFonts w:cs="Latha" w:hint="cs"/>
+                <w:rFonts w:cs="Latha"/>
                 <w:sz w:val="28"/>
                 <w:szCs w:val="28"/>
                 <w:cs/>
@@ -3388,7 +4662,7 @@
           <w:p>
             <w:pPr>
               <w:rPr>
-                <w:rFonts w:ascii="Latha" w:hAnsi="Latha" w:cs="Latha" w:hint="cs"/>
+                <w:rFonts w:ascii="Latha" w:hAnsi="Latha" w:cs="Latha"/>
                 <w:sz w:val="28"/>
                 <w:szCs w:val="28"/>
                 <w:cs/>
@@ -3549,7 +4823,7 @@
             <w:pPr>
               <w:spacing w:before="0" w:line="240" w:lineRule="auto"/>
               <w:rPr>
-                <w:rFonts w:ascii="Latha" w:hAnsi="Latha" w:cs="Latha" w:hint="cs"/>
+                <w:rFonts w:ascii="Latha" w:hAnsi="Latha" w:cs="Latha"/>
                 <w:sz w:val="28"/>
                 <w:szCs w:val="28"/>
                 <w:cs/>
@@ -3719,7 +4993,7 @@
 </file>
 
 <file path=word/endnotes.xml><?xml version="1.0" encoding="utf-8"?>
-<w:endnotes xmlns:wpc="http://schemas.microsoft.com/office/word/2010/wordprocessingCanvas" xmlns:cx="http://schemas.microsoft.com/office/drawing/2014/chartex" xmlns:cx1="http://schemas.microsoft.com/office/drawing/2015/9/8/chartex" xmlns:cx2="http://schemas.microsoft.com/office/drawing/2015/10/21/chartex" xmlns:cx3="http://schemas.microsoft.com/office/drawing/2016/5/9/chartex" xmlns:cx4="http://schemas.microsoft.com/office/drawing/2016/5/10/chartex" xmlns:cx5="http://schemas.microsoft.com/office/drawing/2016/5/11/chartex" xmlns:cx6="http://schemas.microsoft.com/office/drawing/2016/5/12/chartex" xmlns:cx7="http://schemas.microsoft.com/office/drawing/2016/5/13/chartex" xmlns:cx8="http://schemas.microsoft.com/office/drawing/2016/5/14/chartex" xmlns:mc="http://schemas.openxmlformats.org/markup-compatibility/2006" xmlns:aink="http://schemas.microsoft.com/office/drawing/2016/ink" xmlns:am3d="http://schemas.microsoft.com/office/drawing/2017/model3d" xmlns:o="urn:schemas-microsoft-com:office:office" xmlns:r="http://schemas.openxmlformats.org/officeDocument/2006/relationships" xmlns:m="http://schemas.openxmlformats.org/officeDocument/2006/math" xmlns:v="urn:schemas-microsoft-com:vml" xmlns:wp14="http://schemas.microsoft.com/office/word/2010/wordprocessingDrawing" xmlns:wp="http://schemas.openxmlformats.org/drawingml/2006/wordprocessingDrawing" xmlns:w10="urn:schemas-microsoft-com:office:word" xmlns:w="http://schemas.openxmlformats.org/wordprocessingml/2006/main" xmlns:w14="http://schemas.microsoft.com/office/word/2010/wordml" xmlns:w15="http://schemas.microsoft.com/office/word/2012/wordml" xmlns:w16cex="http://schemas.microsoft.com/office/word/2018/wordml/cex" xmlns:w16cid="http://schemas.microsoft.com/office/word/2016/wordml/cid" xmlns:w16="http://schemas.microsoft.com/office/word/2018/wordml" xmlns:w16se="http://schemas.microsoft.com/office/word/2015/wordml/symex" xmlns:wpg="http://schemas.microsoft.com/office/word/2010/wordprocessingGroup" xmlns:wpi="http://schemas.microsoft.com/office/word/2010/wordprocessingInk" xmlns:wne="http://schemas.microsoft.com/office/word/2006/wordml" xmlns:wps="http://schemas.microsoft.com/office/word/2010/wordprocessingShape" mc:Ignorable="w14 w15 w16se w16cid w16 w16cex wp14">
+<w:endnotes xmlns:wpc="http://schemas.microsoft.com/office/word/2010/wordprocessingCanvas" xmlns:cx="http://schemas.microsoft.com/office/drawing/2014/chartex" xmlns:cx1="http://schemas.microsoft.com/office/drawing/2015/9/8/chartex" xmlns:cx2="http://schemas.microsoft.com/office/drawing/2015/10/21/chartex" xmlns:cx3="http://schemas.microsoft.com/office/drawing/2016/5/9/chartex" xmlns:cx4="http://schemas.microsoft.com/office/drawing/2016/5/10/chartex" xmlns:cx5="http://schemas.microsoft.com/office/drawing/2016/5/11/chartex" xmlns:cx6="http://schemas.microsoft.com/office/drawing/2016/5/12/chartex" xmlns:cx7="http://schemas.microsoft.com/office/drawing/2016/5/13/chartex" xmlns:cx8="http://schemas.microsoft.com/office/drawing/2016/5/14/chartex" xmlns:mc="http://schemas.openxmlformats.org/markup-compatibility/2006" xmlns:aink="http://schemas.microsoft.com/office/drawing/2016/ink" xmlns:am3d="http://schemas.microsoft.com/office/drawing/2017/model3d" xmlns:o="urn:schemas-microsoft-com:office:office" xmlns:r="http://schemas.openxmlformats.org/officeDocument/2006/relationships" xmlns:m="http://schemas.openxmlformats.org/officeDocument/2006/math" xmlns:v="urn:schemas-microsoft-com:vml" xmlns:wp14="http://schemas.microsoft.com/office/word/2010/wordprocessingDrawing" xmlns:wp="http://schemas.openxmlformats.org/drawingml/2006/wordprocessingDrawing" xmlns:w10="urn:schemas-microsoft-com:office:word" xmlns:w="http://schemas.openxmlformats.org/wordprocessingml/2006/main" xmlns:w14="http://schemas.microsoft.com/office/word/2010/wordml" xmlns:w15="http://schemas.microsoft.com/office/word/2012/wordml" xmlns:w16cex="http://schemas.microsoft.com/office/word/2018/wordml/cex" xmlns:w16cid="http://schemas.microsoft.com/office/word/2016/wordml/cid" xmlns:w16="http://schemas.microsoft.com/office/word/2018/wordml" xmlns:w16sdtdh="http://schemas.microsoft.com/office/word/2020/wordml/sdtdatahash" xmlns:w16se="http://schemas.microsoft.com/office/word/2015/wordml/symex" xmlns:wpg="http://schemas.microsoft.com/office/word/2010/wordprocessingGroup" xmlns:wpi="http://schemas.microsoft.com/office/word/2010/wordprocessingInk" xmlns:wne="http://schemas.microsoft.com/office/word/2006/wordml" xmlns:wps="http://schemas.microsoft.com/office/word/2010/wordprocessingShape" mc:Ignorable="w14 w15 w16se w16cid w16 w16cex w16sdtdh wp14">
   <w:endnote w:type="separator" w:id="-1">
     <w:p>
       <w:pPr>
@@ -3744,7 +5018,7 @@
 </file>
 
 <file path=word/footer1.xml><?xml version="1.0" encoding="utf-8"?>
-<w:ftr xmlns:wpc="http://schemas.microsoft.com/office/word/2010/wordprocessingCanvas" xmlns:cx="http://schemas.microsoft.com/office/drawing/2014/chartex" xmlns:cx1="http://schemas.microsoft.com/office/drawing/2015/9/8/chartex" xmlns:cx2="http://schemas.microsoft.com/office/drawing/2015/10/21/chartex" xmlns:cx3="http://schemas.microsoft.com/office/drawing/2016/5/9/chartex" xmlns:cx4="http://schemas.microsoft.com/office/drawing/2016/5/10/chartex" xmlns:cx5="http://schemas.microsoft.com/office/drawing/2016/5/11/chartex" xmlns:cx6="http://schemas.microsoft.com/office/drawing/2016/5/12/chartex" xmlns:cx7="http://schemas.microsoft.com/office/drawing/2016/5/13/chartex" xmlns:cx8="http://schemas.microsoft.com/office/drawing/2016/5/14/chartex" xmlns:mc="http://schemas.openxmlformats.org/markup-compatibility/2006" xmlns:aink="http://schemas.microsoft.com/office/drawing/2016/ink" xmlns:am3d="http://schemas.microsoft.com/office/drawing/2017/model3d" xmlns:o="urn:schemas-microsoft-com:office:office" xmlns:r="http://schemas.openxmlformats.org/officeDocument/2006/relationships" xmlns:m="http://schemas.openxmlformats.org/officeDocument/2006/math" xmlns:v="urn:schemas-microsoft-com:vml" xmlns:wp14="http://schemas.microsoft.com/office/word/2010/wordprocessingDrawing" xmlns:wp="http://schemas.openxmlformats.org/drawingml/2006/wordprocessingDrawing" xmlns:w10="urn:schemas-microsoft-com:office:word" xmlns:w="http://schemas.openxmlformats.org/wordprocessingml/2006/main" xmlns:w14="http://schemas.microsoft.com/office/word/2010/wordml" xmlns:w15="http://schemas.microsoft.com/office/word/2012/wordml" xmlns:w16cex="http://schemas.microsoft.com/office/word/2018/wordml/cex" xmlns:w16cid="http://schemas.microsoft.com/office/word/2016/wordml/cid" xmlns:w16="http://schemas.microsoft.com/office/word/2018/wordml" xmlns:w16se="http://schemas.microsoft.com/office/word/2015/wordml/symex" xmlns:wpg="http://schemas.microsoft.com/office/word/2010/wordprocessingGroup" xmlns:wpi="http://schemas.microsoft.com/office/word/2010/wordprocessingInk" xmlns:wne="http://schemas.microsoft.com/office/word/2006/wordml" xmlns:wps="http://schemas.microsoft.com/office/word/2010/wordprocessingShape" mc:Ignorable="w14 w15 w16se w16cid w16 w16cex wp14">
+<w:ftr xmlns:wpc="http://schemas.microsoft.com/office/word/2010/wordprocessingCanvas" xmlns:cx="http://schemas.microsoft.com/office/drawing/2014/chartex" xmlns:cx1="http://schemas.microsoft.com/office/drawing/2015/9/8/chartex" xmlns:cx2="http://schemas.microsoft.com/office/drawing/2015/10/21/chartex" xmlns:cx3="http://schemas.microsoft.com/office/drawing/2016/5/9/chartex" xmlns:cx4="http://schemas.microsoft.com/office/drawing/2016/5/10/chartex" xmlns:cx5="http://schemas.microsoft.com/office/drawing/2016/5/11/chartex" xmlns:cx6="http://schemas.microsoft.com/office/drawing/2016/5/12/chartex" xmlns:cx7="http://schemas.microsoft.com/office/drawing/2016/5/13/chartex" xmlns:cx8="http://schemas.microsoft.com/office/drawing/2016/5/14/chartex" xmlns:mc="http://schemas.openxmlformats.org/markup-compatibility/2006" xmlns:aink="http://schemas.microsoft.com/office/drawing/2016/ink" xmlns:am3d="http://schemas.microsoft.com/office/drawing/2017/model3d" xmlns:o="urn:schemas-microsoft-com:office:office" xmlns:r="http://schemas.openxmlformats.org/officeDocument/2006/relationships" xmlns:m="http://schemas.openxmlformats.org/officeDocument/2006/math" xmlns:v="urn:schemas-microsoft-com:vml" xmlns:wp14="http://schemas.microsoft.com/office/word/2010/wordprocessingDrawing" xmlns:wp="http://schemas.openxmlformats.org/drawingml/2006/wordprocessingDrawing" xmlns:w10="urn:schemas-microsoft-com:office:word" xmlns:w="http://schemas.openxmlformats.org/wordprocessingml/2006/main" xmlns:w14="http://schemas.microsoft.com/office/word/2010/wordml" xmlns:w15="http://schemas.microsoft.com/office/word/2012/wordml" xmlns:w16cex="http://schemas.microsoft.com/office/word/2018/wordml/cex" xmlns:w16cid="http://schemas.microsoft.com/office/word/2016/wordml/cid" xmlns:w16="http://schemas.microsoft.com/office/word/2018/wordml" xmlns:w16sdtdh="http://schemas.microsoft.com/office/word/2020/wordml/sdtdatahash" xmlns:w16se="http://schemas.microsoft.com/office/word/2015/wordml/symex" xmlns:wpg="http://schemas.microsoft.com/office/word/2010/wordprocessingGroup" xmlns:wpi="http://schemas.microsoft.com/office/word/2010/wordprocessingInk" xmlns:wne="http://schemas.microsoft.com/office/word/2006/wordml" xmlns:wps="http://schemas.microsoft.com/office/word/2010/wordprocessingShape" mc:Ignorable="w14 w15 w16se w16cid w16 w16cex w16sdtdh wp14">
   <w:p>
     <w:pPr>
       <w:pBdr>
@@ -3945,7 +5219,7 @@
 </file>
 
 <file path=word/footer2.xml><?xml version="1.0" encoding="utf-8"?>
-<w:ftr xmlns:wpc="http://schemas.microsoft.com/office/word/2010/wordprocessingCanvas" xmlns:cx="http://schemas.microsoft.com/office/drawing/2014/chartex" xmlns:cx1="http://schemas.microsoft.com/office/drawing/2015/9/8/chartex" xmlns:cx2="http://schemas.microsoft.com/office/drawing/2015/10/21/chartex" xmlns:cx3="http://schemas.microsoft.com/office/drawing/2016/5/9/chartex" xmlns:cx4="http://schemas.microsoft.com/office/drawing/2016/5/10/chartex" xmlns:cx5="http://schemas.microsoft.com/office/drawing/2016/5/11/chartex" xmlns:cx6="http://schemas.microsoft.com/office/drawing/2016/5/12/chartex" xmlns:cx7="http://schemas.microsoft.com/office/drawing/2016/5/13/chartex" xmlns:cx8="http://schemas.microsoft.com/office/drawing/2016/5/14/chartex" xmlns:mc="http://schemas.openxmlformats.org/markup-compatibility/2006" xmlns:aink="http://schemas.microsoft.com/office/drawing/2016/ink" xmlns:am3d="http://schemas.microsoft.com/office/drawing/2017/model3d" xmlns:o="urn:schemas-microsoft-com:office:office" xmlns:r="http://schemas.openxmlformats.org/officeDocument/2006/relationships" xmlns:m="http://schemas.openxmlformats.org/officeDocument/2006/math" xmlns:v="urn:schemas-microsoft-com:vml" xmlns:wp14="http://schemas.microsoft.com/office/word/2010/wordprocessingDrawing" xmlns:wp="http://schemas.openxmlformats.org/drawingml/2006/wordprocessingDrawing" xmlns:w10="urn:schemas-microsoft-com:office:word" xmlns:w="http://schemas.openxmlformats.org/wordprocessingml/2006/main" xmlns:w14="http://schemas.microsoft.com/office/word/2010/wordml" xmlns:w15="http://schemas.microsoft.com/office/word/2012/wordml" xmlns:w16cex="http://schemas.microsoft.com/office/word/2018/wordml/cex" xmlns:w16cid="http://schemas.microsoft.com/office/word/2016/wordml/cid" xmlns:w16="http://schemas.microsoft.com/office/word/2018/wordml" xmlns:w16se="http://schemas.microsoft.com/office/word/2015/wordml/symex" xmlns:wpg="http://schemas.microsoft.com/office/word/2010/wordprocessingGroup" xmlns:wpi="http://schemas.microsoft.com/office/word/2010/wordprocessingInk" xmlns:wne="http://schemas.microsoft.com/office/word/2006/wordml" xmlns:wps="http://schemas.microsoft.com/office/word/2010/wordprocessingShape" mc:Ignorable="w14 w15 w16se w16cid w16 w16cex wp14">
+<w:ftr xmlns:wpc="http://schemas.microsoft.com/office/word/2010/wordprocessingCanvas" xmlns:cx="http://schemas.microsoft.com/office/drawing/2014/chartex" xmlns:cx1="http://schemas.microsoft.com/office/drawing/2015/9/8/chartex" xmlns:cx2="http://schemas.microsoft.com/office/drawing/2015/10/21/chartex" xmlns:cx3="http://schemas.microsoft.com/office/drawing/2016/5/9/chartex" xmlns:cx4="http://schemas.microsoft.com/office/drawing/2016/5/10/chartex" xmlns:cx5="http://schemas.microsoft.com/office/drawing/2016/5/11/chartex" xmlns:cx6="http://schemas.microsoft.com/office/drawing/2016/5/12/chartex" xmlns:cx7="http://schemas.microsoft.com/office/drawing/2016/5/13/chartex" xmlns:cx8="http://schemas.microsoft.com/office/drawing/2016/5/14/chartex" xmlns:mc="http://schemas.openxmlformats.org/markup-compatibility/2006" xmlns:aink="http://schemas.microsoft.com/office/drawing/2016/ink" xmlns:am3d="http://schemas.microsoft.com/office/drawing/2017/model3d" xmlns:o="urn:schemas-microsoft-com:office:office" xmlns:r="http://schemas.openxmlformats.org/officeDocument/2006/relationships" xmlns:m="http://schemas.openxmlformats.org/officeDocument/2006/math" xmlns:v="urn:schemas-microsoft-com:vml" xmlns:wp14="http://schemas.microsoft.com/office/word/2010/wordprocessingDrawing" xmlns:wp="http://schemas.openxmlformats.org/drawingml/2006/wordprocessingDrawing" xmlns:w10="urn:schemas-microsoft-com:office:word" xmlns:w="http://schemas.openxmlformats.org/wordprocessingml/2006/main" xmlns:w14="http://schemas.microsoft.com/office/word/2010/wordml" xmlns:w15="http://schemas.microsoft.com/office/word/2012/wordml" xmlns:w16cex="http://schemas.microsoft.com/office/word/2018/wordml/cex" xmlns:w16cid="http://schemas.microsoft.com/office/word/2016/wordml/cid" xmlns:w16="http://schemas.microsoft.com/office/word/2018/wordml" xmlns:w16sdtdh="http://schemas.microsoft.com/office/word/2020/wordml/sdtdatahash" xmlns:w16se="http://schemas.microsoft.com/office/word/2015/wordml/symex" xmlns:wpg="http://schemas.microsoft.com/office/word/2010/wordprocessingGroup" xmlns:wpi="http://schemas.microsoft.com/office/word/2010/wordprocessingInk" xmlns:wne="http://schemas.microsoft.com/office/word/2006/wordml" xmlns:wps="http://schemas.microsoft.com/office/word/2010/wordprocessingShape" mc:Ignorable="w14 w15 w16se w16cid w16 w16cex w16sdtdh wp14">
   <w:p>
     <w:pPr>
       <w:pBdr>
@@ -4140,7 +5414,7 @@
 </file>
 
 <file path=word/footnotes.xml><?xml version="1.0" encoding="utf-8"?>
-<w:footnotes xmlns:wpc="http://schemas.microsoft.com/office/word/2010/wordprocessingCanvas" xmlns:cx="http://schemas.microsoft.com/office/drawing/2014/chartex" xmlns:cx1="http://schemas.microsoft.com/office/drawing/2015/9/8/chartex" xmlns:cx2="http://schemas.microsoft.com/office/drawing/2015/10/21/chartex" xmlns:cx3="http://schemas.microsoft.com/office/drawing/2016/5/9/chartex" xmlns:cx4="http://schemas.microsoft.com/office/drawing/2016/5/10/chartex" xmlns:cx5="http://schemas.microsoft.com/office/drawing/2016/5/11/chartex" xmlns:cx6="http://schemas.microsoft.com/office/drawing/2016/5/12/chartex" xmlns:cx7="http://schemas.microsoft.com/office/drawing/2016/5/13/chartex" xmlns:cx8="http://schemas.microsoft.com/office/drawing/2016/5/14/chartex" xmlns:mc="http://schemas.openxmlformats.org/markup-compatibility/2006" xmlns:aink="http://schemas.microsoft.com/office/drawing/2016/ink" xmlns:am3d="http://schemas.microsoft.com/office/drawing/2017/model3d" xmlns:o="urn:schemas-microsoft-com:office:office" xmlns:r="http://schemas.openxmlformats.org/officeDocument/2006/relationships" xmlns:m="http://schemas.openxmlformats.org/officeDocument/2006/math" xmlns:v="urn:schemas-microsoft-com:vml" xmlns:wp14="http://schemas.microsoft.com/office/word/2010/wordprocessingDrawing" xmlns:wp="http://schemas.openxmlformats.org/drawingml/2006/wordprocessingDrawing" xmlns:w10="urn:schemas-microsoft-com:office:word" xmlns:w="http://schemas.openxmlformats.org/wordprocessingml/2006/main" xmlns:w14="http://schemas.microsoft.com/office/word/2010/wordml" xmlns:w15="http://schemas.microsoft.com/office/word/2012/wordml" xmlns:w16cex="http://schemas.microsoft.com/office/word/2018/wordml/cex" xmlns:w16cid="http://schemas.microsoft.com/office/word/2016/wordml/cid" xmlns:w16="http://schemas.microsoft.com/office/word/2018/wordml" xmlns:w16se="http://schemas.microsoft.com/office/word/2015/wordml/symex" xmlns:wpg="http://schemas.microsoft.com/office/word/2010/wordprocessingGroup" xmlns:wpi="http://schemas.microsoft.com/office/word/2010/wordprocessingInk" xmlns:wne="http://schemas.microsoft.com/office/word/2006/wordml" xmlns:wps="http://schemas.microsoft.com/office/word/2010/wordprocessingShape" mc:Ignorable="w14 w15 w16se w16cid w16 w16cex wp14">
+<w:footnotes xmlns:wpc="http://schemas.microsoft.com/office/word/2010/wordprocessingCanvas" xmlns:cx="http://schemas.microsoft.com/office/drawing/2014/chartex" xmlns:cx1="http://schemas.microsoft.com/office/drawing/2015/9/8/chartex" xmlns:cx2="http://schemas.microsoft.com/office/drawing/2015/10/21/chartex" xmlns:cx3="http://schemas.microsoft.com/office/drawing/2016/5/9/chartex" xmlns:cx4="http://schemas.microsoft.com/office/drawing/2016/5/10/chartex" xmlns:cx5="http://schemas.microsoft.com/office/drawing/2016/5/11/chartex" xmlns:cx6="http://schemas.microsoft.com/office/drawing/2016/5/12/chartex" xmlns:cx7="http://schemas.microsoft.com/office/drawing/2016/5/13/chartex" xmlns:cx8="http://schemas.microsoft.com/office/drawing/2016/5/14/chartex" xmlns:mc="http://schemas.openxmlformats.org/markup-compatibility/2006" xmlns:aink="http://schemas.microsoft.com/office/drawing/2016/ink" xmlns:am3d="http://schemas.microsoft.com/office/drawing/2017/model3d" xmlns:o="urn:schemas-microsoft-com:office:office" xmlns:r="http://schemas.openxmlformats.org/officeDocument/2006/relationships" xmlns:m="http://schemas.openxmlformats.org/officeDocument/2006/math" xmlns:v="urn:schemas-microsoft-com:vml" xmlns:wp14="http://schemas.microsoft.com/office/word/2010/wordprocessingDrawing" xmlns:wp="http://schemas.openxmlformats.org/drawingml/2006/wordprocessingDrawing" xmlns:w10="urn:schemas-microsoft-com:office:word" xmlns:w="http://schemas.openxmlformats.org/wordprocessingml/2006/main" xmlns:w14="http://schemas.microsoft.com/office/word/2010/wordml" xmlns:w15="http://schemas.microsoft.com/office/word/2012/wordml" xmlns:w16cex="http://schemas.microsoft.com/office/word/2018/wordml/cex" xmlns:w16cid="http://schemas.microsoft.com/office/word/2016/wordml/cid" xmlns:w16="http://schemas.microsoft.com/office/word/2018/wordml" xmlns:w16sdtdh="http://schemas.microsoft.com/office/word/2020/wordml/sdtdatahash" xmlns:w16se="http://schemas.microsoft.com/office/word/2015/wordml/symex" xmlns:wpg="http://schemas.microsoft.com/office/word/2010/wordprocessingGroup" xmlns:wpi="http://schemas.microsoft.com/office/word/2010/wordprocessingInk" xmlns:wne="http://schemas.microsoft.com/office/word/2006/wordml" xmlns:wps="http://schemas.microsoft.com/office/word/2010/wordprocessingShape" mc:Ignorable="w14 w15 w16se w16cid w16 w16cex w16sdtdh wp14">
   <w:footnote w:type="separator" w:id="-1">
     <w:p>
       <w:pPr>
@@ -4165,7 +5439,7 @@
 </file>
 
 <file path=word/header1.xml><?xml version="1.0" encoding="utf-8"?>
-<w:hdr xmlns:wpc="http://schemas.microsoft.com/office/word/2010/wordprocessingCanvas" xmlns:cx="http://schemas.microsoft.com/office/drawing/2014/chartex" xmlns:cx1="http://schemas.microsoft.com/office/drawing/2015/9/8/chartex" xmlns:cx2="http://schemas.microsoft.com/office/drawing/2015/10/21/chartex" xmlns:cx3="http://schemas.microsoft.com/office/drawing/2016/5/9/chartex" xmlns:cx4="http://schemas.microsoft.com/office/drawing/2016/5/10/chartex" xmlns:cx5="http://schemas.microsoft.com/office/drawing/2016/5/11/chartex" xmlns:cx6="http://schemas.microsoft.com/office/drawing/2016/5/12/chartex" xmlns:cx7="http://schemas.microsoft.com/office/drawing/2016/5/13/chartex" xmlns:cx8="http://schemas.microsoft.com/office/drawing/2016/5/14/chartex" xmlns:mc="http://schemas.openxmlformats.org/markup-compatibility/2006" xmlns:aink="http://schemas.microsoft.com/office/drawing/2016/ink" xmlns:am3d="http://schemas.microsoft.com/office/drawing/2017/model3d" xmlns:o="urn:schemas-microsoft-com:office:office" xmlns:r="http://schemas.openxmlformats.org/officeDocument/2006/relationships" xmlns:m="http://schemas.openxmlformats.org/officeDocument/2006/math" xmlns:v="urn:schemas-microsoft-com:vml" xmlns:wp14="http://schemas.microsoft.com/office/word/2010/wordprocessingDrawing" xmlns:wp="http://schemas.openxmlformats.org/drawingml/2006/wordprocessingDrawing" xmlns:w10="urn:schemas-microsoft-com:office:word" xmlns:w="http://schemas.openxmlformats.org/wordprocessingml/2006/main" xmlns:w14="http://schemas.microsoft.com/office/word/2010/wordml" xmlns:w15="http://schemas.microsoft.com/office/word/2012/wordml" xmlns:w16cex="http://schemas.microsoft.com/office/word/2018/wordml/cex" xmlns:w16cid="http://schemas.microsoft.com/office/word/2016/wordml/cid" xmlns:w16="http://schemas.microsoft.com/office/word/2018/wordml" xmlns:w16se="http://schemas.microsoft.com/office/word/2015/wordml/symex" xmlns:wpg="http://schemas.microsoft.com/office/word/2010/wordprocessingGroup" xmlns:wpi="http://schemas.microsoft.com/office/word/2010/wordprocessingInk" xmlns:wne="http://schemas.microsoft.com/office/word/2006/wordml" xmlns:wps="http://schemas.microsoft.com/office/word/2010/wordprocessingShape" mc:Ignorable="w14 w15 w16se w16cid w16 w16cex wp14">
+<w:hdr xmlns:wpc="http://schemas.microsoft.com/office/word/2010/wordprocessingCanvas" xmlns:cx="http://schemas.microsoft.com/office/drawing/2014/chartex" xmlns:cx1="http://schemas.microsoft.com/office/drawing/2015/9/8/chartex" xmlns:cx2="http://schemas.microsoft.com/office/drawing/2015/10/21/chartex" xmlns:cx3="http://schemas.microsoft.com/office/drawing/2016/5/9/chartex" xmlns:cx4="http://schemas.microsoft.com/office/drawing/2016/5/10/chartex" xmlns:cx5="http://schemas.microsoft.com/office/drawing/2016/5/11/chartex" xmlns:cx6="http://schemas.microsoft.com/office/drawing/2016/5/12/chartex" xmlns:cx7="http://schemas.microsoft.com/office/drawing/2016/5/13/chartex" xmlns:cx8="http://schemas.microsoft.com/office/drawing/2016/5/14/chartex" xmlns:mc="http://schemas.openxmlformats.org/markup-compatibility/2006" xmlns:aink="http://schemas.microsoft.com/office/drawing/2016/ink" xmlns:am3d="http://schemas.microsoft.com/office/drawing/2017/model3d" xmlns:o="urn:schemas-microsoft-com:office:office" xmlns:r="http://schemas.openxmlformats.org/officeDocument/2006/relationships" xmlns:m="http://schemas.openxmlformats.org/officeDocument/2006/math" xmlns:v="urn:schemas-microsoft-com:vml" xmlns:wp14="http://schemas.microsoft.com/office/word/2010/wordprocessingDrawing" xmlns:wp="http://schemas.openxmlformats.org/drawingml/2006/wordprocessingDrawing" xmlns:w10="urn:schemas-microsoft-com:office:word" xmlns:w="http://schemas.openxmlformats.org/wordprocessingml/2006/main" xmlns:w14="http://schemas.microsoft.com/office/word/2010/wordml" xmlns:w15="http://schemas.microsoft.com/office/word/2012/wordml" xmlns:w16cex="http://schemas.microsoft.com/office/word/2018/wordml/cex" xmlns:w16cid="http://schemas.microsoft.com/office/word/2016/wordml/cid" xmlns:w16="http://schemas.microsoft.com/office/word/2018/wordml" xmlns:w16sdtdh="http://schemas.microsoft.com/office/word/2020/wordml/sdtdatahash" xmlns:w16se="http://schemas.microsoft.com/office/word/2015/wordml/symex" xmlns:wpg="http://schemas.microsoft.com/office/word/2010/wordprocessingGroup" xmlns:wpi="http://schemas.microsoft.com/office/word/2010/wordprocessingInk" xmlns:wne="http://schemas.microsoft.com/office/word/2006/wordml" xmlns:wps="http://schemas.microsoft.com/office/word/2010/wordprocessingShape" mc:Ignorable="w14 w15 w16se w16cid w16 w16cex w16sdtdh wp14">
   <w:p>
     <w:pPr>
       <w:pStyle w:val="Header"/>
@@ -4178,7 +5452,7 @@
 </file>
 
 <file path=word/header2.xml><?xml version="1.0" encoding="utf-8"?>
-<w:hdr xmlns:wpc="http://schemas.microsoft.com/office/word/2010/wordprocessingCanvas" xmlns:cx="http://schemas.microsoft.com/office/drawing/2014/chartex" xmlns:cx1="http://schemas.microsoft.com/office/drawing/2015/9/8/chartex" xmlns:cx2="http://schemas.microsoft.com/office/drawing/2015/10/21/chartex" xmlns:cx3="http://schemas.microsoft.com/office/drawing/2016/5/9/chartex" xmlns:cx4="http://schemas.microsoft.com/office/drawing/2016/5/10/chartex" xmlns:cx5="http://schemas.microsoft.com/office/drawing/2016/5/11/chartex" xmlns:cx6="http://schemas.microsoft.com/office/drawing/2016/5/12/chartex" xmlns:cx7="http://schemas.microsoft.com/office/drawing/2016/5/13/chartex" xmlns:cx8="http://schemas.microsoft.com/office/drawing/2016/5/14/chartex" xmlns:mc="http://schemas.openxmlformats.org/markup-compatibility/2006" xmlns:aink="http://schemas.microsoft.com/office/drawing/2016/ink" xmlns:am3d="http://schemas.microsoft.com/office/drawing/2017/model3d" xmlns:o="urn:schemas-microsoft-com:office:office" xmlns:r="http://schemas.openxmlformats.org/officeDocument/2006/relationships" xmlns:m="http://schemas.openxmlformats.org/officeDocument/2006/math" xmlns:v="urn:schemas-microsoft-com:vml" xmlns:wp14="http://schemas.microsoft.com/office/word/2010/wordprocessingDrawing" xmlns:wp="http://schemas.openxmlformats.org/drawingml/2006/wordprocessingDrawing" xmlns:w10="urn:schemas-microsoft-com:office:word" xmlns:w="http://schemas.openxmlformats.org/wordprocessingml/2006/main" xmlns:w14="http://schemas.microsoft.com/office/word/2010/wordml" xmlns:w15="http://schemas.microsoft.com/office/word/2012/wordml" xmlns:w16cex="http://schemas.microsoft.com/office/word/2018/wordml/cex" xmlns:w16cid="http://schemas.microsoft.com/office/word/2016/wordml/cid" xmlns:w16="http://schemas.microsoft.com/office/word/2018/wordml" xmlns:w16se="http://schemas.microsoft.com/office/word/2015/wordml/symex" xmlns:wpg="http://schemas.microsoft.com/office/word/2010/wordprocessingGroup" xmlns:wpi="http://schemas.microsoft.com/office/word/2010/wordprocessingInk" xmlns:wne="http://schemas.microsoft.com/office/word/2006/wordml" xmlns:wps="http://schemas.microsoft.com/office/word/2010/wordprocessingShape" mc:Ignorable="w14 w15 w16se w16cid w16 w16cex wp14">
+<w:hdr xmlns:wpc="http://schemas.microsoft.com/office/word/2010/wordprocessingCanvas" xmlns:cx="http://schemas.microsoft.com/office/drawing/2014/chartex" xmlns:cx1="http://schemas.microsoft.com/office/drawing/2015/9/8/chartex" xmlns:cx2="http://schemas.microsoft.com/office/drawing/2015/10/21/chartex" xmlns:cx3="http://schemas.microsoft.com/office/drawing/2016/5/9/chartex" xmlns:cx4="http://schemas.microsoft.com/office/drawing/2016/5/10/chartex" xmlns:cx5="http://schemas.microsoft.com/office/drawing/2016/5/11/chartex" xmlns:cx6="http://schemas.microsoft.com/office/drawing/2016/5/12/chartex" xmlns:cx7="http://schemas.microsoft.com/office/drawing/2016/5/13/chartex" xmlns:cx8="http://schemas.microsoft.com/office/drawing/2016/5/14/chartex" xmlns:mc="http://schemas.openxmlformats.org/markup-compatibility/2006" xmlns:aink="http://schemas.microsoft.com/office/drawing/2016/ink" xmlns:am3d="http://schemas.microsoft.com/office/drawing/2017/model3d" xmlns:o="urn:schemas-microsoft-com:office:office" xmlns:r="http://schemas.openxmlformats.org/officeDocument/2006/relationships" xmlns:m="http://schemas.openxmlformats.org/officeDocument/2006/math" xmlns:v="urn:schemas-microsoft-com:vml" xmlns:wp14="http://schemas.microsoft.com/office/word/2010/wordprocessingDrawing" xmlns:wp="http://schemas.openxmlformats.org/drawingml/2006/wordprocessingDrawing" xmlns:w10="urn:schemas-microsoft-com:office:word" xmlns:w="http://schemas.openxmlformats.org/wordprocessingml/2006/main" xmlns:w14="http://schemas.microsoft.com/office/word/2010/wordml" xmlns:w15="http://schemas.microsoft.com/office/word/2012/wordml" xmlns:w16cex="http://schemas.microsoft.com/office/word/2018/wordml/cex" xmlns:w16cid="http://schemas.microsoft.com/office/word/2016/wordml/cid" xmlns:w16="http://schemas.microsoft.com/office/word/2018/wordml" xmlns:w16sdtdh="http://schemas.microsoft.com/office/word/2020/wordml/sdtdatahash" xmlns:w16se="http://schemas.microsoft.com/office/word/2015/wordml/symex" xmlns:wpg="http://schemas.microsoft.com/office/word/2010/wordprocessingGroup" xmlns:wpi="http://schemas.microsoft.com/office/word/2010/wordprocessingInk" xmlns:wne="http://schemas.microsoft.com/office/word/2006/wordml" xmlns:wps="http://schemas.microsoft.com/office/word/2010/wordprocessingShape" mc:Ignorable="w14 w15 w16se w16cid w16 w16cex w16sdtdh wp14">
   <w:p>
     <w:pPr>
       <w:pStyle w:val="Header"/>
@@ -4191,7 +5465,7 @@
 </file>
 
 <file path=word/styles.xml><?xml version="1.0" encoding="utf-8"?>
-<w:styles xmlns:mc="http://schemas.openxmlformats.org/markup-compatibility/2006" xmlns:r="http://schemas.openxmlformats.org/officeDocument/2006/relationships" xmlns:w="http://schemas.openxmlformats.org/wordprocessingml/2006/main" xmlns:w14="http://schemas.microsoft.com/office/word/2010/wordml" xmlns:w15="http://schemas.microsoft.com/office/word/2012/wordml" xmlns:w16cex="http://schemas.microsoft.com/office/word/2018/wordml/cex" xmlns:w16cid="http://schemas.microsoft.com/office/word/2016/wordml/cid" xmlns:w16="http://schemas.microsoft.com/office/word/2018/wordml" xmlns:w16se="http://schemas.microsoft.com/office/word/2015/wordml/symex" mc:Ignorable="w14 w15 w16se w16cid w16 w16cex">
+<w:styles xmlns:mc="http://schemas.openxmlformats.org/markup-compatibility/2006" xmlns:r="http://schemas.openxmlformats.org/officeDocument/2006/relationships" xmlns:w="http://schemas.openxmlformats.org/wordprocessingml/2006/main" xmlns:w14="http://schemas.microsoft.com/office/word/2010/wordml" xmlns:w15="http://schemas.microsoft.com/office/word/2012/wordml" xmlns:w16cex="http://schemas.microsoft.com/office/word/2018/wordml/cex" xmlns:w16cid="http://schemas.microsoft.com/office/word/2016/wordml/cid" xmlns:w16="http://schemas.microsoft.com/office/word/2018/wordml" xmlns:w16sdtdh="http://schemas.microsoft.com/office/word/2020/wordml/sdtdatahash" xmlns:w16se="http://schemas.microsoft.com/office/word/2015/wordml/symex" mc:Ignorable="w14 w15 w16se w16cid w16 w16cex w16sdtdh">
   <w:docDefaults>
     <w:rPrDefault>
       <w:rPr>
@@ -4604,7 +5878,6 @@
     <w:uiPriority w:val="99"/>
     <w:semiHidden/>
     <w:unhideWhenUsed/>
-    <w:qFormat/>
     <w:tblPr>
       <w:tblInd w:w="0" w:type="dxa"/>
       <w:tblCellMar>

--- a/TS-Padam/TS-7.2/TS 7.2 Tamil Pada Paatam Corrections.docx
+++ b/TS-Padam/TS-7.2/TS 7.2 Tamil Pada Paatam Corrections.docx
@@ -369,20 +369,8 @@
                 <w:sz w:val="28"/>
                 <w:szCs w:val="28"/>
               </w:rPr>
-              <w:t xml:space="preserve"> – </w:t>
-            </w:r>
-            <w:proofErr w:type="spellStart"/>
-            <w:r>
-              <w:rPr>
-                <w:rFonts w:cs="Arial"/>
-                <w:b/>
-                <w:bCs/>
-                <w:sz w:val="28"/>
-                <w:szCs w:val="28"/>
-              </w:rPr>
-              <w:t>Vaakyam</w:t>
-            </w:r>
-            <w:proofErr w:type="spellEnd"/>
+              <w:t xml:space="preserve"> – Vaakyam</w:t>
+            </w:r>
           </w:p>
           <w:p>
             <w:pPr>
@@ -845,20 +833,8 @@
                 <w:sz w:val="28"/>
                 <w:szCs w:val="28"/>
               </w:rPr>
-              <w:t xml:space="preserve"> – </w:t>
-            </w:r>
-            <w:proofErr w:type="spellStart"/>
-            <w:r>
-              <w:rPr>
-                <w:rFonts w:cs="Arial"/>
-                <w:b/>
-                <w:bCs/>
-                <w:sz w:val="28"/>
-                <w:szCs w:val="28"/>
-              </w:rPr>
-              <w:t>Vaakyam</w:t>
-            </w:r>
-            <w:proofErr w:type="spellEnd"/>
+              <w:t xml:space="preserve"> – Vaakyam</w:t>
+            </w:r>
           </w:p>
           <w:p>
             <w:pPr>
@@ -1193,6 +1169,215 @@
                 <w:szCs w:val="28"/>
               </w:rPr>
               <w:t>†</w:t>
+            </w:r>
+          </w:p>
+        </w:tc>
+      </w:tr>
+      <w:tr>
+        <w:trPr>
+          <w:trHeight w:val="758"/>
+        </w:trPr>
+        <w:tc>
+          <w:tcPr>
+            <w:tcW w:w="3452" w:type="dxa"/>
+            <w:tcBorders>
+              <w:top w:val="single" w:sz="4" w:space="0" w:color="000000"/>
+              <w:left w:val="single" w:sz="4" w:space="0" w:color="000000"/>
+              <w:bottom w:val="single" w:sz="4" w:space="0" w:color="000000"/>
+              <w:right w:val="single" w:sz="4" w:space="0" w:color="000000"/>
+            </w:tcBorders>
+          </w:tcPr>
+          <w:p>
+            <w:pPr>
+              <w:widowControl w:val="0"/>
+              <w:autoSpaceDE w:val="0"/>
+              <w:autoSpaceDN w:val="0"/>
+              <w:adjustRightInd w:val="0"/>
+              <w:spacing w:before="0" w:line="240" w:lineRule="auto"/>
+              <w:rPr>
+                <w:rFonts w:cs="Arial"/>
+                <w:b/>
+                <w:bCs/>
+                <w:sz w:val="28"/>
+                <w:szCs w:val="28"/>
+              </w:rPr>
+            </w:pPr>
+            <w:r>
+              <w:rPr>
+                <w:rFonts w:cs="Arial"/>
+                <w:b/>
+                <w:bCs/>
+                <w:sz w:val="28"/>
+                <w:szCs w:val="28"/>
+              </w:rPr>
+              <w:t xml:space="preserve">Before 7.2.9.1 after </w:t>
+            </w:r>
+            <w:proofErr w:type="spellStart"/>
+            <w:r>
+              <w:rPr>
+                <w:rFonts w:cs="Arial"/>
+                <w:b/>
+                <w:bCs/>
+                <w:sz w:val="28"/>
+                <w:szCs w:val="28"/>
+              </w:rPr>
+              <w:t>Korvai</w:t>
+            </w:r>
+            <w:proofErr w:type="spellEnd"/>
+            <w:r>
+              <w:rPr>
+                <w:rFonts w:cs="Arial"/>
+                <w:b/>
+                <w:bCs/>
+                <w:sz w:val="28"/>
+                <w:szCs w:val="28"/>
+              </w:rPr>
+              <w:t xml:space="preserve"> for A8</w:t>
+            </w:r>
+          </w:p>
+        </w:tc>
+        <w:tc>
+          <w:tcPr>
+            <w:tcW w:w="5345" w:type="dxa"/>
+            <w:tcBorders>
+              <w:top w:val="single" w:sz="4" w:space="0" w:color="000000"/>
+              <w:left w:val="single" w:sz="4" w:space="0" w:color="000000"/>
+              <w:bottom w:val="single" w:sz="4" w:space="0" w:color="000000"/>
+              <w:right w:val="single" w:sz="4" w:space="0" w:color="000000"/>
+            </w:tcBorders>
+          </w:tcPr>
+          <w:p>
+            <w:pPr>
+              <w:widowControl w:val="0"/>
+              <w:autoSpaceDE w:val="0"/>
+              <w:autoSpaceDN w:val="0"/>
+              <w:adjustRightInd w:val="0"/>
+              <w:spacing w:before="0" w:line="240" w:lineRule="auto"/>
+              <w:rPr>
+                <w:rFonts w:cs="Arial"/>
+                <w:b/>
+                <w:bCs/>
+                <w:sz w:val="28"/>
+                <w:szCs w:val="28"/>
+                <w:highlight w:val="yellow"/>
+                <w:cs/>
+                <w:lang w:bidi="ta-IN"/>
+              </w:rPr>
+            </w:pPr>
+            <w:r>
+              <w:rPr>
+                <w:rFonts w:cs="Arial"/>
+                <w:b/>
+                <w:bCs/>
+                <w:sz w:val="28"/>
+                <w:szCs w:val="28"/>
+                <w:highlight w:val="yellow"/>
+                <w:lang w:bidi="ta-IN"/>
+              </w:rPr>
+              <w:t xml:space="preserve">Special </w:t>
+            </w:r>
+            <w:proofErr w:type="spellStart"/>
+            <w:r>
+              <w:rPr>
+                <w:rFonts w:cs="Arial"/>
+                <w:b/>
+                <w:bCs/>
+                <w:sz w:val="28"/>
+                <w:szCs w:val="28"/>
+                <w:highlight w:val="yellow"/>
+                <w:lang w:bidi="ta-IN"/>
+              </w:rPr>
+              <w:t>korvai</w:t>
+            </w:r>
+            <w:proofErr w:type="spellEnd"/>
+            <w:r>
+              <w:rPr>
+                <w:rFonts w:cs="Arial"/>
+                <w:b/>
+                <w:bCs/>
+                <w:sz w:val="28"/>
+                <w:szCs w:val="28"/>
+                <w:highlight w:val="yellow"/>
+                <w:lang w:bidi="ta-IN"/>
+              </w:rPr>
+              <w:t xml:space="preserve"> was missed out</w:t>
+            </w:r>
+          </w:p>
+        </w:tc>
+        <w:tc>
+          <w:tcPr>
+            <w:tcW w:w="5490" w:type="dxa"/>
+            <w:tcBorders>
+              <w:top w:val="single" w:sz="4" w:space="0" w:color="000000"/>
+              <w:left w:val="single" w:sz="4" w:space="0" w:color="000000"/>
+              <w:bottom w:val="single" w:sz="4" w:space="0" w:color="000000"/>
+              <w:right w:val="single" w:sz="4" w:space="0" w:color="000000"/>
+            </w:tcBorders>
+          </w:tcPr>
+          <w:p>
+            <w:pPr>
+              <w:widowControl w:val="0"/>
+              <w:autoSpaceDE w:val="0"/>
+              <w:autoSpaceDN w:val="0"/>
+              <w:adjustRightInd w:val="0"/>
+              <w:spacing w:before="0" w:line="240" w:lineRule="auto"/>
+              <w:rPr>
+                <w:rFonts w:ascii="Latha" w:hAnsi="Latha" w:cs="Latha"/>
+                <w:sz w:val="28"/>
+                <w:szCs w:val="28"/>
+                <w:cs/>
+                <w:lang w:bidi="ta-IN"/>
+              </w:rPr>
+            </w:pPr>
+            <w:r>
+              <w:rPr>
+                <w:rFonts w:cs="Arial"/>
+                <w:b/>
+                <w:bCs/>
+                <w:sz w:val="28"/>
+                <w:szCs w:val="28"/>
+                <w:highlight w:val="green"/>
+                <w:lang w:bidi="ta-IN"/>
+              </w:rPr>
+              <w:t xml:space="preserve">Special </w:t>
+            </w:r>
+            <w:proofErr w:type="spellStart"/>
+            <w:r>
+              <w:rPr>
+                <w:rFonts w:cs="Arial"/>
+                <w:b/>
+                <w:bCs/>
+                <w:sz w:val="28"/>
+                <w:szCs w:val="28"/>
+                <w:highlight w:val="green"/>
+                <w:lang w:bidi="ta-IN"/>
+              </w:rPr>
+              <w:t>korvai</w:t>
+            </w:r>
+            <w:proofErr w:type="spellEnd"/>
+            <w:r>
+              <w:rPr>
+                <w:rFonts w:cs="Arial"/>
+                <w:b/>
+                <w:bCs/>
+                <w:sz w:val="28"/>
+                <w:szCs w:val="28"/>
+                <w:highlight w:val="green"/>
+                <w:lang w:bidi="ta-IN"/>
+              </w:rPr>
+              <w:t xml:space="preserve"> </w:t>
+            </w:r>
+            <w:r>
+              <w:rPr>
+                <w:rFonts w:cs="Arial"/>
+                <w:b/>
+                <w:bCs/>
+                <w:sz w:val="28"/>
+                <w:szCs w:val="28"/>
+                <w:highlight w:val="green"/>
+                <w:lang w:bidi="ta-IN"/>
+              </w:rPr>
+              <w:t>is now added</w:t>
             </w:r>
           </w:p>
         </w:tc>
@@ -1497,19 +1682,8 @@
                 <w:sz w:val="28"/>
                 <w:szCs w:val="28"/>
               </w:rPr>
-              <w:t xml:space="preserve">TS 7.2.8.7 – </w:t>
-            </w:r>
-            <w:proofErr w:type="spellStart"/>
-            <w:r>
-              <w:rPr>
-                <w:rFonts w:cs="Arial"/>
-                <w:b/>
-                <w:sz w:val="28"/>
-                <w:szCs w:val="28"/>
-              </w:rPr>
-              <w:t>Vaakyam</w:t>
-            </w:r>
-            <w:proofErr w:type="spellEnd"/>
+              <w:t>TS 7.2.8.7 – Vaakyam</w:t>
+            </w:r>
           </w:p>
           <w:p>
             <w:pPr>
@@ -2195,19 +2369,8 @@
                 <w:sz w:val="28"/>
                 <w:szCs w:val="28"/>
               </w:rPr>
-              <w:t xml:space="preserve"> – </w:t>
-            </w:r>
-            <w:proofErr w:type="spellStart"/>
-            <w:r>
-              <w:rPr>
-                <w:b/>
-                <w:bCs/>
-                <w:sz w:val="28"/>
-                <w:szCs w:val="28"/>
-              </w:rPr>
-              <w:t>Vaakyam</w:t>
-            </w:r>
-            <w:proofErr w:type="spellEnd"/>
+              <w:t xml:space="preserve"> – Vaakyam</w:t>
+            </w:r>
           </w:p>
           <w:p>
             <w:pPr>
@@ -3619,19 +3782,8 @@
                 <w:sz w:val="28"/>
                 <w:szCs w:val="28"/>
               </w:rPr>
-              <w:t xml:space="preserve">7.2.17.1 – </w:t>
-            </w:r>
-            <w:proofErr w:type="spellStart"/>
-            <w:r>
-              <w:rPr>
-                <w:b/>
-                <w:bCs/>
-                <w:sz w:val="28"/>
-                <w:szCs w:val="28"/>
-              </w:rPr>
-              <w:t>Vaakyam</w:t>
-            </w:r>
-            <w:proofErr w:type="spellEnd"/>
+              <w:t>7.2.17.1 – Vaakyam</w:t>
+            </w:r>
           </w:p>
           <w:p>
             <w:pPr>
@@ -4183,17 +4335,8 @@
                 <w:sz w:val="28"/>
                 <w:szCs w:val="28"/>
               </w:rPr>
-              <w:t xml:space="preserve">– </w:t>
-            </w:r>
-            <w:proofErr w:type="spellStart"/>
-            <w:r>
-              <w:rPr>
-                <w:sz w:val="28"/>
-                <w:szCs w:val="28"/>
-              </w:rPr>
-              <w:t>Vaakyam</w:t>
-            </w:r>
-            <w:proofErr w:type="spellEnd"/>
+              <w:t>– Vaakyam</w:t>
+            </w:r>
           </w:p>
           <w:p>
             <w:pPr>
@@ -4606,17 +4749,8 @@
                 <w:sz w:val="28"/>
                 <w:szCs w:val="28"/>
               </w:rPr>
-              <w:t xml:space="preserve">– </w:t>
-            </w:r>
-            <w:proofErr w:type="spellStart"/>
-            <w:r>
-              <w:rPr>
-                <w:sz w:val="28"/>
-                <w:szCs w:val="28"/>
-              </w:rPr>
-              <w:t>Vaakyam</w:t>
-            </w:r>
-            <w:proofErr w:type="spellEnd"/>
+              <w:t>– Vaakyam</w:t>
+            </w:r>
           </w:p>
           <w:p>
             <w:pPr>

--- a/TS-Padam/TS-7.2/TS 7.2 Tamil Pada Paatam Corrections.docx
+++ b/TS-Padam/TS-7.2/TS 7.2 Tamil Pada Paatam Corrections.docx
@@ -21,20 +21,8 @@
           <w:szCs w:val="32"/>
           <w:u w:val="single"/>
         </w:rPr>
-        <w:t xml:space="preserve">TS Pada </w:t>
+        <w:t>TS Pada Paadam</w:t>
       </w:r>
-      <w:proofErr w:type="spellStart"/>
-      <w:r>
-        <w:rPr>
-          <w:b/>
-          <w:bCs/>
-          <w:sz w:val="32"/>
-          <w:szCs w:val="32"/>
-          <w:u w:val="single"/>
-        </w:rPr>
-        <w:t>Paadam</w:t>
-      </w:r>
-      <w:proofErr w:type="spellEnd"/>
       <w:r>
         <w:rPr>
           <w:b/>
@@ -113,9 +101,8 @@
           <w:szCs w:val="32"/>
           <w:u w:val="single"/>
         </w:rPr>
-        <w:t xml:space="preserve">Observed </w:t>
+        <w:t xml:space="preserve">Observed till </w:t>
       </w:r>
-      <w:proofErr w:type="gramStart"/>
       <w:r>
         <w:rPr>
           <w:b/>
@@ -124,20 +111,8 @@
           <w:szCs w:val="32"/>
           <w:u w:val="single"/>
         </w:rPr>
-        <w:t xml:space="preserve">till </w:t>
+        <w:t>30th September 2021</w:t>
       </w:r>
-      <w:r>
-        <w:rPr>
-          <w:b/>
-          <w:bCs/>
-          <w:sz w:val="32"/>
-          <w:szCs w:val="32"/>
-          <w:highlight w:val="red"/>
-          <w:u w:val="single"/>
-        </w:rPr>
-        <w:t>??????</w:t>
-      </w:r>
-      <w:proofErr w:type="gramEnd"/>
     </w:p>
     <w:p>
       <w:pPr>
@@ -561,7 +536,6 @@
               </w:rPr>
               <w:t>த்வாரி</w:t>
             </w:r>
-            <w:proofErr w:type="spellStart"/>
             <w:r>
               <w:rPr>
                 <w:rFonts w:ascii="BRH Devanagari Extra" w:hAnsi="BRH Devanagari Extra" w:cs="Latha"/>
@@ -571,7 +545,6 @@
               </w:rPr>
               <w:t>óè</w:t>
             </w:r>
-            <w:proofErr w:type="spellEnd"/>
             <w:r>
               <w:rPr>
                 <w:rFonts w:ascii="Latha" w:hAnsi="Latha" w:cs="Latha"/>
@@ -729,7 +702,6 @@
               </w:rPr>
               <w:t>த்வாரி</w:t>
             </w:r>
-            <w:proofErr w:type="spellStart"/>
             <w:r>
               <w:rPr>
                 <w:rFonts w:ascii="BRH Devanagari Extra" w:hAnsi="BRH Devanagari Extra" w:cs="Latha"/>
@@ -739,7 +711,6 @@
               </w:rPr>
               <w:t>óè</w:t>
             </w:r>
-            <w:proofErr w:type="spellEnd"/>
             <w:r>
               <w:rPr>
                 <w:rFonts w:ascii="Latha" w:hAnsi="Latha" w:cs="Latha"/>
@@ -1210,29 +1181,7 @@
                 <w:sz w:val="28"/>
                 <w:szCs w:val="28"/>
               </w:rPr>
-              <w:t xml:space="preserve">Before 7.2.9.1 after </w:t>
-            </w:r>
-            <w:proofErr w:type="spellStart"/>
-            <w:r>
-              <w:rPr>
-                <w:rFonts w:cs="Arial"/>
-                <w:b/>
-                <w:bCs/>
-                <w:sz w:val="28"/>
-                <w:szCs w:val="28"/>
-              </w:rPr>
-              <w:t>Korvai</w:t>
-            </w:r>
-            <w:proofErr w:type="spellEnd"/>
-            <w:r>
-              <w:rPr>
-                <w:rFonts w:cs="Arial"/>
-                <w:b/>
-                <w:bCs/>
-                <w:sz w:val="28"/>
-                <w:szCs w:val="28"/>
-              </w:rPr>
-              <w:t xml:space="preserve"> for A8</w:t>
+              <w:t>Before 7.2.9.1 after Korvai for A8</w:t>
             </w:r>
           </w:p>
         </w:tc>
@@ -1274,33 +1223,7 @@
                 <w:highlight w:val="yellow"/>
                 <w:lang w:bidi="ta-IN"/>
               </w:rPr>
-              <w:t xml:space="preserve">Special </w:t>
-            </w:r>
-            <w:proofErr w:type="spellStart"/>
-            <w:r>
-              <w:rPr>
-                <w:rFonts w:cs="Arial"/>
-                <w:b/>
-                <w:bCs/>
-                <w:sz w:val="28"/>
-                <w:szCs w:val="28"/>
-                <w:highlight w:val="yellow"/>
-                <w:lang w:bidi="ta-IN"/>
-              </w:rPr>
-              <w:t>korvai</w:t>
-            </w:r>
-            <w:proofErr w:type="spellEnd"/>
-            <w:r>
-              <w:rPr>
-                <w:rFonts w:cs="Arial"/>
-                <w:b/>
-                <w:bCs/>
-                <w:sz w:val="28"/>
-                <w:szCs w:val="28"/>
-                <w:highlight w:val="yellow"/>
-                <w:lang w:bidi="ta-IN"/>
-              </w:rPr>
-              <w:t xml:space="preserve"> was missed out</w:t>
+              <w:t>Special korvai was missed out</w:t>
             </w:r>
           </w:p>
         </w:tc>
@@ -1339,45 +1262,7 @@
                 <w:highlight w:val="green"/>
                 <w:lang w:bidi="ta-IN"/>
               </w:rPr>
-              <w:t xml:space="preserve">Special </w:t>
-            </w:r>
-            <w:proofErr w:type="spellStart"/>
-            <w:r>
-              <w:rPr>
-                <w:rFonts w:cs="Arial"/>
-                <w:b/>
-                <w:bCs/>
-                <w:sz w:val="28"/>
-                <w:szCs w:val="28"/>
-                <w:highlight w:val="green"/>
-                <w:lang w:bidi="ta-IN"/>
-              </w:rPr>
-              <w:t>korvai</w:t>
-            </w:r>
-            <w:proofErr w:type="spellEnd"/>
-            <w:r>
-              <w:rPr>
-                <w:rFonts w:cs="Arial"/>
-                <w:b/>
-                <w:bCs/>
-                <w:sz w:val="28"/>
-                <w:szCs w:val="28"/>
-                <w:highlight w:val="green"/>
-                <w:lang w:bidi="ta-IN"/>
-              </w:rPr>
-              <w:t xml:space="preserve"> </w:t>
-            </w:r>
-            <w:r>
-              <w:rPr>
-                <w:rFonts w:cs="Arial"/>
-                <w:b/>
-                <w:bCs/>
-                <w:sz w:val="28"/>
-                <w:szCs w:val="28"/>
-                <w:highlight w:val="green"/>
-                <w:lang w:bidi="ta-IN"/>
-              </w:rPr>
-              <w:t>is now added</w:t>
+              <w:t>Special korvai is now added</w:t>
             </w:r>
           </w:p>
         </w:tc>
@@ -3940,7 +3825,6 @@
               </w:rPr>
               <w:t>…</w:t>
             </w:r>
-            <w:proofErr w:type="spellStart"/>
             <w:r>
               <w:rPr>
                 <w:rFonts w:ascii="BRH Devanagari Extra" w:hAnsi="BRH Devanagari Extra" w:cs="BRH Devanagari Extra"/>
@@ -3949,7 +3833,6 @@
               </w:rPr>
               <w:t>æý</w:t>
             </w:r>
-            <w:proofErr w:type="spellEnd"/>
           </w:p>
         </w:tc>
         <w:tc>

--- a/TS-Padam/TS-7.2/TS 7.2 Tamil Pada Paatam Corrections.docx
+++ b/TS-Padam/TS-7.2/TS 7.2 Tamil Pada Paatam Corrections.docx
@@ -1,6 +1,6 @@
 
 <file path=word/document.xml><?xml version="1.0" encoding="utf-8"?>
-<w:document xmlns:wpc="http://schemas.microsoft.com/office/word/2010/wordprocessingCanvas" xmlns:cx="http://schemas.microsoft.com/office/drawing/2014/chartex" xmlns:cx1="http://schemas.microsoft.com/office/drawing/2015/9/8/chartex" xmlns:cx2="http://schemas.microsoft.com/office/drawing/2015/10/21/chartex" xmlns:cx3="http://schemas.microsoft.com/office/drawing/2016/5/9/chartex" xmlns:cx4="http://schemas.microsoft.com/office/drawing/2016/5/10/chartex" xmlns:cx5="http://schemas.microsoft.com/office/drawing/2016/5/11/chartex" xmlns:cx6="http://schemas.microsoft.com/office/drawing/2016/5/12/chartex" xmlns:cx7="http://schemas.microsoft.com/office/drawing/2016/5/13/chartex" xmlns:cx8="http://schemas.microsoft.com/office/drawing/2016/5/14/chartex" xmlns:mc="http://schemas.openxmlformats.org/markup-compatibility/2006" xmlns:aink="http://schemas.microsoft.com/office/drawing/2016/ink" xmlns:am3d="http://schemas.microsoft.com/office/drawing/2017/model3d" xmlns:o="urn:schemas-microsoft-com:office:office" xmlns:r="http://schemas.openxmlformats.org/officeDocument/2006/relationships" xmlns:m="http://schemas.openxmlformats.org/officeDocument/2006/math" xmlns:v="urn:schemas-microsoft-com:vml" xmlns:wp14="http://schemas.microsoft.com/office/word/2010/wordprocessingDrawing" xmlns:wp="http://schemas.openxmlformats.org/drawingml/2006/wordprocessingDrawing" xmlns:w10="urn:schemas-microsoft-com:office:word" xmlns:w="http://schemas.openxmlformats.org/wordprocessingml/2006/main" xmlns:w14="http://schemas.microsoft.com/office/word/2010/wordml" xmlns:w15="http://schemas.microsoft.com/office/word/2012/wordml" xmlns:w16cex="http://schemas.microsoft.com/office/word/2018/wordml/cex" xmlns:w16cid="http://schemas.microsoft.com/office/word/2016/wordml/cid" xmlns:w16="http://schemas.microsoft.com/office/word/2018/wordml" xmlns:w16sdtdh="http://schemas.microsoft.com/office/word/2020/wordml/sdtdatahash" xmlns:w16se="http://schemas.microsoft.com/office/word/2015/wordml/symex" xmlns:wpg="http://schemas.microsoft.com/office/word/2010/wordprocessingGroup" xmlns:wpi="http://schemas.microsoft.com/office/word/2010/wordprocessingInk" xmlns:wne="http://schemas.microsoft.com/office/word/2006/wordml" xmlns:wps="http://schemas.microsoft.com/office/word/2010/wordprocessingShape" mc:Ignorable="w14 w15 w16se w16cid w16 w16cex w16sdtdh wp14">
+<w:document xmlns:wpc="http://schemas.microsoft.com/office/word/2010/wordprocessingCanvas" xmlns:cx="http://schemas.microsoft.com/office/drawing/2014/chartex" xmlns:cx1="http://schemas.microsoft.com/office/drawing/2015/9/8/chartex" xmlns:mc="http://schemas.openxmlformats.org/markup-compatibility/2006" xmlns:o="urn:schemas-microsoft-com:office:office" xmlns:r="http://schemas.openxmlformats.org/officeDocument/2006/relationships" xmlns:m="http://schemas.openxmlformats.org/officeDocument/2006/math" xmlns:v="urn:schemas-microsoft-com:vml" xmlns:wp14="http://schemas.microsoft.com/office/word/2010/wordprocessingDrawing" xmlns:wp="http://schemas.openxmlformats.org/drawingml/2006/wordprocessingDrawing" xmlns:w10="urn:schemas-microsoft-com:office:word" xmlns:w="http://schemas.openxmlformats.org/wordprocessingml/2006/main" xmlns:w14="http://schemas.microsoft.com/office/word/2010/wordml" xmlns:w15="http://schemas.microsoft.com/office/word/2012/wordml" xmlns:w16se="http://schemas.microsoft.com/office/word/2015/wordml/symex" xmlns:wpg="http://schemas.microsoft.com/office/word/2010/wordprocessingGroup" xmlns:wpi="http://schemas.microsoft.com/office/word/2010/wordprocessingInk" xmlns:wne="http://schemas.microsoft.com/office/word/2006/wordml" xmlns:wps="http://schemas.microsoft.com/office/word/2010/wordprocessingShape" mc:Ignorable="w14 w15 w16se wp14">
   <w:body>
     <w:p>
       <w:pPr>
@@ -21,8 +21,42 @@
           <w:szCs w:val="32"/>
           <w:u w:val="single"/>
         </w:rPr>
-        <w:t>TS Pada Paadam</w:t>
-      </w:r>
+        <w:t xml:space="preserve">TS </w:t>
+      </w:r>
+      <w:proofErr w:type="spellStart"/>
+      <w:r>
+        <w:rPr>
+          <w:b/>
+          <w:bCs/>
+          <w:sz w:val="32"/>
+          <w:szCs w:val="32"/>
+          <w:u w:val="single"/>
+        </w:rPr>
+        <w:t>Pada</w:t>
+      </w:r>
+      <w:proofErr w:type="spellEnd"/>
+      <w:r>
+        <w:rPr>
+          <w:b/>
+          <w:bCs/>
+          <w:sz w:val="32"/>
+          <w:szCs w:val="32"/>
+          <w:u w:val="single"/>
+        </w:rPr>
+        <w:t xml:space="preserve"> </w:t>
+      </w:r>
+      <w:proofErr w:type="spellStart"/>
+      <w:r>
+        <w:rPr>
+          <w:b/>
+          <w:bCs/>
+          <w:sz w:val="32"/>
+          <w:szCs w:val="32"/>
+          <w:u w:val="single"/>
+        </w:rPr>
+        <w:t>Paadam</w:t>
+      </w:r>
+      <w:proofErr w:type="spellEnd"/>
       <w:r>
         <w:rPr>
           <w:b/>
@@ -101,18 +135,31 @@
           <w:szCs w:val="32"/>
           <w:u w:val="single"/>
         </w:rPr>
-        <w:t xml:space="preserve">Observed till </w:t>
-      </w:r>
-      <w:r>
-        <w:rPr>
-          <w:b/>
-          <w:bCs/>
-          <w:sz w:val="32"/>
-          <w:szCs w:val="32"/>
-          <w:u w:val="single"/>
-        </w:rPr>
-        <w:t>30th September 2021</w:t>
-      </w:r>
+        <w:t xml:space="preserve">Observed </w:t>
+      </w:r>
+      <w:proofErr w:type="gramStart"/>
+      <w:r>
+        <w:rPr>
+          <w:b/>
+          <w:bCs/>
+          <w:sz w:val="32"/>
+          <w:szCs w:val="32"/>
+          <w:u w:val="single"/>
+        </w:rPr>
+        <w:t xml:space="preserve">till </w:t>
+      </w:r>
+      <w:r>
+        <w:rPr>
+          <w:b/>
+          <w:bCs/>
+          <w:sz w:val="32"/>
+          <w:szCs w:val="32"/>
+          <w:highlight w:val="red"/>
+          <w:u w:val="single"/>
+        </w:rPr>
+        <w:t>?????</w:t>
+      </w:r>
+      <w:proofErr w:type="gramEnd"/>
     </w:p>
     <w:p>
       <w:pPr>
@@ -127,23 +174,845 @@
           <w:b/>
           <w:bCs/>
         </w:rPr>
-        <w:t>(</w:t>
-      </w:r>
-      <w:proofErr w:type="gramStart"/>
-      <w:r>
-        <w:rPr>
-          <w:b/>
-          <w:bCs/>
-        </w:rPr>
-        <w:t>ignore</w:t>
-      </w:r>
-      <w:proofErr w:type="gramEnd"/>
-      <w:r>
-        <w:rPr>
-          <w:b/>
-          <w:bCs/>
-        </w:rPr>
-        <w:t xml:space="preserve"> those which are already incorporated in your book’s version and date)</w:t>
+        <w:t>(ignore those which are already incorporated in your book’s version and date)</w:t>
+      </w:r>
+    </w:p>
+    <w:tbl>
+      <w:tblPr>
+        <w:tblW w:w="13971" w:type="dxa"/>
+        <w:tblInd w:w="-792" w:type="dxa"/>
+        <w:tblBorders>
+          <w:top w:val="single" w:sz="4" w:space="0" w:color="000000"/>
+          <w:left w:val="single" w:sz="4" w:space="0" w:color="000000"/>
+          <w:bottom w:val="single" w:sz="4" w:space="0" w:color="000000"/>
+          <w:right w:val="single" w:sz="4" w:space="0" w:color="000000"/>
+          <w:insideH w:val="single" w:sz="4" w:space="0" w:color="000000"/>
+          <w:insideV w:val="single" w:sz="4" w:space="0" w:color="000000"/>
+        </w:tblBorders>
+        <w:tblLook w:val="04A0" w:firstRow="1" w:lastRow="0" w:firstColumn="1" w:lastColumn="0" w:noHBand="0" w:noVBand="1"/>
+      </w:tblPr>
+      <w:tblGrid>
+        <w:gridCol w:w="3452"/>
+        <w:gridCol w:w="5096"/>
+        <w:gridCol w:w="5423"/>
+      </w:tblGrid>
+      <w:tr>
+        <w:tc>
+          <w:tcPr>
+            <w:tcW w:w="3452" w:type="dxa"/>
+          </w:tcPr>
+          <w:p>
+            <w:pPr>
+              <w:spacing w:before="0" w:line="240" w:lineRule="auto"/>
+              <w:jc w:val="center"/>
+              <w:rPr>
+                <w:b/>
+                <w:bCs/>
+                <w:sz w:val="32"/>
+                <w:szCs w:val="32"/>
+              </w:rPr>
+            </w:pPr>
+            <w:r>
+              <w:rPr>
+                <w:b/>
+                <w:bCs/>
+                <w:sz w:val="32"/>
+                <w:szCs w:val="32"/>
+              </w:rPr>
+              <w:t>Section, Paragraph</w:t>
+            </w:r>
+          </w:p>
+          <w:p>
+            <w:pPr>
+              <w:spacing w:before="0" w:line="240" w:lineRule="auto"/>
+              <w:jc w:val="center"/>
+              <w:rPr>
+                <w:b/>
+                <w:bCs/>
+                <w:sz w:val="32"/>
+                <w:szCs w:val="32"/>
+              </w:rPr>
+            </w:pPr>
+            <w:r>
+              <w:rPr>
+                <w:b/>
+                <w:bCs/>
+                <w:sz w:val="32"/>
+                <w:szCs w:val="32"/>
+              </w:rPr>
+              <w:t>Reference</w:t>
+            </w:r>
+          </w:p>
+        </w:tc>
+        <w:tc>
+          <w:tcPr>
+            <w:tcW w:w="5096" w:type="dxa"/>
+          </w:tcPr>
+          <w:p>
+            <w:pPr>
+              <w:spacing w:before="0" w:line="240" w:lineRule="auto"/>
+              <w:jc w:val="center"/>
+              <w:rPr>
+                <w:b/>
+                <w:bCs/>
+                <w:sz w:val="32"/>
+                <w:szCs w:val="32"/>
+              </w:rPr>
+            </w:pPr>
+            <w:r>
+              <w:rPr>
+                <w:b/>
+                <w:bCs/>
+                <w:sz w:val="32"/>
+                <w:szCs w:val="32"/>
+              </w:rPr>
+              <w:t>As Printed</w:t>
+            </w:r>
+          </w:p>
+        </w:tc>
+        <w:tc>
+          <w:tcPr>
+            <w:tcW w:w="5423" w:type="dxa"/>
+          </w:tcPr>
+          <w:p>
+            <w:pPr>
+              <w:spacing w:before="0" w:line="240" w:lineRule="auto"/>
+              <w:ind w:right="-18"/>
+              <w:jc w:val="center"/>
+              <w:rPr>
+                <w:b/>
+                <w:bCs/>
+                <w:sz w:val="32"/>
+                <w:szCs w:val="32"/>
+              </w:rPr>
+            </w:pPr>
+            <w:r>
+              <w:rPr>
+                <w:b/>
+                <w:bCs/>
+                <w:sz w:val="32"/>
+                <w:szCs w:val="32"/>
+              </w:rPr>
+              <w:t>To be read as or corrected as</w:t>
+            </w:r>
+          </w:p>
+        </w:tc>
+      </w:tr>
+      <w:tr>
+        <w:trPr>
+          <w:trHeight w:val="1105"/>
+        </w:trPr>
+        <w:tc>
+          <w:tcPr>
+            <w:tcW w:w="3452" w:type="dxa"/>
+            <w:tcBorders>
+              <w:top w:val="single" w:sz="4" w:space="0" w:color="000000"/>
+              <w:left w:val="single" w:sz="4" w:space="0" w:color="000000"/>
+              <w:bottom w:val="single" w:sz="4" w:space="0" w:color="000000"/>
+              <w:right w:val="single" w:sz="4" w:space="0" w:color="000000"/>
+            </w:tcBorders>
+          </w:tcPr>
+          <w:p>
+            <w:pPr>
+              <w:widowControl w:val="0"/>
+              <w:autoSpaceDE w:val="0"/>
+              <w:autoSpaceDN w:val="0"/>
+              <w:adjustRightInd w:val="0"/>
+              <w:spacing w:before="0" w:line="240" w:lineRule="auto"/>
+              <w:rPr>
+                <w:rFonts w:cs="Arial"/>
+                <w:b/>
+                <w:bCs/>
+                <w:sz w:val="28"/>
+                <w:szCs w:val="28"/>
+              </w:rPr>
+            </w:pPr>
+            <w:r>
+              <w:rPr>
+                <w:rFonts w:cs="Arial"/>
+                <w:b/>
+                <w:bCs/>
+                <w:sz w:val="28"/>
+                <w:szCs w:val="28"/>
+              </w:rPr>
+              <w:t>TS 7.2.</w:t>
+            </w:r>
+            <w:r>
+              <w:rPr>
+                <w:rFonts w:cs="Arial"/>
+                <w:b/>
+                <w:bCs/>
+                <w:sz w:val="28"/>
+                <w:szCs w:val="28"/>
+              </w:rPr>
+              <w:t>9</w:t>
+            </w:r>
+            <w:r>
+              <w:rPr>
+                <w:rFonts w:cs="Arial"/>
+                <w:b/>
+                <w:bCs/>
+                <w:sz w:val="28"/>
+                <w:szCs w:val="28"/>
+              </w:rPr>
+              <w:t>.</w:t>
+            </w:r>
+            <w:r>
+              <w:rPr>
+                <w:rFonts w:cs="Arial"/>
+                <w:b/>
+                <w:bCs/>
+                <w:sz w:val="28"/>
+                <w:szCs w:val="28"/>
+              </w:rPr>
+              <w:t>3</w:t>
+            </w:r>
+            <w:r>
+              <w:rPr>
+                <w:rFonts w:cs="Arial"/>
+                <w:b/>
+                <w:bCs/>
+                <w:sz w:val="28"/>
+                <w:szCs w:val="28"/>
+              </w:rPr>
+              <w:t xml:space="preserve"> – </w:t>
+            </w:r>
+            <w:proofErr w:type="spellStart"/>
+            <w:r>
+              <w:rPr>
+                <w:rFonts w:cs="Arial"/>
+                <w:b/>
+                <w:bCs/>
+                <w:sz w:val="28"/>
+                <w:szCs w:val="28"/>
+              </w:rPr>
+              <w:t>Vaakyam</w:t>
+            </w:r>
+            <w:proofErr w:type="spellEnd"/>
+          </w:p>
+          <w:p>
+            <w:pPr>
+              <w:widowControl w:val="0"/>
+              <w:autoSpaceDE w:val="0"/>
+              <w:autoSpaceDN w:val="0"/>
+              <w:adjustRightInd w:val="0"/>
+              <w:spacing w:before="0" w:line="240" w:lineRule="auto"/>
+              <w:rPr>
+                <w:rFonts w:cs="Arial"/>
+                <w:b/>
+                <w:bCs/>
+                <w:sz w:val="28"/>
+                <w:szCs w:val="28"/>
+              </w:rPr>
+            </w:pPr>
+            <w:r>
+              <w:rPr>
+                <w:rFonts w:cs="Arial"/>
+                <w:b/>
+                <w:bCs/>
+                <w:sz w:val="28"/>
+                <w:szCs w:val="28"/>
+              </w:rPr>
+              <w:t xml:space="preserve">Line No. - </w:t>
+            </w:r>
+            <w:r>
+              <w:rPr>
+                <w:rFonts w:cs="Arial"/>
+                <w:b/>
+                <w:bCs/>
+                <w:sz w:val="28"/>
+                <w:szCs w:val="28"/>
+              </w:rPr>
+              <w:t>2</w:t>
+            </w:r>
+          </w:p>
+          <w:p>
+            <w:pPr>
+              <w:widowControl w:val="0"/>
+              <w:autoSpaceDE w:val="0"/>
+              <w:autoSpaceDN w:val="0"/>
+              <w:adjustRightInd w:val="0"/>
+              <w:spacing w:before="0" w:line="240" w:lineRule="auto"/>
+              <w:rPr>
+                <w:rFonts w:cs="Arial"/>
+                <w:b/>
+                <w:bCs/>
+                <w:sz w:val="28"/>
+                <w:szCs w:val="28"/>
+              </w:rPr>
+            </w:pPr>
+            <w:proofErr w:type="spellStart"/>
+            <w:r>
+              <w:rPr>
+                <w:b/>
+                <w:sz w:val="28"/>
+                <w:szCs w:val="28"/>
+              </w:rPr>
+              <w:t>P</w:t>
+            </w:r>
+            <w:r>
+              <w:rPr>
+                <w:b/>
+                <w:sz w:val="28"/>
+                <w:szCs w:val="28"/>
+              </w:rPr>
+              <w:t>anchaati</w:t>
+            </w:r>
+            <w:proofErr w:type="spellEnd"/>
+            <w:r>
+              <w:rPr>
+                <w:b/>
+                <w:sz w:val="28"/>
+                <w:szCs w:val="28"/>
+              </w:rPr>
+              <w:t xml:space="preserve"> No. - 36</w:t>
+            </w:r>
+          </w:p>
+        </w:tc>
+        <w:tc>
+          <w:tcPr>
+            <w:tcW w:w="5096" w:type="dxa"/>
+            <w:tcBorders>
+              <w:top w:val="single" w:sz="4" w:space="0" w:color="000000"/>
+              <w:left w:val="single" w:sz="4" w:space="0" w:color="000000"/>
+              <w:bottom w:val="single" w:sz="4" w:space="0" w:color="000000"/>
+              <w:right w:val="single" w:sz="4" w:space="0" w:color="000000"/>
+            </w:tcBorders>
+          </w:tcPr>
+          <w:p>
+            <w:pPr>
+              <w:widowControl w:val="0"/>
+              <w:autoSpaceDE w:val="0"/>
+              <w:autoSpaceDN w:val="0"/>
+              <w:adjustRightInd w:val="0"/>
+              <w:spacing w:before="0" w:line="240" w:lineRule="auto"/>
+              <w:rPr>
+                <w:rFonts w:ascii="BRH Malayalam Extra" w:hAnsi="BRH Malayalam Extra" w:cs="BRH Malayalam Extra"/>
+                <w:sz w:val="40"/>
+                <w:szCs w:val="40"/>
+              </w:rPr>
+            </w:pPr>
+            <w:r>
+              <w:rPr>
+                <w:rFonts w:ascii="Latha" w:hAnsi="Latha" w:cs="Latha"/>
+                <w:sz w:val="28"/>
+                <w:szCs w:val="28"/>
+                <w:cs/>
+                <w:lang w:bidi="ta-IN"/>
+              </w:rPr>
+              <w:t>த்</w:t>
+            </w:r>
+            <w:r>
+              <w:rPr>
+                <w:rFonts w:ascii="Latha" w:hAnsi="Latha" w:cs="Latha"/>
+                <w:b/>
+                <w:bCs/>
+                <w:position w:val="-12"/>
+                <w:sz w:val="28"/>
+                <w:szCs w:val="28"/>
+                <w:cs/>
+                <w:lang w:bidi="ta-IN"/>
+              </w:rPr>
+              <w:t>3</w:t>
+            </w:r>
+            <w:r>
+              <w:rPr>
+                <w:rFonts w:ascii="Latha" w:hAnsi="Latha" w:cs="Latha"/>
+                <w:sz w:val="28"/>
+                <w:szCs w:val="28"/>
+                <w:cs/>
+                <w:lang w:bidi="ta-IN"/>
+              </w:rPr>
+              <w:t>வா</w:t>
+            </w:r>
+            <w:r>
+              <w:rPr>
+                <w:rFonts w:ascii="BRH Tamil Tab Extra" w:hAnsi="BRH Tamil Tab Extra" w:cs="Latha"/>
+                <w:b/>
+                <w:sz w:val="36"/>
+                <w:szCs w:val="28"/>
+              </w:rPr>
+              <w:t>†</w:t>
+            </w:r>
+            <w:r>
+              <w:rPr>
+                <w:rFonts w:ascii="Latha" w:hAnsi="Latha" w:cs="Latha"/>
+                <w:sz w:val="28"/>
+                <w:szCs w:val="28"/>
+                <w:cs/>
+                <w:lang w:bidi="ta-IN"/>
+              </w:rPr>
+              <w:t>த</w:t>
+            </w:r>
+            <w:r>
+              <w:rPr>
+                <w:rFonts w:ascii="Latha" w:hAnsi="Latha" w:cs="Latha"/>
+                <w:b/>
+                <w:bCs/>
+                <w:position w:val="-12"/>
+                <w:sz w:val="28"/>
+                <w:szCs w:val="28"/>
+                <w:cs/>
+                <w:lang w:bidi="ta-IN"/>
+              </w:rPr>
+              <w:t>3</w:t>
+            </w:r>
+            <w:r>
+              <w:rPr>
+                <w:rFonts w:ascii="Latha" w:hAnsi="Latha" w:cs="Latha"/>
+                <w:sz w:val="28"/>
+                <w:szCs w:val="28"/>
+                <w:cs/>
+                <w:lang w:bidi="ta-IN"/>
+              </w:rPr>
+              <w:t>ஶரா</w:t>
+            </w:r>
+            <w:r>
+              <w:rPr>
+                <w:rFonts w:ascii="BRH Tamil Tab Extra" w:hAnsi="BRH Tamil Tab Extra" w:cs="Latha"/>
+                <w:b/>
+                <w:sz w:val="36"/>
+                <w:szCs w:val="28"/>
+              </w:rPr>
+              <w:t>…</w:t>
+            </w:r>
+            <w:r>
+              <w:rPr>
+                <w:rFonts w:ascii="Latha" w:hAnsi="Latha" w:cs="Latha"/>
+                <w:sz w:val="28"/>
+                <w:szCs w:val="28"/>
+                <w:cs/>
+                <w:lang w:bidi="ta-IN"/>
+              </w:rPr>
+              <w:t>த்ரோ யாவ</w:t>
+            </w:r>
+            <w:r>
+              <w:rPr>
+                <w:rFonts w:ascii="BRH Tamil Tab Extra" w:hAnsi="BRH Tamil Tab Extra" w:cs="Latha"/>
+                <w:b/>
+                <w:sz w:val="36"/>
+                <w:szCs w:val="28"/>
+              </w:rPr>
+              <w:t>†</w:t>
+            </w:r>
+            <w:r>
+              <w:rPr>
+                <w:rFonts w:ascii="Latha" w:hAnsi="Latha" w:cs="Latha"/>
+                <w:sz w:val="28"/>
+                <w:szCs w:val="28"/>
+                <w:cs/>
+                <w:lang w:bidi="ta-IN"/>
+              </w:rPr>
+              <w:t>திரா</w:t>
+            </w:r>
+            <w:r>
+              <w:rPr>
+                <w:rFonts w:ascii="BRH Tamil Tab Extra" w:hAnsi="BRH Tamil Tab Extra" w:cs="Latha"/>
+                <w:b/>
+                <w:sz w:val="36"/>
+                <w:szCs w:val="28"/>
+                <w:highlight w:val="yellow"/>
+              </w:rPr>
+              <w:t>…</w:t>
+            </w:r>
+            <w:r>
+              <w:rPr>
+                <w:rFonts w:ascii="Latha" w:hAnsi="Latha" w:cs="Latha"/>
+                <w:sz w:val="28"/>
+                <w:szCs w:val="28"/>
+                <w:highlight w:val="yellow"/>
+                <w:cs/>
+                <w:lang w:bidi="ta-IN"/>
+              </w:rPr>
+              <w:t>த்ரோ</w:t>
+            </w:r>
+            <w:bookmarkStart w:id="0" w:name="_GoBack"/>
+            <w:bookmarkEnd w:id="0"/>
+          </w:p>
+        </w:tc>
+        <w:tc>
+          <w:tcPr>
+            <w:tcW w:w="5423" w:type="dxa"/>
+            <w:tcBorders>
+              <w:top w:val="single" w:sz="4" w:space="0" w:color="000000"/>
+              <w:left w:val="single" w:sz="4" w:space="0" w:color="000000"/>
+              <w:bottom w:val="single" w:sz="4" w:space="0" w:color="000000"/>
+              <w:right w:val="single" w:sz="4" w:space="0" w:color="000000"/>
+            </w:tcBorders>
+          </w:tcPr>
+          <w:p>
+            <w:pPr>
+              <w:widowControl w:val="0"/>
+              <w:autoSpaceDE w:val="0"/>
+              <w:autoSpaceDN w:val="0"/>
+              <w:adjustRightInd w:val="0"/>
+              <w:spacing w:before="0" w:line="240" w:lineRule="auto"/>
+              <w:rPr>
+                <w:rFonts w:ascii="BRH Malayalam Extra" w:hAnsi="BRH Malayalam Extra" w:cs="BRH Malayalam Extra"/>
+                <w:sz w:val="40"/>
+                <w:szCs w:val="40"/>
+              </w:rPr>
+            </w:pPr>
+            <w:r>
+              <w:rPr>
+                <w:rFonts w:ascii="Latha" w:hAnsi="Latha" w:cs="Latha"/>
+                <w:sz w:val="28"/>
+                <w:szCs w:val="28"/>
+                <w:cs/>
+                <w:lang w:bidi="ta-IN"/>
+              </w:rPr>
+              <w:t>த்</w:t>
+            </w:r>
+            <w:r>
+              <w:rPr>
+                <w:rFonts w:ascii="Latha" w:hAnsi="Latha" w:cs="Latha"/>
+                <w:b/>
+                <w:bCs/>
+                <w:position w:val="-12"/>
+                <w:sz w:val="28"/>
+                <w:szCs w:val="28"/>
+                <w:cs/>
+                <w:lang w:bidi="ta-IN"/>
+              </w:rPr>
+              <w:t>3</w:t>
+            </w:r>
+            <w:r>
+              <w:rPr>
+                <w:rFonts w:ascii="Latha" w:hAnsi="Latha" w:cs="Latha"/>
+                <w:sz w:val="28"/>
+                <w:szCs w:val="28"/>
+                <w:cs/>
+                <w:lang w:bidi="ta-IN"/>
+              </w:rPr>
+              <w:t>வா</w:t>
+            </w:r>
+            <w:r>
+              <w:rPr>
+                <w:rFonts w:ascii="BRH Tamil Tab Extra" w:hAnsi="BRH Tamil Tab Extra" w:cs="Latha"/>
+                <w:b/>
+                <w:sz w:val="36"/>
+                <w:szCs w:val="28"/>
+              </w:rPr>
+              <w:t>†</w:t>
+            </w:r>
+            <w:r>
+              <w:rPr>
+                <w:rFonts w:ascii="Latha" w:hAnsi="Latha" w:cs="Latha"/>
+                <w:sz w:val="28"/>
+                <w:szCs w:val="28"/>
+                <w:cs/>
+                <w:lang w:bidi="ta-IN"/>
+              </w:rPr>
+              <w:t>த</w:t>
+            </w:r>
+            <w:r>
+              <w:rPr>
+                <w:rFonts w:ascii="Latha" w:hAnsi="Latha" w:cs="Latha"/>
+                <w:b/>
+                <w:bCs/>
+                <w:position w:val="-12"/>
+                <w:sz w:val="28"/>
+                <w:szCs w:val="28"/>
+                <w:cs/>
+                <w:lang w:bidi="ta-IN"/>
+              </w:rPr>
+              <w:t>3</w:t>
+            </w:r>
+            <w:r>
+              <w:rPr>
+                <w:rFonts w:ascii="Latha" w:hAnsi="Latha" w:cs="Latha"/>
+                <w:sz w:val="28"/>
+                <w:szCs w:val="28"/>
+                <w:cs/>
+                <w:lang w:bidi="ta-IN"/>
+              </w:rPr>
+              <w:t>ஶரா</w:t>
+            </w:r>
+            <w:r>
+              <w:rPr>
+                <w:rFonts w:ascii="BRH Tamil Tab Extra" w:hAnsi="BRH Tamil Tab Extra" w:cs="Latha"/>
+                <w:b/>
+                <w:sz w:val="36"/>
+                <w:szCs w:val="28"/>
+              </w:rPr>
+              <w:t>…</w:t>
+            </w:r>
+            <w:r>
+              <w:rPr>
+                <w:rFonts w:ascii="Latha" w:hAnsi="Latha" w:cs="Latha"/>
+                <w:sz w:val="28"/>
+                <w:szCs w:val="28"/>
+                <w:cs/>
+                <w:lang w:bidi="ta-IN"/>
+              </w:rPr>
+              <w:t>த்ரோ யாவ</w:t>
+            </w:r>
+            <w:r>
+              <w:rPr>
+                <w:rFonts w:ascii="BRH Tamil Tab Extra" w:hAnsi="BRH Tamil Tab Extra" w:cs="Latha"/>
+                <w:b/>
+                <w:sz w:val="36"/>
+                <w:szCs w:val="28"/>
+              </w:rPr>
+              <w:t>†</w:t>
+            </w:r>
+            <w:r>
+              <w:rPr>
+                <w:rFonts w:ascii="Latha" w:hAnsi="Latha" w:cs="Latha"/>
+                <w:sz w:val="28"/>
+                <w:szCs w:val="28"/>
+                <w:cs/>
+                <w:lang w:bidi="ta-IN"/>
+              </w:rPr>
+              <w:t>திரா</w:t>
+            </w:r>
+            <w:r>
+              <w:rPr>
+                <w:rFonts w:ascii="BRH Tamil Tab Extra" w:hAnsi="BRH Tamil Tab Extra" w:cs="Latha"/>
+                <w:b/>
+                <w:sz w:val="36"/>
+                <w:szCs w:val="28"/>
+              </w:rPr>
+              <w:t>…</w:t>
+            </w:r>
+            <w:r>
+              <w:rPr>
+                <w:rFonts w:ascii="Latha" w:hAnsi="Latha" w:cs="Latha"/>
+                <w:sz w:val="28"/>
+                <w:szCs w:val="28"/>
+                <w:cs/>
+                <w:lang w:bidi="ta-IN"/>
+              </w:rPr>
+              <w:t>த்</w:t>
+            </w:r>
+            <w:r>
+              <w:rPr>
+                <w:rFonts w:ascii="Latha" w:hAnsi="Latha" w:cs="Latha"/>
+                <w:sz w:val="28"/>
+                <w:szCs w:val="28"/>
+                <w:highlight w:val="green"/>
+                <w:cs/>
+                <w:lang w:bidi="ta-IN"/>
+              </w:rPr>
+              <w:t>ரௌ</w:t>
+            </w:r>
+            <w:r>
+              <w:rPr>
+                <w:rFonts w:ascii="Latha" w:hAnsi="Latha" w:cs="Latha"/>
+                <w:sz w:val="28"/>
+                <w:szCs w:val="28"/>
+                <w:cs/>
+                <w:lang w:bidi="ta-IN"/>
+              </w:rPr>
+              <w:t xml:space="preserve"> </w:t>
+            </w:r>
+            <w:r>
+              <w:rPr>
+                <w:b/>
+                <w:bCs/>
+              </w:rPr>
+              <w:t>(it is</w:t>
+            </w:r>
+            <w:r>
+              <w:rPr>
+                <w:rFonts w:ascii="BRH Devanagari Extra" w:hAnsi="BRH Devanagari Extra" w:cs="BRH Devanagari Extra"/>
+                <w:sz w:val="40"/>
+                <w:szCs w:val="40"/>
+              </w:rPr>
+              <w:t xml:space="preserve"> </w:t>
+            </w:r>
+            <w:proofErr w:type="spellStart"/>
+            <w:r>
+              <w:rPr>
+                <w:b/>
+                <w:bCs/>
+              </w:rPr>
+              <w:t>raatrau</w:t>
+            </w:r>
+            <w:proofErr w:type="spellEnd"/>
+            <w:r>
+              <w:rPr>
+                <w:b/>
+                <w:bCs/>
+              </w:rPr>
+              <w:t>)</w:t>
+            </w:r>
+          </w:p>
+        </w:tc>
+      </w:tr>
+    </w:tbl>
+    <w:p>
+      <w:pPr>
+        <w:jc w:val="center"/>
+        <w:rPr>
+          <w:b/>
+          <w:bCs/>
+          <w:sz w:val="32"/>
+          <w:szCs w:val="32"/>
+          <w:u w:val="single"/>
+        </w:rPr>
+      </w:pPr>
+    </w:p>
+    <w:p>
+      <w:pPr>
+        <w:jc w:val="center"/>
+        <w:rPr>
+          <w:b/>
+          <w:bCs/>
+          <w:sz w:val="32"/>
+          <w:szCs w:val="32"/>
+          <w:u w:val="single"/>
+        </w:rPr>
+      </w:pPr>
+      <w:r>
+        <w:rPr>
+          <w:b/>
+          <w:bCs/>
+          <w:sz w:val="32"/>
+          <w:szCs w:val="32"/>
+          <w:u w:val="single"/>
+        </w:rPr>
+        <w:t xml:space="preserve">TS </w:t>
+      </w:r>
+      <w:proofErr w:type="spellStart"/>
+      <w:r>
+        <w:rPr>
+          <w:b/>
+          <w:bCs/>
+          <w:sz w:val="32"/>
+          <w:szCs w:val="32"/>
+          <w:u w:val="single"/>
+        </w:rPr>
+        <w:t>Pada</w:t>
+      </w:r>
+      <w:proofErr w:type="spellEnd"/>
+      <w:r>
+        <w:rPr>
+          <w:b/>
+          <w:bCs/>
+          <w:sz w:val="32"/>
+          <w:szCs w:val="32"/>
+          <w:u w:val="single"/>
+        </w:rPr>
+        <w:t xml:space="preserve"> </w:t>
+      </w:r>
+      <w:proofErr w:type="spellStart"/>
+      <w:r>
+        <w:rPr>
+          <w:b/>
+          <w:bCs/>
+          <w:sz w:val="32"/>
+          <w:szCs w:val="32"/>
+          <w:u w:val="single"/>
+        </w:rPr>
+        <w:t>Paadam</w:t>
+      </w:r>
+      <w:proofErr w:type="spellEnd"/>
+      <w:r>
+        <w:rPr>
+          <w:b/>
+          <w:bCs/>
+          <w:sz w:val="32"/>
+          <w:szCs w:val="32"/>
+          <w:u w:val="single"/>
+        </w:rPr>
+        <w:t xml:space="preserve"> – TS </w:t>
+      </w:r>
+      <w:r>
+        <w:rPr>
+          <w:b/>
+          <w:bCs/>
+          <w:sz w:val="32"/>
+          <w:szCs w:val="32"/>
+          <w:u w:val="single"/>
+        </w:rPr>
+        <w:t>7.2</w:t>
+      </w:r>
+      <w:r>
+        <w:rPr>
+          <w:b/>
+          <w:bCs/>
+          <w:sz w:val="32"/>
+          <w:szCs w:val="32"/>
+          <w:u w:val="single"/>
+        </w:rPr>
+        <w:t xml:space="preserve"> </w:t>
+      </w:r>
+      <w:r>
+        <w:rPr>
+          <w:b/>
+          <w:bCs/>
+          <w:sz w:val="32"/>
+          <w:szCs w:val="32"/>
+          <w:u w:val="single"/>
+        </w:rPr>
+        <w:t>Tamil</w:t>
+      </w:r>
+      <w:r>
+        <w:rPr>
+          <w:b/>
+          <w:bCs/>
+          <w:sz w:val="32"/>
+          <w:szCs w:val="32"/>
+          <w:u w:val="single"/>
+        </w:rPr>
+        <w:t xml:space="preserve"> Corrections </w:t>
+      </w:r>
+      <w:r>
+        <w:rPr>
+          <w:b/>
+          <w:bCs/>
+          <w:sz w:val="32"/>
+          <w:szCs w:val="32"/>
+          <w:u w:val="single"/>
+        </w:rPr>
+        <w:t>–</w:t>
+      </w:r>
+      <w:r>
+        <w:rPr>
+          <w:b/>
+          <w:bCs/>
+          <w:sz w:val="32"/>
+          <w:szCs w:val="32"/>
+          <w:u w:val="single"/>
+        </w:rPr>
+        <w:t xml:space="preserve"> </w:t>
+      </w:r>
+      <w:r>
+        <w:rPr>
+          <w:b/>
+          <w:bCs/>
+          <w:sz w:val="32"/>
+          <w:szCs w:val="32"/>
+          <w:u w:val="single"/>
+        </w:rPr>
+        <w:t xml:space="preserve">Observed till </w:t>
+      </w:r>
+      <w:r>
+        <w:rPr>
+          <w:b/>
+          <w:bCs/>
+          <w:sz w:val="32"/>
+          <w:szCs w:val="32"/>
+          <w:u w:val="single"/>
+        </w:rPr>
+        <w:t>30th September 2021</w:t>
+      </w:r>
+    </w:p>
+    <w:p>
+      <w:pPr>
+        <w:jc w:val="center"/>
+        <w:rPr>
+          <w:b/>
+          <w:bCs/>
+        </w:rPr>
+      </w:pPr>
+      <w:r>
+        <w:rPr>
+          <w:b/>
+          <w:bCs/>
+        </w:rPr>
+        <w:t>(ignore those which are already incorporated in your book’s version and date)</w:t>
       </w:r>
     </w:p>
     <w:tbl>
@@ -344,8 +1213,20 @@
                 <w:sz w:val="28"/>
                 <w:szCs w:val="28"/>
               </w:rPr>
-              <w:t xml:space="preserve"> – Vaakyam</w:t>
-            </w:r>
+              <w:t xml:space="preserve"> – </w:t>
+            </w:r>
+            <w:proofErr w:type="spellStart"/>
+            <w:r>
+              <w:rPr>
+                <w:rFonts w:cs="Arial"/>
+                <w:b/>
+                <w:bCs/>
+                <w:sz w:val="28"/>
+                <w:szCs w:val="28"/>
+              </w:rPr>
+              <w:t>Vaakyam</w:t>
+            </w:r>
+            <w:proofErr w:type="spellEnd"/>
           </w:p>
           <w:p>
             <w:pPr>
@@ -388,6 +1269,7 @@
                 <w:szCs w:val="28"/>
               </w:rPr>
             </w:pPr>
+            <w:proofErr w:type="spellStart"/>
             <w:r>
               <w:rPr>
                 <w:b/>
@@ -404,6 +1286,7 @@
               </w:rPr>
               <w:t>anchaati</w:t>
             </w:r>
+            <w:proofErr w:type="spellEnd"/>
             <w:r>
               <w:rPr>
                 <w:b/>
@@ -536,6 +1419,7 @@
               </w:rPr>
               <w:t>த்வாரி</w:t>
             </w:r>
+            <w:proofErr w:type="spellStart"/>
             <w:r>
               <w:rPr>
                 <w:rFonts w:ascii="BRH Devanagari Extra" w:hAnsi="BRH Devanagari Extra" w:cs="Latha"/>
@@ -545,6 +1429,7 @@
               </w:rPr>
               <w:t>óè</w:t>
             </w:r>
+            <w:proofErr w:type="spellEnd"/>
             <w:r>
               <w:rPr>
                 <w:rFonts w:ascii="Latha" w:hAnsi="Latha" w:cs="Latha"/>
@@ -702,6 +1587,7 @@
               </w:rPr>
               <w:t>த்வாரி</w:t>
             </w:r>
+            <w:proofErr w:type="spellStart"/>
             <w:r>
               <w:rPr>
                 <w:rFonts w:ascii="BRH Devanagari Extra" w:hAnsi="BRH Devanagari Extra" w:cs="Latha"/>
@@ -711,6 +1597,7 @@
               </w:rPr>
               <w:t>óè</w:t>
             </w:r>
+            <w:proofErr w:type="spellEnd"/>
             <w:r>
               <w:rPr>
                 <w:rFonts w:ascii="Latha" w:hAnsi="Latha" w:cs="Latha"/>
@@ -804,8 +1691,20 @@
                 <w:sz w:val="28"/>
                 <w:szCs w:val="28"/>
               </w:rPr>
-              <w:t xml:space="preserve"> – Vaakyam</w:t>
-            </w:r>
+              <w:t xml:space="preserve"> – </w:t>
+            </w:r>
+            <w:proofErr w:type="spellStart"/>
+            <w:r>
+              <w:rPr>
+                <w:rFonts w:cs="Arial"/>
+                <w:b/>
+                <w:bCs/>
+                <w:sz w:val="28"/>
+                <w:szCs w:val="28"/>
+              </w:rPr>
+              <w:t>Vaakyam</w:t>
+            </w:r>
+            <w:proofErr w:type="spellEnd"/>
           </w:p>
           <w:p>
             <w:pPr>
@@ -848,6 +1747,7 @@
                 <w:szCs w:val="28"/>
               </w:rPr>
             </w:pPr>
+            <w:proofErr w:type="spellStart"/>
             <w:r>
               <w:rPr>
                 <w:b/>
@@ -864,6 +1764,7 @@
               </w:rPr>
               <w:t>anchaati</w:t>
             </w:r>
+            <w:proofErr w:type="spellEnd"/>
             <w:r>
               <w:rPr>
                 <w:b/>
@@ -1181,7 +2082,29 @@
                 <w:sz w:val="28"/>
                 <w:szCs w:val="28"/>
               </w:rPr>
-              <w:t>Before 7.2.9.1 after Korvai for A8</w:t>
+              <w:t xml:space="preserve">Before 7.2.9.1 after </w:t>
+            </w:r>
+            <w:proofErr w:type="spellStart"/>
+            <w:r>
+              <w:rPr>
+                <w:rFonts w:cs="Arial"/>
+                <w:b/>
+                <w:bCs/>
+                <w:sz w:val="28"/>
+                <w:szCs w:val="28"/>
+              </w:rPr>
+              <w:t>Korvai</w:t>
+            </w:r>
+            <w:proofErr w:type="spellEnd"/>
+            <w:r>
+              <w:rPr>
+                <w:rFonts w:cs="Arial"/>
+                <w:b/>
+                <w:bCs/>
+                <w:sz w:val="28"/>
+                <w:szCs w:val="28"/>
+              </w:rPr>
+              <w:t xml:space="preserve"> for A8</w:t>
             </w:r>
           </w:p>
         </w:tc>
@@ -1223,7 +2146,33 @@
                 <w:highlight w:val="yellow"/>
                 <w:lang w:bidi="ta-IN"/>
               </w:rPr>
-              <w:t>Special korvai was missed out</w:t>
+              <w:t xml:space="preserve">Special </w:t>
+            </w:r>
+            <w:proofErr w:type="spellStart"/>
+            <w:r>
+              <w:rPr>
+                <w:rFonts w:cs="Arial"/>
+                <w:b/>
+                <w:bCs/>
+                <w:sz w:val="28"/>
+                <w:szCs w:val="28"/>
+                <w:highlight w:val="yellow"/>
+                <w:lang w:bidi="ta-IN"/>
+              </w:rPr>
+              <w:t>korvai</w:t>
+            </w:r>
+            <w:proofErr w:type="spellEnd"/>
+            <w:r>
+              <w:rPr>
+                <w:rFonts w:cs="Arial"/>
+                <w:b/>
+                <w:bCs/>
+                <w:sz w:val="28"/>
+                <w:szCs w:val="28"/>
+                <w:highlight w:val="yellow"/>
+                <w:lang w:bidi="ta-IN"/>
+              </w:rPr>
+              <w:t xml:space="preserve"> was missed out</w:t>
             </w:r>
           </w:p>
         </w:tc>
@@ -1262,7 +2211,33 @@
                 <w:highlight w:val="green"/>
                 <w:lang w:bidi="ta-IN"/>
               </w:rPr>
-              <w:t>Special korvai is now added</w:t>
+              <w:t xml:space="preserve">Special </w:t>
+            </w:r>
+            <w:proofErr w:type="spellStart"/>
+            <w:r>
+              <w:rPr>
+                <w:rFonts w:cs="Arial"/>
+                <w:b/>
+                <w:bCs/>
+                <w:sz w:val="28"/>
+                <w:szCs w:val="28"/>
+                <w:highlight w:val="green"/>
+                <w:lang w:bidi="ta-IN"/>
+              </w:rPr>
+              <w:t>korvai</w:t>
+            </w:r>
+            <w:proofErr w:type="spellEnd"/>
+            <w:r>
+              <w:rPr>
+                <w:rFonts w:cs="Arial"/>
+                <w:b/>
+                <w:bCs/>
+                <w:sz w:val="28"/>
+                <w:szCs w:val="28"/>
+                <w:highlight w:val="green"/>
+                <w:lang w:bidi="ta-IN"/>
+              </w:rPr>
+              <w:t xml:space="preserve"> is now added</w:t>
             </w:r>
           </w:p>
         </w:tc>
@@ -1311,7 +2286,51 @@
           <w:szCs w:val="32"/>
           <w:u w:val="single"/>
         </w:rPr>
-        <w:t>TS Pada Paatam – TS 7.2 Tamil co</w:t>
+        <w:t xml:space="preserve">TS </w:t>
+      </w:r>
+      <w:proofErr w:type="spellStart"/>
+      <w:r>
+        <w:rPr>
+          <w:b/>
+          <w:bCs/>
+          <w:sz w:val="32"/>
+          <w:szCs w:val="32"/>
+          <w:u w:val="single"/>
+        </w:rPr>
+        <w:t>Pada</w:t>
+      </w:r>
+      <w:proofErr w:type="spellEnd"/>
+      <w:r>
+        <w:rPr>
+          <w:b/>
+          <w:bCs/>
+          <w:sz w:val="32"/>
+          <w:szCs w:val="32"/>
+          <w:u w:val="single"/>
+        </w:rPr>
+        <w:t xml:space="preserve"> </w:t>
+      </w:r>
+      <w:proofErr w:type="spellStart"/>
+      <w:r>
+        <w:rPr>
+          <w:b/>
+          <w:bCs/>
+          <w:sz w:val="32"/>
+          <w:szCs w:val="32"/>
+          <w:u w:val="single"/>
+        </w:rPr>
+        <w:t>Paatam</w:t>
+      </w:r>
+      <w:proofErr w:type="spellEnd"/>
+      <w:r>
+        <w:rPr>
+          <w:b/>
+          <w:bCs/>
+          <w:sz w:val="32"/>
+          <w:szCs w:val="32"/>
+          <w:u w:val="single"/>
+        </w:rPr>
+        <w:t xml:space="preserve"> – TS 7.2 Tamil co</w:t>
       </w:r>
       <w:r>
         <w:rPr>
@@ -1567,8 +2586,19 @@
                 <w:sz w:val="28"/>
                 <w:szCs w:val="28"/>
               </w:rPr>
-              <w:t>TS 7.2.8.7 – Vaakyam</w:t>
-            </w:r>
+              <w:t xml:space="preserve">TS 7.2.8.7 – </w:t>
+            </w:r>
+            <w:proofErr w:type="spellStart"/>
+            <w:r>
+              <w:rPr>
+                <w:rFonts w:cs="Arial"/>
+                <w:b/>
+                <w:sz w:val="28"/>
+                <w:szCs w:val="28"/>
+              </w:rPr>
+              <w:t>Vaakyam</w:t>
+            </w:r>
+            <w:proofErr w:type="spellEnd"/>
           </w:p>
           <w:p>
             <w:pPr>
@@ -1632,8 +2662,18 @@
                 <w:sz w:val="28"/>
                 <w:szCs w:val="28"/>
               </w:rPr>
-              <w:t>33rd Panchaati</w:t>
-            </w:r>
+              <w:t xml:space="preserve">33rd </w:t>
+            </w:r>
+            <w:proofErr w:type="spellStart"/>
+            <w:r>
+              <w:rPr>
+                <w:b/>
+                <w:sz w:val="28"/>
+                <w:szCs w:val="28"/>
+              </w:rPr>
+              <w:t>Panchaati</w:t>
+            </w:r>
+            <w:proofErr w:type="spellEnd"/>
           </w:p>
         </w:tc>
         <w:tc>
@@ -1963,7 +3003,51 @@
           <w:u w:val="single"/>
         </w:rPr>
         <w:lastRenderedPageBreak/>
-        <w:t>TS Pada Paatam – TS 7.2</w:t>
+        <w:t xml:space="preserve">TS </w:t>
+      </w:r>
+      <w:proofErr w:type="spellStart"/>
+      <w:r>
+        <w:rPr>
+          <w:b/>
+          <w:bCs/>
+          <w:sz w:val="32"/>
+          <w:szCs w:val="32"/>
+          <w:u w:val="single"/>
+        </w:rPr>
+        <w:t>Pada</w:t>
+      </w:r>
+      <w:proofErr w:type="spellEnd"/>
+      <w:r>
+        <w:rPr>
+          <w:b/>
+          <w:bCs/>
+          <w:sz w:val="32"/>
+          <w:szCs w:val="32"/>
+          <w:u w:val="single"/>
+        </w:rPr>
+        <w:t xml:space="preserve"> </w:t>
+      </w:r>
+      <w:proofErr w:type="spellStart"/>
+      <w:r>
+        <w:rPr>
+          <w:b/>
+          <w:bCs/>
+          <w:sz w:val="32"/>
+          <w:szCs w:val="32"/>
+          <w:u w:val="single"/>
+        </w:rPr>
+        <w:t>Paatam</w:t>
+      </w:r>
+      <w:proofErr w:type="spellEnd"/>
+      <w:r>
+        <w:rPr>
+          <w:b/>
+          <w:bCs/>
+          <w:sz w:val="32"/>
+          <w:szCs w:val="32"/>
+          <w:u w:val="single"/>
+        </w:rPr>
+        <w:t xml:space="preserve"> – TS 7.2</w:t>
       </w:r>
       <w:r>
         <w:rPr>
@@ -2254,8 +3338,19 @@
                 <w:sz w:val="28"/>
                 <w:szCs w:val="28"/>
               </w:rPr>
-              <w:t xml:space="preserve"> – Vaakyam</w:t>
-            </w:r>
+              <w:t xml:space="preserve"> – </w:t>
+            </w:r>
+            <w:proofErr w:type="spellStart"/>
+            <w:r>
+              <w:rPr>
+                <w:b/>
+                <w:bCs/>
+                <w:sz w:val="28"/>
+                <w:szCs w:val="28"/>
+              </w:rPr>
+              <w:t>Vaakyam</w:t>
+            </w:r>
+            <w:proofErr w:type="spellEnd"/>
           </w:p>
           <w:p>
             <w:pPr>
@@ -2284,8 +3379,19 @@
                 <w:sz w:val="28"/>
                 <w:szCs w:val="28"/>
               </w:rPr>
-              <w:t xml:space="preserve"> Panchaati</w:t>
-            </w:r>
+              <w:t xml:space="preserve"> </w:t>
+            </w:r>
+            <w:proofErr w:type="spellStart"/>
+            <w:r>
+              <w:rPr>
+                <w:b/>
+                <w:bCs/>
+                <w:sz w:val="28"/>
+                <w:szCs w:val="28"/>
+              </w:rPr>
+              <w:t>Panchaati</w:t>
+            </w:r>
+            <w:proofErr w:type="spellEnd"/>
           </w:p>
           <w:p>
             <w:pPr>
@@ -2934,8 +4040,19 @@
                 <w:sz w:val="28"/>
                 <w:szCs w:val="28"/>
               </w:rPr>
-              <w:t>7.2.11.1 – Padam</w:t>
-            </w:r>
+              <w:t xml:space="preserve">7.2.11.1 – </w:t>
+            </w:r>
+            <w:proofErr w:type="spellStart"/>
+            <w:r>
+              <w:rPr>
+                <w:b/>
+                <w:bCs/>
+                <w:sz w:val="28"/>
+                <w:szCs w:val="28"/>
+              </w:rPr>
+              <w:t>Padam</w:t>
+            </w:r>
+            <w:proofErr w:type="spellEnd"/>
           </w:p>
           <w:p>
             <w:pPr>
@@ -2954,8 +4071,19 @@
                 <w:sz w:val="28"/>
                 <w:szCs w:val="28"/>
               </w:rPr>
-              <w:t>41st Panchaati</w:t>
-            </w:r>
+              <w:t xml:space="preserve">41st </w:t>
+            </w:r>
+            <w:proofErr w:type="spellStart"/>
+            <w:r>
+              <w:rPr>
+                <w:b/>
+                <w:bCs/>
+                <w:sz w:val="28"/>
+                <w:szCs w:val="28"/>
+              </w:rPr>
+              <w:t>Panchaati</w:t>
+            </w:r>
+            <w:proofErr w:type="spellEnd"/>
           </w:p>
           <w:p>
             <w:pPr>
@@ -3667,8 +4795,19 @@
                 <w:sz w:val="28"/>
                 <w:szCs w:val="28"/>
               </w:rPr>
-              <w:t>7.2.17.1 – Vaakyam</w:t>
-            </w:r>
+              <w:t xml:space="preserve">7.2.17.1 – </w:t>
+            </w:r>
+            <w:proofErr w:type="spellStart"/>
+            <w:r>
+              <w:rPr>
+                <w:b/>
+                <w:bCs/>
+                <w:sz w:val="28"/>
+                <w:szCs w:val="28"/>
+              </w:rPr>
+              <w:t>Vaakyam</w:t>
+            </w:r>
+            <w:proofErr w:type="spellEnd"/>
           </w:p>
           <w:p>
             <w:pPr>
@@ -3687,8 +4826,19 @@
                 <w:sz w:val="28"/>
                 <w:szCs w:val="28"/>
               </w:rPr>
-              <w:t>47th Panchaati</w:t>
-            </w:r>
+              <w:t xml:space="preserve">47th </w:t>
+            </w:r>
+            <w:proofErr w:type="spellStart"/>
+            <w:r>
+              <w:rPr>
+                <w:b/>
+                <w:bCs/>
+                <w:sz w:val="28"/>
+                <w:szCs w:val="28"/>
+              </w:rPr>
+              <w:t>Panchaati</w:t>
+            </w:r>
+            <w:proofErr w:type="spellEnd"/>
           </w:p>
           <w:p>
             <w:pPr>
@@ -3825,6 +4975,7 @@
               </w:rPr>
               <w:t>…</w:t>
             </w:r>
+            <w:proofErr w:type="spellStart"/>
             <w:r>
               <w:rPr>
                 <w:rFonts w:ascii="BRH Devanagari Extra" w:hAnsi="BRH Devanagari Extra" w:cs="BRH Devanagari Extra"/>
@@ -3833,6 +4984,7 @@
               </w:rPr>
               <w:t>æý</w:t>
             </w:r>
+            <w:proofErr w:type="spellEnd"/>
           </w:p>
         </w:tc>
         <w:tc>
@@ -3976,7 +5128,51 @@
           <w:u w:val="single"/>
         </w:rPr>
         <w:lastRenderedPageBreak/>
-        <w:t>TS Pada Paatam – TS 7.2 Tamil co</w:t>
+        <w:t xml:space="preserve">TS </w:t>
+      </w:r>
+      <w:proofErr w:type="spellStart"/>
+      <w:r>
+        <w:rPr>
+          <w:b/>
+          <w:bCs/>
+          <w:sz w:val="32"/>
+          <w:szCs w:val="32"/>
+          <w:u w:val="single"/>
+        </w:rPr>
+        <w:t>Pada</w:t>
+      </w:r>
+      <w:proofErr w:type="spellEnd"/>
+      <w:r>
+        <w:rPr>
+          <w:b/>
+          <w:bCs/>
+          <w:sz w:val="32"/>
+          <w:szCs w:val="32"/>
+          <w:u w:val="single"/>
+        </w:rPr>
+        <w:t xml:space="preserve"> </w:t>
+      </w:r>
+      <w:proofErr w:type="spellStart"/>
+      <w:r>
+        <w:rPr>
+          <w:b/>
+          <w:bCs/>
+          <w:sz w:val="32"/>
+          <w:szCs w:val="32"/>
+          <w:u w:val="single"/>
+        </w:rPr>
+        <w:t>Paatam</w:t>
+      </w:r>
+      <w:proofErr w:type="spellEnd"/>
+      <w:r>
+        <w:rPr>
+          <w:b/>
+          <w:bCs/>
+          <w:sz w:val="32"/>
+          <w:szCs w:val="32"/>
+          <w:u w:val="single"/>
+        </w:rPr>
+        <w:t xml:space="preserve"> – TS 7.2 Tamil co</w:t>
       </w:r>
       <w:r>
         <w:rPr>
@@ -4101,9 +5297,9 @@
         <w:tblLook w:val="04A0" w:firstRow="1" w:lastRow="0" w:firstColumn="1" w:lastColumn="0" w:noHBand="0" w:noVBand="1"/>
       </w:tblPr>
       <w:tblGrid>
-        <w:gridCol w:w="2661"/>
-        <w:gridCol w:w="5126"/>
-        <w:gridCol w:w="5263"/>
+        <w:gridCol w:w="2293"/>
+        <w:gridCol w:w="5310"/>
+        <w:gridCol w:w="5447"/>
       </w:tblGrid>
       <w:tr>
         <w:tc>
@@ -4218,8 +5414,17 @@
                 <w:sz w:val="28"/>
                 <w:szCs w:val="28"/>
               </w:rPr>
-              <w:t>– Vaakyam</w:t>
-            </w:r>
+              <w:t xml:space="preserve">– </w:t>
+            </w:r>
+            <w:proofErr w:type="spellStart"/>
+            <w:r>
+              <w:rPr>
+                <w:sz w:val="28"/>
+                <w:szCs w:val="28"/>
+              </w:rPr>
+              <w:t>Vaakyam</w:t>
+            </w:r>
+            <w:proofErr w:type="spellEnd"/>
           </w:p>
           <w:p>
             <w:pPr>
@@ -4234,8 +5439,17 @@
                 <w:sz w:val="28"/>
                 <w:szCs w:val="28"/>
               </w:rPr>
-              <w:t>30th Panchaati</w:t>
-            </w:r>
+              <w:t xml:space="preserve">30th </w:t>
+            </w:r>
+            <w:proofErr w:type="spellStart"/>
+            <w:r>
+              <w:rPr>
+                <w:sz w:val="28"/>
+                <w:szCs w:val="28"/>
+              </w:rPr>
+              <w:t>Panchaati</w:t>
+            </w:r>
+            <w:proofErr w:type="spellEnd"/>
           </w:p>
           <w:p>
             <w:pPr>
@@ -4632,8 +5846,17 @@
                 <w:sz w:val="28"/>
                 <w:szCs w:val="28"/>
               </w:rPr>
-              <w:t>– Vaakyam</w:t>
-            </w:r>
+              <w:t xml:space="preserve">– </w:t>
+            </w:r>
+            <w:proofErr w:type="spellStart"/>
+            <w:r>
+              <w:rPr>
+                <w:sz w:val="28"/>
+                <w:szCs w:val="28"/>
+              </w:rPr>
+              <w:t>Vaakyam</w:t>
+            </w:r>
+            <w:proofErr w:type="spellEnd"/>
           </w:p>
           <w:p>
             <w:pPr>
@@ -4648,8 +5871,17 @@
                 <w:sz w:val="28"/>
                 <w:szCs w:val="28"/>
               </w:rPr>
-              <w:t>32nd Panchaati</w:t>
-            </w:r>
+              <w:t xml:space="preserve">32nd </w:t>
+            </w:r>
+            <w:proofErr w:type="spellStart"/>
+            <w:r>
+              <w:rPr>
+                <w:sz w:val="28"/>
+                <w:szCs w:val="28"/>
+              </w:rPr>
+              <w:t>Panchaati</w:t>
+            </w:r>
+            <w:proofErr w:type="spellEnd"/>
           </w:p>
           <w:p>
             <w:pPr>
@@ -5010,7 +6242,7 @@
 </file>
 
 <file path=word/endnotes.xml><?xml version="1.0" encoding="utf-8"?>
-<w:endnotes xmlns:wpc="http://schemas.microsoft.com/office/word/2010/wordprocessingCanvas" xmlns:cx="http://schemas.microsoft.com/office/drawing/2014/chartex" xmlns:cx1="http://schemas.microsoft.com/office/drawing/2015/9/8/chartex" xmlns:cx2="http://schemas.microsoft.com/office/drawing/2015/10/21/chartex" xmlns:cx3="http://schemas.microsoft.com/office/drawing/2016/5/9/chartex" xmlns:cx4="http://schemas.microsoft.com/office/drawing/2016/5/10/chartex" xmlns:cx5="http://schemas.microsoft.com/office/drawing/2016/5/11/chartex" xmlns:cx6="http://schemas.microsoft.com/office/drawing/2016/5/12/chartex" xmlns:cx7="http://schemas.microsoft.com/office/drawing/2016/5/13/chartex" xmlns:cx8="http://schemas.microsoft.com/office/drawing/2016/5/14/chartex" xmlns:mc="http://schemas.openxmlformats.org/markup-compatibility/2006" xmlns:aink="http://schemas.microsoft.com/office/drawing/2016/ink" xmlns:am3d="http://schemas.microsoft.com/office/drawing/2017/model3d" xmlns:o="urn:schemas-microsoft-com:office:office" xmlns:r="http://schemas.openxmlformats.org/officeDocument/2006/relationships" xmlns:m="http://schemas.openxmlformats.org/officeDocument/2006/math" xmlns:v="urn:schemas-microsoft-com:vml" xmlns:wp14="http://schemas.microsoft.com/office/word/2010/wordprocessingDrawing" xmlns:wp="http://schemas.openxmlformats.org/drawingml/2006/wordprocessingDrawing" xmlns:w10="urn:schemas-microsoft-com:office:word" xmlns:w="http://schemas.openxmlformats.org/wordprocessingml/2006/main" xmlns:w14="http://schemas.microsoft.com/office/word/2010/wordml" xmlns:w15="http://schemas.microsoft.com/office/word/2012/wordml" xmlns:w16cex="http://schemas.microsoft.com/office/word/2018/wordml/cex" xmlns:w16cid="http://schemas.microsoft.com/office/word/2016/wordml/cid" xmlns:w16="http://schemas.microsoft.com/office/word/2018/wordml" xmlns:w16sdtdh="http://schemas.microsoft.com/office/word/2020/wordml/sdtdatahash" xmlns:w16se="http://schemas.microsoft.com/office/word/2015/wordml/symex" xmlns:wpg="http://schemas.microsoft.com/office/word/2010/wordprocessingGroup" xmlns:wpi="http://schemas.microsoft.com/office/word/2010/wordprocessingInk" xmlns:wne="http://schemas.microsoft.com/office/word/2006/wordml" xmlns:wps="http://schemas.microsoft.com/office/word/2010/wordprocessingShape" mc:Ignorable="w14 w15 w16se w16cid w16 w16cex w16sdtdh wp14">
+<w:endnotes xmlns:wpc="http://schemas.microsoft.com/office/word/2010/wordprocessingCanvas" xmlns:cx="http://schemas.microsoft.com/office/drawing/2014/chartex" xmlns:cx1="http://schemas.microsoft.com/office/drawing/2015/9/8/chartex" xmlns:mc="http://schemas.openxmlformats.org/markup-compatibility/2006" xmlns:o="urn:schemas-microsoft-com:office:office" xmlns:r="http://schemas.openxmlformats.org/officeDocument/2006/relationships" xmlns:m="http://schemas.openxmlformats.org/officeDocument/2006/math" xmlns:v="urn:schemas-microsoft-com:vml" xmlns:wp14="http://schemas.microsoft.com/office/word/2010/wordprocessingDrawing" xmlns:wp="http://schemas.openxmlformats.org/drawingml/2006/wordprocessingDrawing" xmlns:w10="urn:schemas-microsoft-com:office:word" xmlns:w="http://schemas.openxmlformats.org/wordprocessingml/2006/main" xmlns:w14="http://schemas.microsoft.com/office/word/2010/wordml" xmlns:w15="http://schemas.microsoft.com/office/word/2012/wordml" xmlns:w16se="http://schemas.microsoft.com/office/word/2015/wordml/symex" xmlns:wpg="http://schemas.microsoft.com/office/word/2010/wordprocessingGroup" xmlns:wpi="http://schemas.microsoft.com/office/word/2010/wordprocessingInk" xmlns:wne="http://schemas.microsoft.com/office/word/2006/wordml" xmlns:wps="http://schemas.microsoft.com/office/word/2010/wordprocessingShape" mc:Ignorable="w14 w15 w16se wp14">
   <w:endnote w:type="separator" w:id="-1">
     <w:p>
       <w:pPr>
@@ -5035,7 +6267,7 @@
 </file>
 
 <file path=word/footer1.xml><?xml version="1.0" encoding="utf-8"?>
-<w:ftr xmlns:wpc="http://schemas.microsoft.com/office/word/2010/wordprocessingCanvas" xmlns:cx="http://schemas.microsoft.com/office/drawing/2014/chartex" xmlns:cx1="http://schemas.microsoft.com/office/drawing/2015/9/8/chartex" xmlns:cx2="http://schemas.microsoft.com/office/drawing/2015/10/21/chartex" xmlns:cx3="http://schemas.microsoft.com/office/drawing/2016/5/9/chartex" xmlns:cx4="http://schemas.microsoft.com/office/drawing/2016/5/10/chartex" xmlns:cx5="http://schemas.microsoft.com/office/drawing/2016/5/11/chartex" xmlns:cx6="http://schemas.microsoft.com/office/drawing/2016/5/12/chartex" xmlns:cx7="http://schemas.microsoft.com/office/drawing/2016/5/13/chartex" xmlns:cx8="http://schemas.microsoft.com/office/drawing/2016/5/14/chartex" xmlns:mc="http://schemas.openxmlformats.org/markup-compatibility/2006" xmlns:aink="http://schemas.microsoft.com/office/drawing/2016/ink" xmlns:am3d="http://schemas.microsoft.com/office/drawing/2017/model3d" xmlns:o="urn:schemas-microsoft-com:office:office" xmlns:r="http://schemas.openxmlformats.org/officeDocument/2006/relationships" xmlns:m="http://schemas.openxmlformats.org/officeDocument/2006/math" xmlns:v="urn:schemas-microsoft-com:vml" xmlns:wp14="http://schemas.microsoft.com/office/word/2010/wordprocessingDrawing" xmlns:wp="http://schemas.openxmlformats.org/drawingml/2006/wordprocessingDrawing" xmlns:w10="urn:schemas-microsoft-com:office:word" xmlns:w="http://schemas.openxmlformats.org/wordprocessingml/2006/main" xmlns:w14="http://schemas.microsoft.com/office/word/2010/wordml" xmlns:w15="http://schemas.microsoft.com/office/word/2012/wordml" xmlns:w16cex="http://schemas.microsoft.com/office/word/2018/wordml/cex" xmlns:w16cid="http://schemas.microsoft.com/office/word/2016/wordml/cid" xmlns:w16="http://schemas.microsoft.com/office/word/2018/wordml" xmlns:w16sdtdh="http://schemas.microsoft.com/office/word/2020/wordml/sdtdatahash" xmlns:w16se="http://schemas.microsoft.com/office/word/2015/wordml/symex" xmlns:wpg="http://schemas.microsoft.com/office/word/2010/wordprocessingGroup" xmlns:wpi="http://schemas.microsoft.com/office/word/2010/wordprocessingInk" xmlns:wne="http://schemas.microsoft.com/office/word/2006/wordml" xmlns:wps="http://schemas.microsoft.com/office/word/2010/wordprocessingShape" mc:Ignorable="w14 w15 w16se w16cid w16 w16cex w16sdtdh wp14">
+<w:ftr xmlns:wpc="http://schemas.microsoft.com/office/word/2010/wordprocessingCanvas" xmlns:cx="http://schemas.microsoft.com/office/drawing/2014/chartex" xmlns:cx1="http://schemas.microsoft.com/office/drawing/2015/9/8/chartex" xmlns:mc="http://schemas.openxmlformats.org/markup-compatibility/2006" xmlns:o="urn:schemas-microsoft-com:office:office" xmlns:r="http://schemas.openxmlformats.org/officeDocument/2006/relationships" xmlns:m="http://schemas.openxmlformats.org/officeDocument/2006/math" xmlns:v="urn:schemas-microsoft-com:vml" xmlns:wp14="http://schemas.microsoft.com/office/word/2010/wordprocessingDrawing" xmlns:wp="http://schemas.openxmlformats.org/drawingml/2006/wordprocessingDrawing" xmlns:w10="urn:schemas-microsoft-com:office:word" xmlns:w="http://schemas.openxmlformats.org/wordprocessingml/2006/main" xmlns:w14="http://schemas.microsoft.com/office/word/2010/wordml" xmlns:w15="http://schemas.microsoft.com/office/word/2012/wordml" xmlns:w16se="http://schemas.microsoft.com/office/word/2015/wordml/symex" xmlns:wpg="http://schemas.microsoft.com/office/word/2010/wordprocessingGroup" xmlns:wpi="http://schemas.microsoft.com/office/word/2010/wordprocessingInk" xmlns:wne="http://schemas.microsoft.com/office/word/2006/wordml" xmlns:wps="http://schemas.microsoft.com/office/word/2010/wordprocessingShape" mc:Ignorable="w14 w15 w16se wp14">
   <w:p>
     <w:pPr>
       <w:pBdr>
@@ -5174,7 +6406,7 @@
         <w:bCs/>
         <w:noProof/>
       </w:rPr>
-      <w:t>2</w:t>
+      <w:t>4</w:t>
     </w:r>
     <w:r>
       <w:rPr>
@@ -5217,7 +6449,7 @@
         <w:bCs/>
         <w:noProof/>
       </w:rPr>
-      <w:t>3</w:t>
+      <w:t>4</w:t>
     </w:r>
     <w:r>
       <w:rPr>
@@ -5236,7 +6468,7 @@
 </file>
 
 <file path=word/footer2.xml><?xml version="1.0" encoding="utf-8"?>
-<w:ftr xmlns:wpc="http://schemas.microsoft.com/office/word/2010/wordprocessingCanvas" xmlns:cx="http://schemas.microsoft.com/office/drawing/2014/chartex" xmlns:cx1="http://schemas.microsoft.com/office/drawing/2015/9/8/chartex" xmlns:cx2="http://schemas.microsoft.com/office/drawing/2015/10/21/chartex" xmlns:cx3="http://schemas.microsoft.com/office/drawing/2016/5/9/chartex" xmlns:cx4="http://schemas.microsoft.com/office/drawing/2016/5/10/chartex" xmlns:cx5="http://schemas.microsoft.com/office/drawing/2016/5/11/chartex" xmlns:cx6="http://schemas.microsoft.com/office/drawing/2016/5/12/chartex" xmlns:cx7="http://schemas.microsoft.com/office/drawing/2016/5/13/chartex" xmlns:cx8="http://schemas.microsoft.com/office/drawing/2016/5/14/chartex" xmlns:mc="http://schemas.openxmlformats.org/markup-compatibility/2006" xmlns:aink="http://schemas.microsoft.com/office/drawing/2016/ink" xmlns:am3d="http://schemas.microsoft.com/office/drawing/2017/model3d" xmlns:o="urn:schemas-microsoft-com:office:office" xmlns:r="http://schemas.openxmlformats.org/officeDocument/2006/relationships" xmlns:m="http://schemas.openxmlformats.org/officeDocument/2006/math" xmlns:v="urn:schemas-microsoft-com:vml" xmlns:wp14="http://schemas.microsoft.com/office/word/2010/wordprocessingDrawing" xmlns:wp="http://schemas.openxmlformats.org/drawingml/2006/wordprocessingDrawing" xmlns:w10="urn:schemas-microsoft-com:office:word" xmlns:w="http://schemas.openxmlformats.org/wordprocessingml/2006/main" xmlns:w14="http://schemas.microsoft.com/office/word/2010/wordml" xmlns:w15="http://schemas.microsoft.com/office/word/2012/wordml" xmlns:w16cex="http://schemas.microsoft.com/office/word/2018/wordml/cex" xmlns:w16cid="http://schemas.microsoft.com/office/word/2016/wordml/cid" xmlns:w16="http://schemas.microsoft.com/office/word/2018/wordml" xmlns:w16sdtdh="http://schemas.microsoft.com/office/word/2020/wordml/sdtdatahash" xmlns:w16se="http://schemas.microsoft.com/office/word/2015/wordml/symex" xmlns:wpg="http://schemas.microsoft.com/office/word/2010/wordprocessingGroup" xmlns:wpi="http://schemas.microsoft.com/office/word/2010/wordprocessingInk" xmlns:wne="http://schemas.microsoft.com/office/word/2006/wordml" xmlns:wps="http://schemas.microsoft.com/office/word/2010/wordprocessingShape" mc:Ignorable="w14 w15 w16se w16cid w16 w16cex w16sdtdh wp14">
+<w:ftr xmlns:wpc="http://schemas.microsoft.com/office/word/2010/wordprocessingCanvas" xmlns:cx="http://schemas.microsoft.com/office/drawing/2014/chartex" xmlns:cx1="http://schemas.microsoft.com/office/drawing/2015/9/8/chartex" xmlns:mc="http://schemas.openxmlformats.org/markup-compatibility/2006" xmlns:o="urn:schemas-microsoft-com:office:office" xmlns:r="http://schemas.openxmlformats.org/officeDocument/2006/relationships" xmlns:m="http://schemas.openxmlformats.org/officeDocument/2006/math" xmlns:v="urn:schemas-microsoft-com:vml" xmlns:wp14="http://schemas.microsoft.com/office/word/2010/wordprocessingDrawing" xmlns:wp="http://schemas.openxmlformats.org/drawingml/2006/wordprocessingDrawing" xmlns:w10="urn:schemas-microsoft-com:office:word" xmlns:w="http://schemas.openxmlformats.org/wordprocessingml/2006/main" xmlns:w14="http://schemas.microsoft.com/office/word/2010/wordml" xmlns:w15="http://schemas.microsoft.com/office/word/2012/wordml" xmlns:w16se="http://schemas.microsoft.com/office/word/2015/wordml/symex" xmlns:wpg="http://schemas.microsoft.com/office/word/2010/wordprocessingGroup" xmlns:wpi="http://schemas.microsoft.com/office/word/2010/wordprocessingInk" xmlns:wne="http://schemas.microsoft.com/office/word/2006/wordml" xmlns:wps="http://schemas.microsoft.com/office/word/2010/wordprocessingShape" mc:Ignorable="w14 w15 w16se wp14">
   <w:p>
     <w:pPr>
       <w:pBdr>
@@ -5404,7 +6636,7 @@
         <w:bCs/>
         <w:noProof/>
       </w:rPr>
-      <w:t>3</w:t>
+      <w:t>4</w:t>
     </w:r>
     <w:r>
       <w:rPr>
@@ -5431,7 +6663,7 @@
 </file>
 
 <file path=word/footnotes.xml><?xml version="1.0" encoding="utf-8"?>
-<w:footnotes xmlns:wpc="http://schemas.microsoft.com/office/word/2010/wordprocessingCanvas" xmlns:cx="http://schemas.microsoft.com/office/drawing/2014/chartex" xmlns:cx1="http://schemas.microsoft.com/office/drawing/2015/9/8/chartex" xmlns:cx2="http://schemas.microsoft.com/office/drawing/2015/10/21/chartex" xmlns:cx3="http://schemas.microsoft.com/office/drawing/2016/5/9/chartex" xmlns:cx4="http://schemas.microsoft.com/office/drawing/2016/5/10/chartex" xmlns:cx5="http://schemas.microsoft.com/office/drawing/2016/5/11/chartex" xmlns:cx6="http://schemas.microsoft.com/office/drawing/2016/5/12/chartex" xmlns:cx7="http://schemas.microsoft.com/office/drawing/2016/5/13/chartex" xmlns:cx8="http://schemas.microsoft.com/office/drawing/2016/5/14/chartex" xmlns:mc="http://schemas.openxmlformats.org/markup-compatibility/2006" xmlns:aink="http://schemas.microsoft.com/office/drawing/2016/ink" xmlns:am3d="http://schemas.microsoft.com/office/drawing/2017/model3d" xmlns:o="urn:schemas-microsoft-com:office:office" xmlns:r="http://schemas.openxmlformats.org/officeDocument/2006/relationships" xmlns:m="http://schemas.openxmlformats.org/officeDocument/2006/math" xmlns:v="urn:schemas-microsoft-com:vml" xmlns:wp14="http://schemas.microsoft.com/office/word/2010/wordprocessingDrawing" xmlns:wp="http://schemas.openxmlformats.org/drawingml/2006/wordprocessingDrawing" xmlns:w10="urn:schemas-microsoft-com:office:word" xmlns:w="http://schemas.openxmlformats.org/wordprocessingml/2006/main" xmlns:w14="http://schemas.microsoft.com/office/word/2010/wordml" xmlns:w15="http://schemas.microsoft.com/office/word/2012/wordml" xmlns:w16cex="http://schemas.microsoft.com/office/word/2018/wordml/cex" xmlns:w16cid="http://schemas.microsoft.com/office/word/2016/wordml/cid" xmlns:w16="http://schemas.microsoft.com/office/word/2018/wordml" xmlns:w16sdtdh="http://schemas.microsoft.com/office/word/2020/wordml/sdtdatahash" xmlns:w16se="http://schemas.microsoft.com/office/word/2015/wordml/symex" xmlns:wpg="http://schemas.microsoft.com/office/word/2010/wordprocessingGroup" xmlns:wpi="http://schemas.microsoft.com/office/word/2010/wordprocessingInk" xmlns:wne="http://schemas.microsoft.com/office/word/2006/wordml" xmlns:wps="http://schemas.microsoft.com/office/word/2010/wordprocessingShape" mc:Ignorable="w14 w15 w16se w16cid w16 w16cex w16sdtdh wp14">
+<w:footnotes xmlns:wpc="http://schemas.microsoft.com/office/word/2010/wordprocessingCanvas" xmlns:cx="http://schemas.microsoft.com/office/drawing/2014/chartex" xmlns:cx1="http://schemas.microsoft.com/office/drawing/2015/9/8/chartex" xmlns:mc="http://schemas.openxmlformats.org/markup-compatibility/2006" xmlns:o="urn:schemas-microsoft-com:office:office" xmlns:r="http://schemas.openxmlformats.org/officeDocument/2006/relationships" xmlns:m="http://schemas.openxmlformats.org/officeDocument/2006/math" xmlns:v="urn:schemas-microsoft-com:vml" xmlns:wp14="http://schemas.microsoft.com/office/word/2010/wordprocessingDrawing" xmlns:wp="http://schemas.openxmlformats.org/drawingml/2006/wordprocessingDrawing" xmlns:w10="urn:schemas-microsoft-com:office:word" xmlns:w="http://schemas.openxmlformats.org/wordprocessingml/2006/main" xmlns:w14="http://schemas.microsoft.com/office/word/2010/wordml" xmlns:w15="http://schemas.microsoft.com/office/word/2012/wordml" xmlns:w16se="http://schemas.microsoft.com/office/word/2015/wordml/symex" xmlns:wpg="http://schemas.microsoft.com/office/word/2010/wordprocessingGroup" xmlns:wpi="http://schemas.microsoft.com/office/word/2010/wordprocessingInk" xmlns:wne="http://schemas.microsoft.com/office/word/2006/wordml" xmlns:wps="http://schemas.microsoft.com/office/word/2010/wordprocessingShape" mc:Ignorable="w14 w15 w16se wp14">
   <w:footnote w:type="separator" w:id="-1">
     <w:p>
       <w:pPr>
@@ -5456,7 +6688,7 @@
 </file>
 
 <file path=word/header1.xml><?xml version="1.0" encoding="utf-8"?>
-<w:hdr xmlns:wpc="http://schemas.microsoft.com/office/word/2010/wordprocessingCanvas" xmlns:cx="http://schemas.microsoft.com/office/drawing/2014/chartex" xmlns:cx1="http://schemas.microsoft.com/office/drawing/2015/9/8/chartex" xmlns:cx2="http://schemas.microsoft.com/office/drawing/2015/10/21/chartex" xmlns:cx3="http://schemas.microsoft.com/office/drawing/2016/5/9/chartex" xmlns:cx4="http://schemas.microsoft.com/office/drawing/2016/5/10/chartex" xmlns:cx5="http://schemas.microsoft.com/office/drawing/2016/5/11/chartex" xmlns:cx6="http://schemas.microsoft.com/office/drawing/2016/5/12/chartex" xmlns:cx7="http://schemas.microsoft.com/office/drawing/2016/5/13/chartex" xmlns:cx8="http://schemas.microsoft.com/office/drawing/2016/5/14/chartex" xmlns:mc="http://schemas.openxmlformats.org/markup-compatibility/2006" xmlns:aink="http://schemas.microsoft.com/office/drawing/2016/ink" xmlns:am3d="http://schemas.microsoft.com/office/drawing/2017/model3d" xmlns:o="urn:schemas-microsoft-com:office:office" xmlns:r="http://schemas.openxmlformats.org/officeDocument/2006/relationships" xmlns:m="http://schemas.openxmlformats.org/officeDocument/2006/math" xmlns:v="urn:schemas-microsoft-com:vml" xmlns:wp14="http://schemas.microsoft.com/office/word/2010/wordprocessingDrawing" xmlns:wp="http://schemas.openxmlformats.org/drawingml/2006/wordprocessingDrawing" xmlns:w10="urn:schemas-microsoft-com:office:word" xmlns:w="http://schemas.openxmlformats.org/wordprocessingml/2006/main" xmlns:w14="http://schemas.microsoft.com/office/word/2010/wordml" xmlns:w15="http://schemas.microsoft.com/office/word/2012/wordml" xmlns:w16cex="http://schemas.microsoft.com/office/word/2018/wordml/cex" xmlns:w16cid="http://schemas.microsoft.com/office/word/2016/wordml/cid" xmlns:w16="http://schemas.microsoft.com/office/word/2018/wordml" xmlns:w16sdtdh="http://schemas.microsoft.com/office/word/2020/wordml/sdtdatahash" xmlns:w16se="http://schemas.microsoft.com/office/word/2015/wordml/symex" xmlns:wpg="http://schemas.microsoft.com/office/word/2010/wordprocessingGroup" xmlns:wpi="http://schemas.microsoft.com/office/word/2010/wordprocessingInk" xmlns:wne="http://schemas.microsoft.com/office/word/2006/wordml" xmlns:wps="http://schemas.microsoft.com/office/word/2010/wordprocessingShape" mc:Ignorable="w14 w15 w16se w16cid w16 w16cex w16sdtdh wp14">
+<w:hdr xmlns:wpc="http://schemas.microsoft.com/office/word/2010/wordprocessingCanvas" xmlns:cx="http://schemas.microsoft.com/office/drawing/2014/chartex" xmlns:cx1="http://schemas.microsoft.com/office/drawing/2015/9/8/chartex" xmlns:mc="http://schemas.openxmlformats.org/markup-compatibility/2006" xmlns:o="urn:schemas-microsoft-com:office:office" xmlns:r="http://schemas.openxmlformats.org/officeDocument/2006/relationships" xmlns:m="http://schemas.openxmlformats.org/officeDocument/2006/math" xmlns:v="urn:schemas-microsoft-com:vml" xmlns:wp14="http://schemas.microsoft.com/office/word/2010/wordprocessingDrawing" xmlns:wp="http://schemas.openxmlformats.org/drawingml/2006/wordprocessingDrawing" xmlns:w10="urn:schemas-microsoft-com:office:word" xmlns:w="http://schemas.openxmlformats.org/wordprocessingml/2006/main" xmlns:w14="http://schemas.microsoft.com/office/word/2010/wordml" xmlns:w15="http://schemas.microsoft.com/office/word/2012/wordml" xmlns:w16se="http://schemas.microsoft.com/office/word/2015/wordml/symex" xmlns:wpg="http://schemas.microsoft.com/office/word/2010/wordprocessingGroup" xmlns:wpi="http://schemas.microsoft.com/office/word/2010/wordprocessingInk" xmlns:wne="http://schemas.microsoft.com/office/word/2006/wordml" xmlns:wps="http://schemas.microsoft.com/office/word/2010/wordprocessingShape" mc:Ignorable="w14 w15 w16se wp14">
   <w:p>
     <w:pPr>
       <w:pStyle w:val="Header"/>
@@ -5469,7 +6701,7 @@
 </file>
 
 <file path=word/header2.xml><?xml version="1.0" encoding="utf-8"?>
-<w:hdr xmlns:wpc="http://schemas.microsoft.com/office/word/2010/wordprocessingCanvas" xmlns:cx="http://schemas.microsoft.com/office/drawing/2014/chartex" xmlns:cx1="http://schemas.microsoft.com/office/drawing/2015/9/8/chartex" xmlns:cx2="http://schemas.microsoft.com/office/drawing/2015/10/21/chartex" xmlns:cx3="http://schemas.microsoft.com/office/drawing/2016/5/9/chartex" xmlns:cx4="http://schemas.microsoft.com/office/drawing/2016/5/10/chartex" xmlns:cx5="http://schemas.microsoft.com/office/drawing/2016/5/11/chartex" xmlns:cx6="http://schemas.microsoft.com/office/drawing/2016/5/12/chartex" xmlns:cx7="http://schemas.microsoft.com/office/drawing/2016/5/13/chartex" xmlns:cx8="http://schemas.microsoft.com/office/drawing/2016/5/14/chartex" xmlns:mc="http://schemas.openxmlformats.org/markup-compatibility/2006" xmlns:aink="http://schemas.microsoft.com/office/drawing/2016/ink" xmlns:am3d="http://schemas.microsoft.com/office/drawing/2017/model3d" xmlns:o="urn:schemas-microsoft-com:office:office" xmlns:r="http://schemas.openxmlformats.org/officeDocument/2006/relationships" xmlns:m="http://schemas.openxmlformats.org/officeDocument/2006/math" xmlns:v="urn:schemas-microsoft-com:vml" xmlns:wp14="http://schemas.microsoft.com/office/word/2010/wordprocessingDrawing" xmlns:wp="http://schemas.openxmlformats.org/drawingml/2006/wordprocessingDrawing" xmlns:w10="urn:schemas-microsoft-com:office:word" xmlns:w="http://schemas.openxmlformats.org/wordprocessingml/2006/main" xmlns:w14="http://schemas.microsoft.com/office/word/2010/wordml" xmlns:w15="http://schemas.microsoft.com/office/word/2012/wordml" xmlns:w16cex="http://schemas.microsoft.com/office/word/2018/wordml/cex" xmlns:w16cid="http://schemas.microsoft.com/office/word/2016/wordml/cid" xmlns:w16="http://schemas.microsoft.com/office/word/2018/wordml" xmlns:w16sdtdh="http://schemas.microsoft.com/office/word/2020/wordml/sdtdatahash" xmlns:w16se="http://schemas.microsoft.com/office/word/2015/wordml/symex" xmlns:wpg="http://schemas.microsoft.com/office/word/2010/wordprocessingGroup" xmlns:wpi="http://schemas.microsoft.com/office/word/2010/wordprocessingInk" xmlns:wne="http://schemas.microsoft.com/office/word/2006/wordml" xmlns:wps="http://schemas.microsoft.com/office/word/2010/wordprocessingShape" mc:Ignorable="w14 w15 w16se w16cid w16 w16cex w16sdtdh wp14">
+<w:hdr xmlns:wpc="http://schemas.microsoft.com/office/word/2010/wordprocessingCanvas" xmlns:cx="http://schemas.microsoft.com/office/drawing/2014/chartex" xmlns:cx1="http://schemas.microsoft.com/office/drawing/2015/9/8/chartex" xmlns:mc="http://schemas.openxmlformats.org/markup-compatibility/2006" xmlns:o="urn:schemas-microsoft-com:office:office" xmlns:r="http://schemas.openxmlformats.org/officeDocument/2006/relationships" xmlns:m="http://schemas.openxmlformats.org/officeDocument/2006/math" xmlns:v="urn:schemas-microsoft-com:vml" xmlns:wp14="http://schemas.microsoft.com/office/word/2010/wordprocessingDrawing" xmlns:wp="http://schemas.openxmlformats.org/drawingml/2006/wordprocessingDrawing" xmlns:w10="urn:schemas-microsoft-com:office:word" xmlns:w="http://schemas.openxmlformats.org/wordprocessingml/2006/main" xmlns:w14="http://schemas.microsoft.com/office/word/2010/wordml" xmlns:w15="http://schemas.microsoft.com/office/word/2012/wordml" xmlns:w16se="http://schemas.microsoft.com/office/word/2015/wordml/symex" xmlns:wpg="http://schemas.microsoft.com/office/word/2010/wordprocessingGroup" xmlns:wpi="http://schemas.microsoft.com/office/word/2010/wordprocessingInk" xmlns:wne="http://schemas.microsoft.com/office/word/2006/wordml" xmlns:wps="http://schemas.microsoft.com/office/word/2010/wordprocessingShape" mc:Ignorable="w14 w15 w16se wp14">
   <w:p>
     <w:pPr>
       <w:pStyle w:val="Header"/>
@@ -5482,7 +6714,7 @@
 </file>
 
 <file path=word/styles.xml><?xml version="1.0" encoding="utf-8"?>
-<w:styles xmlns:mc="http://schemas.openxmlformats.org/markup-compatibility/2006" xmlns:r="http://schemas.openxmlformats.org/officeDocument/2006/relationships" xmlns:w="http://schemas.openxmlformats.org/wordprocessingml/2006/main" xmlns:w14="http://schemas.microsoft.com/office/word/2010/wordml" xmlns:w15="http://schemas.microsoft.com/office/word/2012/wordml" xmlns:w16cex="http://schemas.microsoft.com/office/word/2018/wordml/cex" xmlns:w16cid="http://schemas.microsoft.com/office/word/2016/wordml/cid" xmlns:w16="http://schemas.microsoft.com/office/word/2018/wordml" xmlns:w16sdtdh="http://schemas.microsoft.com/office/word/2020/wordml/sdtdatahash" xmlns:w16se="http://schemas.microsoft.com/office/word/2015/wordml/symex" mc:Ignorable="w14 w15 w16se w16cid w16 w16cex w16sdtdh">
+<w:styles xmlns:mc="http://schemas.openxmlformats.org/markup-compatibility/2006" xmlns:r="http://schemas.openxmlformats.org/officeDocument/2006/relationships" xmlns:w="http://schemas.openxmlformats.org/wordprocessingml/2006/main" xmlns:w14="http://schemas.microsoft.com/office/word/2010/wordml" xmlns:w15="http://schemas.microsoft.com/office/word/2012/wordml" xmlns:w16se="http://schemas.microsoft.com/office/word/2015/wordml/symex" mc:Ignorable="w14 w15 w16se">
   <w:docDefaults>
     <w:rPrDefault>
       <w:rPr>
@@ -5492,7 +6724,7 @@
     </w:rPrDefault>
     <w:pPrDefault/>
   </w:docDefaults>
-  <w:latentStyles w:defLockedState="0" w:defUIPriority="99" w:defSemiHidden="0" w:defUnhideWhenUsed="0" w:defQFormat="0" w:count="376">
+  <w:latentStyles w:defLockedState="0" w:defUIPriority="99" w:defSemiHidden="0" w:defUnhideWhenUsed="0" w:defQFormat="0" w:count="371">
     <w:lsdException w:name="Normal" w:uiPriority="0" w:qFormat="1"/>
     <w:lsdException w:name="heading 1" w:uiPriority="9" w:qFormat="1"/>
     <w:lsdException w:name="heading 2" w:semiHidden="1" w:uiPriority="9" w:unhideWhenUsed="1" w:qFormat="1"/>
@@ -5864,11 +7096,6 @@
     <w:lsdException w:name="List Table 5 Dark Accent 6" w:uiPriority="50"/>
     <w:lsdException w:name="List Table 6 Colorful Accent 6" w:uiPriority="51"/>
     <w:lsdException w:name="List Table 7 Colorful Accent 6" w:uiPriority="52"/>
-    <w:lsdException w:name="Mention" w:semiHidden="1" w:unhideWhenUsed="1"/>
-    <w:lsdException w:name="Smart Hyperlink" w:semiHidden="1" w:unhideWhenUsed="1"/>
-    <w:lsdException w:name="Hashtag" w:semiHidden="1" w:unhideWhenUsed="1"/>
-    <w:lsdException w:name="Unresolved Mention" w:semiHidden="1" w:unhideWhenUsed="1"/>
-    <w:lsdException w:name="Smart Link" w:semiHidden="1" w:unhideWhenUsed="1"/>
   </w:latentStyles>
   <w:style w:type="paragraph" w:default="1" w:styleId="Normal">
     <w:name w:val="Normal"/>
@@ -6282,7 +7509,7 @@
 </file>
 
 <file path=customXml/itemProps1.xml><?xml version="1.0" encoding="utf-8"?>
-<ds:datastoreItem xmlns:ds="http://schemas.openxmlformats.org/officeDocument/2006/customXml" ds:itemID="{6FAC23BC-06D6-4E16-8B84-9DADA23DF393}">
+<ds:datastoreItem xmlns:ds="http://schemas.openxmlformats.org/officeDocument/2006/customXml" ds:itemID="{B99B3B50-D31E-4F98-A641-378027B7E970}">
   <ds:schemaRefs>
     <ds:schemaRef ds:uri="http://schemas.openxmlformats.org/officeDocument/2006/bibliography"/>
   </ds:schemaRefs>

--- a/TS-Padam/TS-7.2/TS 7.2 Tamil Pada Paatam Corrections.docx
+++ b/TS-Padam/TS-7.2/TS 7.2 Tamil Pada Paatam Corrections.docx
@@ -1,6 +1,6 @@
 
 <file path=word/document.xml><?xml version="1.0" encoding="utf-8"?>
-<w:document xmlns:wpc="http://schemas.microsoft.com/office/word/2010/wordprocessingCanvas" xmlns:cx="http://schemas.microsoft.com/office/drawing/2014/chartex" xmlns:cx1="http://schemas.microsoft.com/office/drawing/2015/9/8/chartex" xmlns:mc="http://schemas.openxmlformats.org/markup-compatibility/2006" xmlns:o="urn:schemas-microsoft-com:office:office" xmlns:r="http://schemas.openxmlformats.org/officeDocument/2006/relationships" xmlns:m="http://schemas.openxmlformats.org/officeDocument/2006/math" xmlns:v="urn:schemas-microsoft-com:vml" xmlns:wp14="http://schemas.microsoft.com/office/word/2010/wordprocessingDrawing" xmlns:wp="http://schemas.openxmlformats.org/drawingml/2006/wordprocessingDrawing" xmlns:w10="urn:schemas-microsoft-com:office:word" xmlns:w="http://schemas.openxmlformats.org/wordprocessingml/2006/main" xmlns:w14="http://schemas.microsoft.com/office/word/2010/wordml" xmlns:w15="http://schemas.microsoft.com/office/word/2012/wordml" xmlns:w16se="http://schemas.microsoft.com/office/word/2015/wordml/symex" xmlns:wpg="http://schemas.microsoft.com/office/word/2010/wordprocessingGroup" xmlns:wpi="http://schemas.microsoft.com/office/word/2010/wordprocessingInk" xmlns:wne="http://schemas.microsoft.com/office/word/2006/wordml" xmlns:wps="http://schemas.microsoft.com/office/word/2010/wordprocessingShape" mc:Ignorable="w14 w15 w16se wp14">
+<w:document xmlns:wpc="http://schemas.microsoft.com/office/word/2010/wordprocessingCanvas" xmlns:cx="http://schemas.microsoft.com/office/drawing/2014/chartex" xmlns:cx1="http://schemas.microsoft.com/office/drawing/2015/9/8/chartex" xmlns:cx2="http://schemas.microsoft.com/office/drawing/2015/10/21/chartex" xmlns:cx3="http://schemas.microsoft.com/office/drawing/2016/5/9/chartex" xmlns:cx4="http://schemas.microsoft.com/office/drawing/2016/5/10/chartex" xmlns:cx5="http://schemas.microsoft.com/office/drawing/2016/5/11/chartex" xmlns:cx6="http://schemas.microsoft.com/office/drawing/2016/5/12/chartex" xmlns:cx7="http://schemas.microsoft.com/office/drawing/2016/5/13/chartex" xmlns:cx8="http://schemas.microsoft.com/office/drawing/2016/5/14/chartex" xmlns:mc="http://schemas.openxmlformats.org/markup-compatibility/2006" xmlns:aink="http://schemas.microsoft.com/office/drawing/2016/ink" xmlns:am3d="http://schemas.microsoft.com/office/drawing/2017/model3d" xmlns:o="urn:schemas-microsoft-com:office:office" xmlns:oel="http://schemas.microsoft.com/office/2019/extlst" xmlns:r="http://schemas.openxmlformats.org/officeDocument/2006/relationships" xmlns:m="http://schemas.openxmlformats.org/officeDocument/2006/math" xmlns:v="urn:schemas-microsoft-com:vml" xmlns:wp14="http://schemas.microsoft.com/office/word/2010/wordprocessingDrawing" xmlns:wp="http://schemas.openxmlformats.org/drawingml/2006/wordprocessingDrawing" xmlns:w10="urn:schemas-microsoft-com:office:word" xmlns:w="http://schemas.openxmlformats.org/wordprocessingml/2006/main" xmlns:w14="http://schemas.microsoft.com/office/word/2010/wordml" xmlns:w15="http://schemas.microsoft.com/office/word/2012/wordml" xmlns:w16cex="http://schemas.microsoft.com/office/word/2018/wordml/cex" xmlns:w16cid="http://schemas.microsoft.com/office/word/2016/wordml/cid" xmlns:w16="http://schemas.microsoft.com/office/word/2018/wordml" xmlns:w16du="http://schemas.microsoft.com/office/word/2023/wordml/word16du" xmlns:w16sdtdh="http://schemas.microsoft.com/office/word/2020/wordml/sdtdatahash" xmlns:w16sdtfl="http://schemas.microsoft.com/office/word/2024/wordml/sdtformatlock" xmlns:w16se="http://schemas.microsoft.com/office/word/2015/wordml/symex" xmlns:wpg="http://schemas.microsoft.com/office/word/2010/wordprocessingGroup" xmlns:wpi="http://schemas.microsoft.com/office/word/2010/wordprocessingInk" xmlns:wne="http://schemas.microsoft.com/office/word/2006/wordml" xmlns:wps="http://schemas.microsoft.com/office/word/2010/wordprocessingShape" mc:Ignorable="w14 w15 w16se w16cid w16 w16cex w16sdtdh w16sdtfl w16du wp14">
   <w:body>
     <w:p>
       <w:pPr>
@@ -21,42 +21,8 @@
           <w:szCs w:val="32"/>
           <w:u w:val="single"/>
         </w:rPr>
-        <w:t xml:space="preserve">TS </w:t>
+        <w:t>TS Pada Paadam</w:t>
       </w:r>
-      <w:proofErr w:type="spellStart"/>
-      <w:r>
-        <w:rPr>
-          <w:b/>
-          <w:bCs/>
-          <w:sz w:val="32"/>
-          <w:szCs w:val="32"/>
-          <w:u w:val="single"/>
-        </w:rPr>
-        <w:t>Pada</w:t>
-      </w:r>
-      <w:proofErr w:type="spellEnd"/>
-      <w:r>
-        <w:rPr>
-          <w:b/>
-          <w:bCs/>
-          <w:sz w:val="32"/>
-          <w:szCs w:val="32"/>
-          <w:u w:val="single"/>
-        </w:rPr>
-        <w:t xml:space="preserve"> </w:t>
-      </w:r>
-      <w:proofErr w:type="spellStart"/>
-      <w:r>
-        <w:rPr>
-          <w:b/>
-          <w:bCs/>
-          <w:sz w:val="32"/>
-          <w:szCs w:val="32"/>
-          <w:u w:val="single"/>
-        </w:rPr>
-        <w:t>Paadam</w:t>
-      </w:r>
-      <w:proofErr w:type="spellEnd"/>
       <w:r>
         <w:rPr>
           <w:b/>
@@ -135,18 +101,7 @@
           <w:szCs w:val="32"/>
           <w:u w:val="single"/>
         </w:rPr>
-        <w:t xml:space="preserve">Observed </w:t>
-      </w:r>
-      <w:proofErr w:type="gramStart"/>
-      <w:r>
-        <w:rPr>
-          <w:b/>
-          <w:bCs/>
-          <w:sz w:val="32"/>
-          <w:szCs w:val="32"/>
-          <w:u w:val="single"/>
-        </w:rPr>
-        <w:t xml:space="preserve">till </w:t>
+        <w:t xml:space="preserve">Observed till </w:t>
       </w:r>
       <w:r>
         <w:rPr>
@@ -159,7 +114,6 @@
         </w:rPr>
         <w:t>?????</w:t>
       </w:r>
-      <w:proofErr w:type="gramEnd"/>
     </w:p>
     <w:p>
       <w:pPr>
@@ -345,7 +299,7 @@
                 <w:sz w:val="28"/>
                 <w:szCs w:val="28"/>
               </w:rPr>
-              <w:t>9</w:t>
+              <w:t>7</w:t>
             </w:r>
             <w:r>
               <w:rPr>
@@ -375,20 +329,8 @@
                 <w:sz w:val="28"/>
                 <w:szCs w:val="28"/>
               </w:rPr>
-              <w:t xml:space="preserve"> – </w:t>
-            </w:r>
-            <w:proofErr w:type="spellStart"/>
-            <w:r>
-              <w:rPr>
-                <w:rFonts w:cs="Arial"/>
-                <w:b/>
-                <w:bCs/>
-                <w:sz w:val="28"/>
-                <w:szCs w:val="28"/>
-              </w:rPr>
-              <w:t>Vaakyam</w:t>
-            </w:r>
-            <w:proofErr w:type="spellEnd"/>
+              <w:t xml:space="preserve"> – Vaakyam</w:t>
+            </w:r>
           </w:p>
           <w:p>
             <w:pPr>
@@ -413,17 +355,7 @@
                 <w:sz w:val="28"/>
                 <w:szCs w:val="28"/>
               </w:rPr>
-              <w:t xml:space="preserve">Line No. - </w:t>
-            </w:r>
-            <w:r>
-              <w:rPr>
-                <w:rFonts w:cs="Arial"/>
-                <w:b/>
-                <w:bCs/>
-                <w:sz w:val="28"/>
-                <w:szCs w:val="28"/>
-              </w:rPr>
-              <w:t>2</w:t>
+              <w:t>Line No. - 2</w:t>
             </w:r>
           </w:p>
           <w:p>
@@ -441,7 +373,6 @@
                 <w:szCs w:val="28"/>
               </w:rPr>
             </w:pPr>
-            <w:proofErr w:type="spellStart"/>
             <w:r>
               <w:rPr>
                 <w:b/>
@@ -458,7 +389,462 @@
               </w:rPr>
               <w:t>anchaati</w:t>
             </w:r>
-            <w:proofErr w:type="spellEnd"/>
+            <w:r>
+              <w:rPr>
+                <w:b/>
+                <w:sz w:val="28"/>
+                <w:szCs w:val="28"/>
+              </w:rPr>
+              <w:t xml:space="preserve"> No. - 24</w:t>
+            </w:r>
+          </w:p>
+        </w:tc>
+        <w:tc>
+          <w:tcPr>
+            <w:tcW w:w="5096" w:type="dxa"/>
+            <w:tcBorders>
+              <w:top w:val="single" w:sz="4" w:space="0" w:color="000000"/>
+              <w:left w:val="single" w:sz="4" w:space="0" w:color="000000"/>
+              <w:bottom w:val="single" w:sz="4" w:space="0" w:color="000000"/>
+              <w:right w:val="single" w:sz="4" w:space="0" w:color="000000"/>
+            </w:tcBorders>
+          </w:tcPr>
+          <w:p>
+            <w:pPr>
+              <w:widowControl w:val="0"/>
+              <w:autoSpaceDE w:val="0"/>
+              <w:autoSpaceDN w:val="0"/>
+              <w:adjustRightInd w:val="0"/>
+              <w:spacing w:line="264" w:lineRule="auto"/>
+              <w:rPr>
+                <w:rFonts w:ascii="BRH Malayalam Extra" w:hAnsi="BRH Malayalam Extra" w:cs="BRH Malayalam Extra"/>
+                <w:sz w:val="40"/>
+                <w:szCs w:val="40"/>
+              </w:rPr>
+            </w:pPr>
+            <w:r>
+              <w:rPr>
+                <w:rFonts w:ascii="Latha" w:hAnsi="Latha" w:cs="Latha"/>
+                <w:sz w:val="28"/>
+                <w:szCs w:val="28"/>
+                <w:cs/>
+                <w:lang w:bidi="ta-IN"/>
+              </w:rPr>
+              <w:t>ப</w:t>
+            </w:r>
+            <w:r>
+              <w:rPr>
+                <w:rFonts w:ascii="Latha" w:hAnsi="Latha" w:cs="Latha"/>
+                <w:b/>
+                <w:bCs/>
+                <w:position w:val="-12"/>
+                <w:sz w:val="28"/>
+                <w:szCs w:val="28"/>
+                <w:cs/>
+                <w:lang w:bidi="ta-IN"/>
+              </w:rPr>
+              <w:t>4</w:t>
+            </w:r>
+            <w:r>
+              <w:rPr>
+                <w:rFonts w:ascii="Latha" w:hAnsi="Latha" w:cs="Latha"/>
+                <w:sz w:val="28"/>
+                <w:szCs w:val="28"/>
+                <w:cs/>
+                <w:lang w:bidi="ta-IN"/>
+              </w:rPr>
+              <w:t xml:space="preserve">வதி </w:t>
+            </w:r>
+            <w:r>
+              <w:rPr>
+                <w:rFonts w:ascii="Latha" w:hAnsi="Latha" w:cs="Latha"/>
+                <w:sz w:val="28"/>
+                <w:szCs w:val="28"/>
+                <w:highlight w:val="yellow"/>
+                <w:cs/>
+                <w:lang w:bidi="ta-IN"/>
+              </w:rPr>
+              <w:t>ம</w:t>
+            </w:r>
+            <w:r>
+              <w:rPr>
+                <w:rFonts w:ascii="Latha" w:hAnsi="Latha" w:cs="Latha"/>
+                <w:sz w:val="28"/>
+                <w:szCs w:val="28"/>
+                <w:cs/>
+                <w:lang w:bidi="ta-IN"/>
+              </w:rPr>
+              <w:t>ந்த்</w:t>
+            </w:r>
+            <w:r>
+              <w:rPr>
+                <w:rFonts w:ascii="Latha" w:hAnsi="Latha" w:cs="Latha"/>
+                <w:b/>
+                <w:bCs/>
+                <w:position w:val="-12"/>
+                <w:sz w:val="28"/>
+                <w:szCs w:val="28"/>
+                <w:cs/>
+                <w:lang w:bidi="ta-IN"/>
+              </w:rPr>
+              <w:t>2</w:t>
+            </w:r>
+            <w:r>
+              <w:rPr>
+                <w:rFonts w:ascii="Latha" w:hAnsi="Latha" w:cs="Latha"/>
+                <w:sz w:val="28"/>
+                <w:szCs w:val="28"/>
+                <w:cs/>
+                <w:lang w:bidi="ta-IN"/>
+              </w:rPr>
+              <w:t>ய</w:t>
+            </w:r>
+            <w:r>
+              <w:rPr>
+                <w:rFonts w:ascii="BRH Tamil Tab Extra" w:hAnsi="BRH Tamil Tab Extra" w:cs="Latha"/>
+                <w:b/>
+                <w:sz w:val="36"/>
+                <w:szCs w:val="28"/>
+              </w:rPr>
+              <w:t>†</w:t>
+            </w:r>
+            <w:r>
+              <w:rPr>
+                <w:rFonts w:ascii="Latha" w:hAnsi="Latha" w:cs="Latha"/>
+                <w:sz w:val="28"/>
+                <w:szCs w:val="28"/>
+                <w:cs/>
+                <w:lang w:bidi="ta-IN"/>
+              </w:rPr>
+              <w:t>க்</w:t>
+            </w:r>
+            <w:r>
+              <w:rPr>
+                <w:rFonts w:ascii="Latha" w:hAnsi="Latha" w:cs="Latha"/>
+                <w:b/>
+                <w:bCs/>
+                <w:position w:val="-12"/>
+                <w:sz w:val="28"/>
+                <w:szCs w:val="28"/>
+                <w:cs/>
+                <w:lang w:bidi="ta-IN"/>
+              </w:rPr>
+              <w:t>3</w:t>
+            </w:r>
+            <w:r>
+              <w:rPr>
+                <w:rFonts w:ascii="Latha" w:hAnsi="Latha" w:cs="Latha"/>
+                <w:sz w:val="28"/>
+                <w:szCs w:val="28"/>
+                <w:cs/>
+                <w:lang w:bidi="ta-IN"/>
+              </w:rPr>
+              <w:t>ரான்</w:t>
+            </w:r>
+          </w:p>
+        </w:tc>
+        <w:tc>
+          <w:tcPr>
+            <w:tcW w:w="5423" w:type="dxa"/>
+            <w:tcBorders>
+              <w:top w:val="single" w:sz="4" w:space="0" w:color="000000"/>
+              <w:left w:val="single" w:sz="4" w:space="0" w:color="000000"/>
+              <w:bottom w:val="single" w:sz="4" w:space="0" w:color="000000"/>
+              <w:right w:val="single" w:sz="4" w:space="0" w:color="000000"/>
+            </w:tcBorders>
+          </w:tcPr>
+          <w:p>
+            <w:pPr>
+              <w:widowControl w:val="0"/>
+              <w:autoSpaceDE w:val="0"/>
+              <w:autoSpaceDN w:val="0"/>
+              <w:adjustRightInd w:val="0"/>
+              <w:spacing w:line="264" w:lineRule="auto"/>
+              <w:rPr>
+                <w:rFonts w:ascii="BRH Malayalam Extra" w:hAnsi="BRH Malayalam Extra" w:cs="BRH Malayalam Extra"/>
+                <w:sz w:val="40"/>
+                <w:szCs w:val="40"/>
+              </w:rPr>
+            </w:pPr>
+            <w:r>
+              <w:rPr>
+                <w:rFonts w:ascii="Latha" w:hAnsi="Latha" w:cs="Latha"/>
+                <w:sz w:val="28"/>
+                <w:szCs w:val="28"/>
+                <w:cs/>
+                <w:lang w:bidi="ta-IN"/>
+              </w:rPr>
+              <w:t>ப</w:t>
+            </w:r>
+            <w:r>
+              <w:rPr>
+                <w:rFonts w:ascii="Latha" w:hAnsi="Latha" w:cs="Latha"/>
+                <w:b/>
+                <w:bCs/>
+                <w:position w:val="-12"/>
+                <w:sz w:val="28"/>
+                <w:szCs w:val="28"/>
+                <w:cs/>
+                <w:lang w:bidi="ta-IN"/>
+              </w:rPr>
+              <w:t>4</w:t>
+            </w:r>
+            <w:r>
+              <w:rPr>
+                <w:rFonts w:ascii="Latha" w:hAnsi="Latha" w:cs="Latha"/>
+                <w:sz w:val="28"/>
+                <w:szCs w:val="28"/>
+                <w:cs/>
+                <w:lang w:bidi="ta-IN"/>
+              </w:rPr>
+              <w:t xml:space="preserve">வதி </w:t>
+            </w:r>
+            <w:r>
+              <w:rPr>
+                <w:rFonts w:ascii="Latha" w:hAnsi="Latha" w:cs="Latha"/>
+                <w:sz w:val="28"/>
+                <w:szCs w:val="28"/>
+                <w:highlight w:val="green"/>
+                <w:cs/>
+                <w:lang w:bidi="ta-IN"/>
+              </w:rPr>
+              <w:t>ம</w:t>
+            </w:r>
+            <w:r>
+              <w:rPr>
+                <w:rFonts w:ascii="BRH Tamil Tab Extra" w:hAnsi="BRH Tamil Tab Extra" w:cs="Latha"/>
+                <w:b/>
+                <w:sz w:val="36"/>
+                <w:szCs w:val="28"/>
+                <w:highlight w:val="green"/>
+              </w:rPr>
+              <w:t>…</w:t>
+            </w:r>
+            <w:r>
+              <w:rPr>
+                <w:rFonts w:ascii="Latha" w:hAnsi="Latha" w:cs="Latha"/>
+                <w:sz w:val="28"/>
+                <w:szCs w:val="28"/>
+                <w:cs/>
+                <w:lang w:bidi="ta-IN"/>
+              </w:rPr>
+              <w:t>ந்த்</w:t>
+            </w:r>
+            <w:r>
+              <w:rPr>
+                <w:rFonts w:ascii="Latha" w:hAnsi="Latha" w:cs="Latha"/>
+                <w:b/>
+                <w:bCs/>
+                <w:position w:val="-12"/>
+                <w:sz w:val="28"/>
+                <w:szCs w:val="28"/>
+                <w:cs/>
+                <w:lang w:bidi="ta-IN"/>
+              </w:rPr>
+              <w:t>2</w:t>
+            </w:r>
+            <w:r>
+              <w:rPr>
+                <w:rFonts w:ascii="Latha" w:hAnsi="Latha" w:cs="Latha"/>
+                <w:sz w:val="28"/>
+                <w:szCs w:val="28"/>
+                <w:cs/>
+                <w:lang w:bidi="ta-IN"/>
+              </w:rPr>
+              <w:t>ய</w:t>
+            </w:r>
+            <w:r>
+              <w:rPr>
+                <w:rFonts w:ascii="BRH Tamil Tab Extra" w:hAnsi="BRH Tamil Tab Extra" w:cs="Latha"/>
+                <w:b/>
+                <w:sz w:val="36"/>
+                <w:szCs w:val="28"/>
+              </w:rPr>
+              <w:t>†</w:t>
+            </w:r>
+            <w:r>
+              <w:rPr>
+                <w:rFonts w:ascii="Latha" w:hAnsi="Latha" w:cs="Latha"/>
+                <w:sz w:val="28"/>
+                <w:szCs w:val="28"/>
+                <w:cs/>
+                <w:lang w:bidi="ta-IN"/>
+              </w:rPr>
+              <w:t>க்</w:t>
+            </w:r>
+            <w:r>
+              <w:rPr>
+                <w:rFonts w:ascii="Latha" w:hAnsi="Latha" w:cs="Latha"/>
+                <w:b/>
+                <w:bCs/>
+                <w:position w:val="-12"/>
+                <w:sz w:val="28"/>
+                <w:szCs w:val="28"/>
+                <w:cs/>
+                <w:lang w:bidi="ta-IN"/>
+              </w:rPr>
+              <w:t>3</w:t>
+            </w:r>
+            <w:r>
+              <w:rPr>
+                <w:rFonts w:ascii="Latha" w:hAnsi="Latha" w:cs="Latha"/>
+                <w:sz w:val="28"/>
+                <w:szCs w:val="28"/>
+                <w:cs/>
+                <w:lang w:bidi="ta-IN"/>
+              </w:rPr>
+              <w:t>ரான்</w:t>
+            </w:r>
+          </w:p>
+        </w:tc>
+      </w:tr>
+      <w:tr>
+        <w:trPr>
+          <w:trHeight w:val="1105"/>
+        </w:trPr>
+        <w:tc>
+          <w:tcPr>
+            <w:tcW w:w="3452" w:type="dxa"/>
+            <w:tcBorders>
+              <w:top w:val="single" w:sz="4" w:space="0" w:color="000000"/>
+              <w:left w:val="single" w:sz="4" w:space="0" w:color="000000"/>
+              <w:bottom w:val="single" w:sz="4" w:space="0" w:color="000000"/>
+              <w:right w:val="single" w:sz="4" w:space="0" w:color="000000"/>
+            </w:tcBorders>
+          </w:tcPr>
+          <w:p>
+            <w:pPr>
+              <w:widowControl w:val="0"/>
+              <w:autoSpaceDE w:val="0"/>
+              <w:autoSpaceDN w:val="0"/>
+              <w:adjustRightInd w:val="0"/>
+              <w:spacing w:before="0" w:line="240" w:lineRule="auto"/>
+              <w:rPr>
+                <w:rFonts w:cs="Arial"/>
+                <w:b/>
+                <w:bCs/>
+                <w:sz w:val="28"/>
+                <w:szCs w:val="28"/>
+              </w:rPr>
+            </w:pPr>
+            <w:r>
+              <w:rPr>
+                <w:rFonts w:cs="Arial"/>
+                <w:b/>
+                <w:bCs/>
+                <w:sz w:val="28"/>
+                <w:szCs w:val="28"/>
+              </w:rPr>
+              <w:t>TS 7.2.</w:t>
+            </w:r>
+            <w:r>
+              <w:rPr>
+                <w:rFonts w:cs="Arial"/>
+                <w:b/>
+                <w:bCs/>
+                <w:sz w:val="28"/>
+                <w:szCs w:val="28"/>
+              </w:rPr>
+              <w:t>9</w:t>
+            </w:r>
+            <w:r>
+              <w:rPr>
+                <w:rFonts w:cs="Arial"/>
+                <w:b/>
+                <w:bCs/>
+                <w:sz w:val="28"/>
+                <w:szCs w:val="28"/>
+              </w:rPr>
+              <w:t>.</w:t>
+            </w:r>
+            <w:r>
+              <w:rPr>
+                <w:rFonts w:cs="Arial"/>
+                <w:b/>
+                <w:bCs/>
+                <w:sz w:val="28"/>
+                <w:szCs w:val="28"/>
+              </w:rPr>
+              <w:t>3</w:t>
+            </w:r>
+            <w:r>
+              <w:rPr>
+                <w:rFonts w:cs="Arial"/>
+                <w:b/>
+                <w:bCs/>
+                <w:sz w:val="28"/>
+                <w:szCs w:val="28"/>
+              </w:rPr>
+              <w:t xml:space="preserve"> – Vaakyam</w:t>
+            </w:r>
+          </w:p>
+          <w:p>
+            <w:pPr>
+              <w:widowControl w:val="0"/>
+              <w:autoSpaceDE w:val="0"/>
+              <w:autoSpaceDN w:val="0"/>
+              <w:adjustRightInd w:val="0"/>
+              <w:spacing w:before="0" w:line="240" w:lineRule="auto"/>
+              <w:rPr>
+                <w:rFonts w:cs="Arial"/>
+                <w:b/>
+                <w:bCs/>
+                <w:sz w:val="28"/>
+                <w:szCs w:val="28"/>
+              </w:rPr>
+            </w:pPr>
+            <w:r>
+              <w:rPr>
+                <w:rFonts w:cs="Arial"/>
+                <w:b/>
+                <w:bCs/>
+                <w:sz w:val="28"/>
+                <w:szCs w:val="28"/>
+              </w:rPr>
+              <w:t xml:space="preserve">Line No. - </w:t>
+            </w:r>
+            <w:r>
+              <w:rPr>
+                <w:rFonts w:cs="Arial"/>
+                <w:b/>
+                <w:bCs/>
+                <w:sz w:val="28"/>
+                <w:szCs w:val="28"/>
+              </w:rPr>
+              <w:t>2</w:t>
+            </w:r>
+          </w:p>
+          <w:p>
+            <w:pPr>
+              <w:widowControl w:val="0"/>
+              <w:autoSpaceDE w:val="0"/>
+              <w:autoSpaceDN w:val="0"/>
+              <w:adjustRightInd w:val="0"/>
+              <w:spacing w:before="0" w:line="240" w:lineRule="auto"/>
+              <w:rPr>
+                <w:rFonts w:cs="Arial"/>
+                <w:b/>
+                <w:bCs/>
+                <w:sz w:val="28"/>
+                <w:szCs w:val="28"/>
+              </w:rPr>
+            </w:pPr>
+            <w:r>
+              <w:rPr>
+                <w:b/>
+                <w:sz w:val="28"/>
+                <w:szCs w:val="28"/>
+              </w:rPr>
+              <w:t>P</w:t>
+            </w:r>
+            <w:r>
+              <w:rPr>
+                <w:b/>
+                <w:sz w:val="28"/>
+                <w:szCs w:val="28"/>
+              </w:rPr>
+              <w:t>anchaati</w:t>
+            </w:r>
             <w:r>
               <w:rPr>
                 <w:b/>
@@ -626,8 +1012,6 @@
               </w:rPr>
               <w:t>த்ரோ</w:t>
             </w:r>
-            <w:bookmarkStart w:id="0" w:name="_GoBack"/>
-            <w:bookmarkEnd w:id="0"/>
           </w:p>
         </w:tc>
         <w:tc>
@@ -821,21 +1205,12 @@
               </w:rPr>
               <w:t xml:space="preserve"> </w:t>
             </w:r>
-            <w:proofErr w:type="spellStart"/>
-            <w:r>
-              <w:rPr>
-                <w:b/>
-                <w:bCs/>
-              </w:rPr>
-              <w:t>raatrau</w:t>
-            </w:r>
-            <w:proofErr w:type="spellEnd"/>
-            <w:r>
-              <w:rPr>
-                <w:b/>
-                <w:bCs/>
-              </w:rPr>
-              <w:t>)</w:t>
+            <w:r>
+              <w:rPr>
+                <w:b/>
+                <w:bCs/>
+              </w:rPr>
+              <w:t>raatrau)</w:t>
             </w:r>
           </w:p>
         </w:tc>
@@ -872,42 +1247,8 @@
           <w:szCs w:val="32"/>
           <w:u w:val="single"/>
         </w:rPr>
-        <w:t xml:space="preserve">TS </w:t>
+        <w:t>TS Pada Paadam</w:t>
       </w:r>
-      <w:proofErr w:type="spellStart"/>
-      <w:r>
-        <w:rPr>
-          <w:b/>
-          <w:bCs/>
-          <w:sz w:val="32"/>
-          <w:szCs w:val="32"/>
-          <w:u w:val="single"/>
-        </w:rPr>
-        <w:t>Pada</w:t>
-      </w:r>
-      <w:proofErr w:type="spellEnd"/>
-      <w:r>
-        <w:rPr>
-          <w:b/>
-          <w:bCs/>
-          <w:sz w:val="32"/>
-          <w:szCs w:val="32"/>
-          <w:u w:val="single"/>
-        </w:rPr>
-        <w:t xml:space="preserve"> </w:t>
-      </w:r>
-      <w:proofErr w:type="spellStart"/>
-      <w:r>
-        <w:rPr>
-          <w:b/>
-          <w:bCs/>
-          <w:sz w:val="32"/>
-          <w:szCs w:val="32"/>
-          <w:u w:val="single"/>
-        </w:rPr>
-        <w:t>Paadam</w:t>
-      </w:r>
-      <w:proofErr w:type="spellEnd"/>
       <w:r>
         <w:rPr>
           <w:b/>
@@ -1213,20 +1554,8 @@
                 <w:sz w:val="28"/>
                 <w:szCs w:val="28"/>
               </w:rPr>
-              <w:t xml:space="preserve"> – </w:t>
-            </w:r>
-            <w:proofErr w:type="spellStart"/>
-            <w:r>
-              <w:rPr>
-                <w:rFonts w:cs="Arial"/>
-                <w:b/>
-                <w:bCs/>
-                <w:sz w:val="28"/>
-                <w:szCs w:val="28"/>
-              </w:rPr>
-              <w:t>Vaakyam</w:t>
-            </w:r>
-            <w:proofErr w:type="spellEnd"/>
+              <w:t xml:space="preserve"> – Vaakyam</w:t>
+            </w:r>
           </w:p>
           <w:p>
             <w:pPr>
@@ -1269,7 +1598,6 @@
                 <w:szCs w:val="28"/>
               </w:rPr>
             </w:pPr>
-            <w:proofErr w:type="spellStart"/>
             <w:r>
               <w:rPr>
                 <w:b/>
@@ -1286,7 +1614,6 @@
               </w:rPr>
               <w:t>anchaati</w:t>
             </w:r>
-            <w:proofErr w:type="spellEnd"/>
             <w:r>
               <w:rPr>
                 <w:b/>
@@ -1419,7 +1746,6 @@
               </w:rPr>
               <w:t>த்வாரி</w:t>
             </w:r>
-            <w:proofErr w:type="spellStart"/>
             <w:r>
               <w:rPr>
                 <w:rFonts w:ascii="BRH Devanagari Extra" w:hAnsi="BRH Devanagari Extra" w:cs="Latha"/>
@@ -1429,7 +1755,6 @@
               </w:rPr>
               <w:t>óè</w:t>
             </w:r>
-            <w:proofErr w:type="spellEnd"/>
             <w:r>
               <w:rPr>
                 <w:rFonts w:ascii="Latha" w:hAnsi="Latha" w:cs="Latha"/>
@@ -1587,7 +1912,6 @@
               </w:rPr>
               <w:t>த்வாரி</w:t>
             </w:r>
-            <w:proofErr w:type="spellStart"/>
             <w:r>
               <w:rPr>
                 <w:rFonts w:ascii="BRH Devanagari Extra" w:hAnsi="BRH Devanagari Extra" w:cs="Latha"/>
@@ -1597,7 +1921,6 @@
               </w:rPr>
               <w:t>óè</w:t>
             </w:r>
-            <w:proofErr w:type="spellEnd"/>
             <w:r>
               <w:rPr>
                 <w:rFonts w:ascii="Latha" w:hAnsi="Latha" w:cs="Latha"/>
@@ -1691,20 +2014,8 @@
                 <w:sz w:val="28"/>
                 <w:szCs w:val="28"/>
               </w:rPr>
-              <w:t xml:space="preserve"> – </w:t>
-            </w:r>
-            <w:proofErr w:type="spellStart"/>
-            <w:r>
-              <w:rPr>
-                <w:rFonts w:cs="Arial"/>
-                <w:b/>
-                <w:bCs/>
-                <w:sz w:val="28"/>
-                <w:szCs w:val="28"/>
-              </w:rPr>
-              <w:t>Vaakyam</w:t>
-            </w:r>
-            <w:proofErr w:type="spellEnd"/>
+              <w:t xml:space="preserve"> – Vaakyam</w:t>
+            </w:r>
           </w:p>
           <w:p>
             <w:pPr>
@@ -1747,7 +2058,6 @@
                 <w:szCs w:val="28"/>
               </w:rPr>
             </w:pPr>
-            <w:proofErr w:type="spellStart"/>
             <w:r>
               <w:rPr>
                 <w:b/>
@@ -1764,7 +2074,6 @@
               </w:rPr>
               <w:t>anchaati</w:t>
             </w:r>
-            <w:proofErr w:type="spellEnd"/>
             <w:r>
               <w:rPr>
                 <w:b/>
@@ -2082,29 +2391,8 @@
                 <w:sz w:val="28"/>
                 <w:szCs w:val="28"/>
               </w:rPr>
-              <w:t xml:space="preserve">Before 7.2.9.1 after </w:t>
-            </w:r>
-            <w:proofErr w:type="spellStart"/>
-            <w:r>
-              <w:rPr>
-                <w:rFonts w:cs="Arial"/>
-                <w:b/>
-                <w:bCs/>
-                <w:sz w:val="28"/>
-                <w:szCs w:val="28"/>
-              </w:rPr>
-              <w:t>Korvai</w:t>
-            </w:r>
-            <w:proofErr w:type="spellEnd"/>
-            <w:r>
-              <w:rPr>
-                <w:rFonts w:cs="Arial"/>
-                <w:b/>
-                <w:bCs/>
-                <w:sz w:val="28"/>
-                <w:szCs w:val="28"/>
-              </w:rPr>
-              <w:t xml:space="preserve"> for A8</w:t>
+              <w:lastRenderedPageBreak/>
+              <w:t>Before 7.2.9.1 after Korvai for A8</w:t>
             </w:r>
           </w:p>
         </w:tc>
@@ -2146,33 +2434,7 @@
                 <w:highlight w:val="yellow"/>
                 <w:lang w:bidi="ta-IN"/>
               </w:rPr>
-              <w:t xml:space="preserve">Special </w:t>
-            </w:r>
-            <w:proofErr w:type="spellStart"/>
-            <w:r>
-              <w:rPr>
-                <w:rFonts w:cs="Arial"/>
-                <w:b/>
-                <w:bCs/>
-                <w:sz w:val="28"/>
-                <w:szCs w:val="28"/>
-                <w:highlight w:val="yellow"/>
-                <w:lang w:bidi="ta-IN"/>
-              </w:rPr>
-              <w:t>korvai</w:t>
-            </w:r>
-            <w:proofErr w:type="spellEnd"/>
-            <w:r>
-              <w:rPr>
-                <w:rFonts w:cs="Arial"/>
-                <w:b/>
-                <w:bCs/>
-                <w:sz w:val="28"/>
-                <w:szCs w:val="28"/>
-                <w:highlight w:val="yellow"/>
-                <w:lang w:bidi="ta-IN"/>
-              </w:rPr>
-              <w:t xml:space="preserve"> was missed out</w:t>
+              <w:t>Special korvai was missed out</w:t>
             </w:r>
           </w:p>
         </w:tc>
@@ -2211,33 +2473,7 @@
                 <w:highlight w:val="green"/>
                 <w:lang w:bidi="ta-IN"/>
               </w:rPr>
-              <w:t xml:space="preserve">Special </w:t>
-            </w:r>
-            <w:proofErr w:type="spellStart"/>
-            <w:r>
-              <w:rPr>
-                <w:rFonts w:cs="Arial"/>
-                <w:b/>
-                <w:bCs/>
-                <w:sz w:val="28"/>
-                <w:szCs w:val="28"/>
-                <w:highlight w:val="green"/>
-                <w:lang w:bidi="ta-IN"/>
-              </w:rPr>
-              <w:t>korvai</w:t>
-            </w:r>
-            <w:proofErr w:type="spellEnd"/>
-            <w:r>
-              <w:rPr>
-                <w:rFonts w:cs="Arial"/>
-                <w:b/>
-                <w:bCs/>
-                <w:sz w:val="28"/>
-                <w:szCs w:val="28"/>
-                <w:highlight w:val="green"/>
-                <w:lang w:bidi="ta-IN"/>
-              </w:rPr>
-              <w:t xml:space="preserve"> is now added</w:t>
+              <w:t>Special korvai is now added</w:t>
             </w:r>
           </w:p>
         </w:tc>
@@ -2286,51 +2522,7 @@
           <w:szCs w:val="32"/>
           <w:u w:val="single"/>
         </w:rPr>
-        <w:t xml:space="preserve">TS </w:t>
-      </w:r>
-      <w:proofErr w:type="spellStart"/>
-      <w:r>
-        <w:rPr>
-          <w:b/>
-          <w:bCs/>
-          <w:sz w:val="32"/>
-          <w:szCs w:val="32"/>
-          <w:u w:val="single"/>
-        </w:rPr>
-        <w:t>Pada</w:t>
-      </w:r>
-      <w:proofErr w:type="spellEnd"/>
-      <w:r>
-        <w:rPr>
-          <w:b/>
-          <w:bCs/>
-          <w:sz w:val="32"/>
-          <w:szCs w:val="32"/>
-          <w:u w:val="single"/>
-        </w:rPr>
-        <w:t xml:space="preserve"> </w:t>
-      </w:r>
-      <w:proofErr w:type="spellStart"/>
-      <w:r>
-        <w:rPr>
-          <w:b/>
-          <w:bCs/>
-          <w:sz w:val="32"/>
-          <w:szCs w:val="32"/>
-          <w:u w:val="single"/>
-        </w:rPr>
-        <w:t>Paatam</w:t>
-      </w:r>
-      <w:proofErr w:type="spellEnd"/>
-      <w:r>
-        <w:rPr>
-          <w:b/>
-          <w:bCs/>
-          <w:sz w:val="32"/>
-          <w:szCs w:val="32"/>
-          <w:u w:val="single"/>
-        </w:rPr>
-        <w:t xml:space="preserve"> – TS 7.2 Tamil co</w:t>
+        <w:t>TS Pada Paatam – TS 7.2 Tamil co</w:t>
       </w:r>
       <w:r>
         <w:rPr>
@@ -2586,19 +2778,8 @@
                 <w:sz w:val="28"/>
                 <w:szCs w:val="28"/>
               </w:rPr>
-              <w:t xml:space="preserve">TS 7.2.8.7 – </w:t>
-            </w:r>
-            <w:proofErr w:type="spellStart"/>
-            <w:r>
-              <w:rPr>
-                <w:rFonts w:cs="Arial"/>
-                <w:b/>
-                <w:sz w:val="28"/>
-                <w:szCs w:val="28"/>
-              </w:rPr>
-              <w:t>Vaakyam</w:t>
-            </w:r>
-            <w:proofErr w:type="spellEnd"/>
+              <w:t>TS 7.2.8.7 – Vaakyam</w:t>
+            </w:r>
           </w:p>
           <w:p>
             <w:pPr>
@@ -2662,18 +2843,8 @@
                 <w:sz w:val="28"/>
                 <w:szCs w:val="28"/>
               </w:rPr>
-              <w:t xml:space="preserve">33rd </w:t>
-            </w:r>
-            <w:proofErr w:type="spellStart"/>
-            <w:r>
-              <w:rPr>
-                <w:b/>
-                <w:sz w:val="28"/>
-                <w:szCs w:val="28"/>
-              </w:rPr>
-              <w:t>Panchaati</w:t>
-            </w:r>
-            <w:proofErr w:type="spellEnd"/>
+              <w:t>33rd Panchaati</w:t>
+            </w:r>
           </w:p>
         </w:tc>
         <w:tc>
@@ -3003,51 +3174,7 @@
           <w:u w:val="single"/>
         </w:rPr>
         <w:lastRenderedPageBreak/>
-        <w:t xml:space="preserve">TS </w:t>
-      </w:r>
-      <w:proofErr w:type="spellStart"/>
-      <w:r>
-        <w:rPr>
-          <w:b/>
-          <w:bCs/>
-          <w:sz w:val="32"/>
-          <w:szCs w:val="32"/>
-          <w:u w:val="single"/>
-        </w:rPr>
-        <w:t>Pada</w:t>
-      </w:r>
-      <w:proofErr w:type="spellEnd"/>
-      <w:r>
-        <w:rPr>
-          <w:b/>
-          <w:bCs/>
-          <w:sz w:val="32"/>
-          <w:szCs w:val="32"/>
-          <w:u w:val="single"/>
-        </w:rPr>
-        <w:t xml:space="preserve"> </w:t>
-      </w:r>
-      <w:proofErr w:type="spellStart"/>
-      <w:r>
-        <w:rPr>
-          <w:b/>
-          <w:bCs/>
-          <w:sz w:val="32"/>
-          <w:szCs w:val="32"/>
-          <w:u w:val="single"/>
-        </w:rPr>
-        <w:t>Paatam</w:t>
-      </w:r>
-      <w:proofErr w:type="spellEnd"/>
-      <w:r>
-        <w:rPr>
-          <w:b/>
-          <w:bCs/>
-          <w:sz w:val="32"/>
-          <w:szCs w:val="32"/>
-          <w:u w:val="single"/>
-        </w:rPr>
-        <w:t xml:space="preserve"> – TS 7.2</w:t>
+        <w:t>TS Pada Paatam – TS 7.2</w:t>
       </w:r>
       <w:r>
         <w:rPr>
@@ -3338,19 +3465,8 @@
                 <w:sz w:val="28"/>
                 <w:szCs w:val="28"/>
               </w:rPr>
-              <w:t xml:space="preserve"> – </w:t>
-            </w:r>
-            <w:proofErr w:type="spellStart"/>
-            <w:r>
-              <w:rPr>
-                <w:b/>
-                <w:bCs/>
-                <w:sz w:val="28"/>
-                <w:szCs w:val="28"/>
-              </w:rPr>
-              <w:t>Vaakyam</w:t>
-            </w:r>
-            <w:proofErr w:type="spellEnd"/>
+              <w:t xml:space="preserve"> – Vaakyam</w:t>
+            </w:r>
           </w:p>
           <w:p>
             <w:pPr>
@@ -3379,19 +3495,8 @@
                 <w:sz w:val="28"/>
                 <w:szCs w:val="28"/>
               </w:rPr>
-              <w:t xml:space="preserve"> </w:t>
-            </w:r>
-            <w:proofErr w:type="spellStart"/>
-            <w:r>
-              <w:rPr>
-                <w:b/>
-                <w:bCs/>
-                <w:sz w:val="28"/>
-                <w:szCs w:val="28"/>
-              </w:rPr>
-              <w:t>Panchaati</w:t>
-            </w:r>
-            <w:proofErr w:type="spellEnd"/>
+              <w:t xml:space="preserve"> Panchaati</w:t>
+            </w:r>
           </w:p>
           <w:p>
             <w:pPr>
@@ -4040,19 +4145,8 @@
                 <w:sz w:val="28"/>
                 <w:szCs w:val="28"/>
               </w:rPr>
-              <w:t xml:space="preserve">7.2.11.1 – </w:t>
-            </w:r>
-            <w:proofErr w:type="spellStart"/>
-            <w:r>
-              <w:rPr>
-                <w:b/>
-                <w:bCs/>
-                <w:sz w:val="28"/>
-                <w:szCs w:val="28"/>
-              </w:rPr>
-              <w:t>Padam</w:t>
-            </w:r>
-            <w:proofErr w:type="spellEnd"/>
+              <w:t>7.2.11.1 – Padam</w:t>
+            </w:r>
           </w:p>
           <w:p>
             <w:pPr>
@@ -4071,19 +4165,8 @@
                 <w:sz w:val="28"/>
                 <w:szCs w:val="28"/>
               </w:rPr>
-              <w:t xml:space="preserve">41st </w:t>
-            </w:r>
-            <w:proofErr w:type="spellStart"/>
-            <w:r>
-              <w:rPr>
-                <w:b/>
-                <w:bCs/>
-                <w:sz w:val="28"/>
-                <w:szCs w:val="28"/>
-              </w:rPr>
-              <w:t>Panchaati</w:t>
-            </w:r>
-            <w:proofErr w:type="spellEnd"/>
+              <w:t>41st Panchaati</w:t>
+            </w:r>
           </w:p>
           <w:p>
             <w:pPr>
@@ -4795,19 +4878,8 @@
                 <w:sz w:val="28"/>
                 <w:szCs w:val="28"/>
               </w:rPr>
-              <w:t xml:space="preserve">7.2.17.1 – </w:t>
-            </w:r>
-            <w:proofErr w:type="spellStart"/>
-            <w:r>
-              <w:rPr>
-                <w:b/>
-                <w:bCs/>
-                <w:sz w:val="28"/>
-                <w:szCs w:val="28"/>
-              </w:rPr>
-              <w:t>Vaakyam</w:t>
-            </w:r>
-            <w:proofErr w:type="spellEnd"/>
+              <w:t>7.2.17.1 – Vaakyam</w:t>
+            </w:r>
           </w:p>
           <w:p>
             <w:pPr>
@@ -4826,19 +4898,8 @@
                 <w:sz w:val="28"/>
                 <w:szCs w:val="28"/>
               </w:rPr>
-              <w:t xml:space="preserve">47th </w:t>
-            </w:r>
-            <w:proofErr w:type="spellStart"/>
-            <w:r>
-              <w:rPr>
-                <w:b/>
-                <w:bCs/>
-                <w:sz w:val="28"/>
-                <w:szCs w:val="28"/>
-              </w:rPr>
-              <w:t>Panchaati</w:t>
-            </w:r>
-            <w:proofErr w:type="spellEnd"/>
+              <w:t>47th Panchaati</w:t>
+            </w:r>
           </w:p>
           <w:p>
             <w:pPr>
@@ -4975,7 +5036,6 @@
               </w:rPr>
               <w:t>…</w:t>
             </w:r>
-            <w:proofErr w:type="spellStart"/>
             <w:r>
               <w:rPr>
                 <w:rFonts w:ascii="BRH Devanagari Extra" w:hAnsi="BRH Devanagari Extra" w:cs="BRH Devanagari Extra"/>
@@ -4984,7 +5044,6 @@
               </w:rPr>
               <w:t>æý</w:t>
             </w:r>
-            <w:proofErr w:type="spellEnd"/>
           </w:p>
         </w:tc>
         <w:tc>
@@ -5128,51 +5187,7 @@
           <w:u w:val="single"/>
         </w:rPr>
         <w:lastRenderedPageBreak/>
-        <w:t xml:space="preserve">TS </w:t>
-      </w:r>
-      <w:proofErr w:type="spellStart"/>
-      <w:r>
-        <w:rPr>
-          <w:b/>
-          <w:bCs/>
-          <w:sz w:val="32"/>
-          <w:szCs w:val="32"/>
-          <w:u w:val="single"/>
-        </w:rPr>
-        <w:t>Pada</w:t>
-      </w:r>
-      <w:proofErr w:type="spellEnd"/>
-      <w:r>
-        <w:rPr>
-          <w:b/>
-          <w:bCs/>
-          <w:sz w:val="32"/>
-          <w:szCs w:val="32"/>
-          <w:u w:val="single"/>
-        </w:rPr>
-        <w:t xml:space="preserve"> </w:t>
-      </w:r>
-      <w:proofErr w:type="spellStart"/>
-      <w:r>
-        <w:rPr>
-          <w:b/>
-          <w:bCs/>
-          <w:sz w:val="32"/>
-          <w:szCs w:val="32"/>
-          <w:u w:val="single"/>
-        </w:rPr>
-        <w:t>Paatam</w:t>
-      </w:r>
-      <w:proofErr w:type="spellEnd"/>
-      <w:r>
-        <w:rPr>
-          <w:b/>
-          <w:bCs/>
-          <w:sz w:val="32"/>
-          <w:szCs w:val="32"/>
-          <w:u w:val="single"/>
-        </w:rPr>
-        <w:t xml:space="preserve"> – TS 7.2 Tamil co</w:t>
+        <w:t>TS Pada Paatam – TS 7.2 Tamil co</w:t>
       </w:r>
       <w:r>
         <w:rPr>
@@ -5297,9 +5312,9 @@
         <w:tblLook w:val="04A0" w:firstRow="1" w:lastRow="0" w:firstColumn="1" w:lastColumn="0" w:noHBand="0" w:noVBand="1"/>
       </w:tblPr>
       <w:tblGrid>
-        <w:gridCol w:w="2293"/>
-        <w:gridCol w:w="5310"/>
-        <w:gridCol w:w="5447"/>
+        <w:gridCol w:w="2661"/>
+        <w:gridCol w:w="5126"/>
+        <w:gridCol w:w="5263"/>
       </w:tblGrid>
       <w:tr>
         <w:tc>
@@ -5414,17 +5429,8 @@
                 <w:sz w:val="28"/>
                 <w:szCs w:val="28"/>
               </w:rPr>
-              <w:t xml:space="preserve">– </w:t>
-            </w:r>
-            <w:proofErr w:type="spellStart"/>
-            <w:r>
-              <w:rPr>
-                <w:sz w:val="28"/>
-                <w:szCs w:val="28"/>
-              </w:rPr>
-              <w:t>Vaakyam</w:t>
-            </w:r>
-            <w:proofErr w:type="spellEnd"/>
+              <w:t>– Vaakyam</w:t>
+            </w:r>
           </w:p>
           <w:p>
             <w:pPr>
@@ -5439,17 +5445,8 @@
                 <w:sz w:val="28"/>
                 <w:szCs w:val="28"/>
               </w:rPr>
-              <w:t xml:space="preserve">30th </w:t>
-            </w:r>
-            <w:proofErr w:type="spellStart"/>
-            <w:r>
-              <w:rPr>
-                <w:sz w:val="28"/>
-                <w:szCs w:val="28"/>
-              </w:rPr>
-              <w:t>Panchaati</w:t>
-            </w:r>
-            <w:proofErr w:type="spellEnd"/>
+              <w:t>30th Panchaati</w:t>
+            </w:r>
           </w:p>
           <w:p>
             <w:pPr>
@@ -5846,17 +5843,8 @@
                 <w:sz w:val="28"/>
                 <w:szCs w:val="28"/>
               </w:rPr>
-              <w:t xml:space="preserve">– </w:t>
-            </w:r>
-            <w:proofErr w:type="spellStart"/>
-            <w:r>
-              <w:rPr>
-                <w:sz w:val="28"/>
-                <w:szCs w:val="28"/>
-              </w:rPr>
-              <w:t>Vaakyam</w:t>
-            </w:r>
-            <w:proofErr w:type="spellEnd"/>
+              <w:t>– Vaakyam</w:t>
+            </w:r>
           </w:p>
           <w:p>
             <w:pPr>
@@ -5871,17 +5859,8 @@
                 <w:sz w:val="28"/>
                 <w:szCs w:val="28"/>
               </w:rPr>
-              <w:t xml:space="preserve">32nd </w:t>
-            </w:r>
-            <w:proofErr w:type="spellStart"/>
-            <w:r>
-              <w:rPr>
-                <w:sz w:val="28"/>
-                <w:szCs w:val="28"/>
-              </w:rPr>
-              <w:t>Panchaati</w:t>
-            </w:r>
-            <w:proofErr w:type="spellEnd"/>
+              <w:t>32nd Panchaati</w:t>
+            </w:r>
           </w:p>
           <w:p>
             <w:pPr>
@@ -6242,7 +6221,7 @@
 </file>
 
 <file path=word/endnotes.xml><?xml version="1.0" encoding="utf-8"?>
-<w:endnotes xmlns:wpc="http://schemas.microsoft.com/office/word/2010/wordprocessingCanvas" xmlns:cx="http://schemas.microsoft.com/office/drawing/2014/chartex" xmlns:cx1="http://schemas.microsoft.com/office/drawing/2015/9/8/chartex" xmlns:mc="http://schemas.openxmlformats.org/markup-compatibility/2006" xmlns:o="urn:schemas-microsoft-com:office:office" xmlns:r="http://schemas.openxmlformats.org/officeDocument/2006/relationships" xmlns:m="http://schemas.openxmlformats.org/officeDocument/2006/math" xmlns:v="urn:schemas-microsoft-com:vml" xmlns:wp14="http://schemas.microsoft.com/office/word/2010/wordprocessingDrawing" xmlns:wp="http://schemas.openxmlformats.org/drawingml/2006/wordprocessingDrawing" xmlns:w10="urn:schemas-microsoft-com:office:word" xmlns:w="http://schemas.openxmlformats.org/wordprocessingml/2006/main" xmlns:w14="http://schemas.microsoft.com/office/word/2010/wordml" xmlns:w15="http://schemas.microsoft.com/office/word/2012/wordml" xmlns:w16se="http://schemas.microsoft.com/office/word/2015/wordml/symex" xmlns:wpg="http://schemas.microsoft.com/office/word/2010/wordprocessingGroup" xmlns:wpi="http://schemas.microsoft.com/office/word/2010/wordprocessingInk" xmlns:wne="http://schemas.microsoft.com/office/word/2006/wordml" xmlns:wps="http://schemas.microsoft.com/office/word/2010/wordprocessingShape" mc:Ignorable="w14 w15 w16se wp14">
+<w:endnotes xmlns:wpc="http://schemas.microsoft.com/office/word/2010/wordprocessingCanvas" xmlns:cx="http://schemas.microsoft.com/office/drawing/2014/chartex" xmlns:cx1="http://schemas.microsoft.com/office/drawing/2015/9/8/chartex" xmlns:cx2="http://schemas.microsoft.com/office/drawing/2015/10/21/chartex" xmlns:cx3="http://schemas.microsoft.com/office/drawing/2016/5/9/chartex" xmlns:cx4="http://schemas.microsoft.com/office/drawing/2016/5/10/chartex" xmlns:cx5="http://schemas.microsoft.com/office/drawing/2016/5/11/chartex" xmlns:cx6="http://schemas.microsoft.com/office/drawing/2016/5/12/chartex" xmlns:cx7="http://schemas.microsoft.com/office/drawing/2016/5/13/chartex" xmlns:cx8="http://schemas.microsoft.com/office/drawing/2016/5/14/chartex" xmlns:mc="http://schemas.openxmlformats.org/markup-compatibility/2006" xmlns:aink="http://schemas.microsoft.com/office/drawing/2016/ink" xmlns:am3d="http://schemas.microsoft.com/office/drawing/2017/model3d" xmlns:o="urn:schemas-microsoft-com:office:office" xmlns:oel="http://schemas.microsoft.com/office/2019/extlst" xmlns:r="http://schemas.openxmlformats.org/officeDocument/2006/relationships" xmlns:m="http://schemas.openxmlformats.org/officeDocument/2006/math" xmlns:v="urn:schemas-microsoft-com:vml" xmlns:wp14="http://schemas.microsoft.com/office/word/2010/wordprocessingDrawing" xmlns:wp="http://schemas.openxmlformats.org/drawingml/2006/wordprocessingDrawing" xmlns:w10="urn:schemas-microsoft-com:office:word" xmlns:w="http://schemas.openxmlformats.org/wordprocessingml/2006/main" xmlns:w14="http://schemas.microsoft.com/office/word/2010/wordml" xmlns:w15="http://schemas.microsoft.com/office/word/2012/wordml" xmlns:w16cex="http://schemas.microsoft.com/office/word/2018/wordml/cex" xmlns:w16cid="http://schemas.microsoft.com/office/word/2016/wordml/cid" xmlns:w16="http://schemas.microsoft.com/office/word/2018/wordml" xmlns:w16du="http://schemas.microsoft.com/office/word/2023/wordml/word16du" xmlns:w16sdtdh="http://schemas.microsoft.com/office/word/2020/wordml/sdtdatahash" xmlns:w16sdtfl="http://schemas.microsoft.com/office/word/2024/wordml/sdtformatlock" xmlns:w16se="http://schemas.microsoft.com/office/word/2015/wordml/symex" xmlns:wpg="http://schemas.microsoft.com/office/word/2010/wordprocessingGroup" xmlns:wpi="http://schemas.microsoft.com/office/word/2010/wordprocessingInk" xmlns:wne="http://schemas.microsoft.com/office/word/2006/wordml" xmlns:wps="http://schemas.microsoft.com/office/word/2010/wordprocessingShape" mc:Ignorable="w14 w15 w16se w16cid w16 w16cex w16sdtdh w16sdtfl w16du wp14">
   <w:endnote w:type="separator" w:id="-1">
     <w:p>
       <w:pPr>
@@ -6267,7 +6246,7 @@
 </file>
 
 <file path=word/footer1.xml><?xml version="1.0" encoding="utf-8"?>
-<w:ftr xmlns:wpc="http://schemas.microsoft.com/office/word/2010/wordprocessingCanvas" xmlns:cx="http://schemas.microsoft.com/office/drawing/2014/chartex" xmlns:cx1="http://schemas.microsoft.com/office/drawing/2015/9/8/chartex" xmlns:mc="http://schemas.openxmlformats.org/markup-compatibility/2006" xmlns:o="urn:schemas-microsoft-com:office:office" xmlns:r="http://schemas.openxmlformats.org/officeDocument/2006/relationships" xmlns:m="http://schemas.openxmlformats.org/officeDocument/2006/math" xmlns:v="urn:schemas-microsoft-com:vml" xmlns:wp14="http://schemas.microsoft.com/office/word/2010/wordprocessingDrawing" xmlns:wp="http://schemas.openxmlformats.org/drawingml/2006/wordprocessingDrawing" xmlns:w10="urn:schemas-microsoft-com:office:word" xmlns:w="http://schemas.openxmlformats.org/wordprocessingml/2006/main" xmlns:w14="http://schemas.microsoft.com/office/word/2010/wordml" xmlns:w15="http://schemas.microsoft.com/office/word/2012/wordml" xmlns:w16se="http://schemas.microsoft.com/office/word/2015/wordml/symex" xmlns:wpg="http://schemas.microsoft.com/office/word/2010/wordprocessingGroup" xmlns:wpi="http://schemas.microsoft.com/office/word/2010/wordprocessingInk" xmlns:wne="http://schemas.microsoft.com/office/word/2006/wordml" xmlns:wps="http://schemas.microsoft.com/office/word/2010/wordprocessingShape" mc:Ignorable="w14 w15 w16se wp14">
+<w:ftr xmlns:wpc="http://schemas.microsoft.com/office/word/2010/wordprocessingCanvas" xmlns:cx="http://schemas.microsoft.com/office/drawing/2014/chartex" xmlns:cx1="http://schemas.microsoft.com/office/drawing/2015/9/8/chartex" xmlns:cx2="http://schemas.microsoft.com/office/drawing/2015/10/21/chartex" xmlns:cx3="http://schemas.microsoft.com/office/drawing/2016/5/9/chartex" xmlns:cx4="http://schemas.microsoft.com/office/drawing/2016/5/10/chartex" xmlns:cx5="http://schemas.microsoft.com/office/drawing/2016/5/11/chartex" xmlns:cx6="http://schemas.microsoft.com/office/drawing/2016/5/12/chartex" xmlns:cx7="http://schemas.microsoft.com/office/drawing/2016/5/13/chartex" xmlns:cx8="http://schemas.microsoft.com/office/drawing/2016/5/14/chartex" xmlns:mc="http://schemas.openxmlformats.org/markup-compatibility/2006" xmlns:aink="http://schemas.microsoft.com/office/drawing/2016/ink" xmlns:am3d="http://schemas.microsoft.com/office/drawing/2017/model3d" xmlns:o="urn:schemas-microsoft-com:office:office" xmlns:oel="http://schemas.microsoft.com/office/2019/extlst" xmlns:r="http://schemas.openxmlformats.org/officeDocument/2006/relationships" xmlns:m="http://schemas.openxmlformats.org/officeDocument/2006/math" xmlns:v="urn:schemas-microsoft-com:vml" xmlns:wp14="http://schemas.microsoft.com/office/word/2010/wordprocessingDrawing" xmlns:wp="http://schemas.openxmlformats.org/drawingml/2006/wordprocessingDrawing" xmlns:w10="urn:schemas-microsoft-com:office:word" xmlns:w="http://schemas.openxmlformats.org/wordprocessingml/2006/main" xmlns:w14="http://schemas.microsoft.com/office/word/2010/wordml" xmlns:w15="http://schemas.microsoft.com/office/word/2012/wordml" xmlns:w16cex="http://schemas.microsoft.com/office/word/2018/wordml/cex" xmlns:w16cid="http://schemas.microsoft.com/office/word/2016/wordml/cid" xmlns:w16="http://schemas.microsoft.com/office/word/2018/wordml" xmlns:w16du="http://schemas.microsoft.com/office/word/2023/wordml/word16du" xmlns:w16sdtdh="http://schemas.microsoft.com/office/word/2020/wordml/sdtdatahash" xmlns:w16sdtfl="http://schemas.microsoft.com/office/word/2024/wordml/sdtformatlock" xmlns:w16se="http://schemas.microsoft.com/office/word/2015/wordml/symex" xmlns:wpg="http://schemas.microsoft.com/office/word/2010/wordprocessingGroup" xmlns:wpi="http://schemas.microsoft.com/office/word/2010/wordprocessingInk" xmlns:wne="http://schemas.microsoft.com/office/word/2006/wordml" xmlns:wps="http://schemas.microsoft.com/office/word/2010/wordprocessingShape" mc:Ignorable="w14 w15 w16se w16cid w16 w16cex w16sdtdh w16sdtfl w16du wp14">
   <w:p>
     <w:pPr>
       <w:pBdr>
@@ -6468,7 +6447,7 @@
 </file>
 
 <file path=word/footer2.xml><?xml version="1.0" encoding="utf-8"?>
-<w:ftr xmlns:wpc="http://schemas.microsoft.com/office/word/2010/wordprocessingCanvas" xmlns:cx="http://schemas.microsoft.com/office/drawing/2014/chartex" xmlns:cx1="http://schemas.microsoft.com/office/drawing/2015/9/8/chartex" xmlns:mc="http://schemas.openxmlformats.org/markup-compatibility/2006" xmlns:o="urn:schemas-microsoft-com:office:office" xmlns:r="http://schemas.openxmlformats.org/officeDocument/2006/relationships" xmlns:m="http://schemas.openxmlformats.org/officeDocument/2006/math" xmlns:v="urn:schemas-microsoft-com:vml" xmlns:wp14="http://schemas.microsoft.com/office/word/2010/wordprocessingDrawing" xmlns:wp="http://schemas.openxmlformats.org/drawingml/2006/wordprocessingDrawing" xmlns:w10="urn:schemas-microsoft-com:office:word" xmlns:w="http://schemas.openxmlformats.org/wordprocessingml/2006/main" xmlns:w14="http://schemas.microsoft.com/office/word/2010/wordml" xmlns:w15="http://schemas.microsoft.com/office/word/2012/wordml" xmlns:w16se="http://schemas.microsoft.com/office/word/2015/wordml/symex" xmlns:wpg="http://schemas.microsoft.com/office/word/2010/wordprocessingGroup" xmlns:wpi="http://schemas.microsoft.com/office/word/2010/wordprocessingInk" xmlns:wne="http://schemas.microsoft.com/office/word/2006/wordml" xmlns:wps="http://schemas.microsoft.com/office/word/2010/wordprocessingShape" mc:Ignorable="w14 w15 w16se wp14">
+<w:ftr xmlns:wpc="http://schemas.microsoft.com/office/word/2010/wordprocessingCanvas" xmlns:cx="http://schemas.microsoft.com/office/drawing/2014/chartex" xmlns:cx1="http://schemas.microsoft.com/office/drawing/2015/9/8/chartex" xmlns:cx2="http://schemas.microsoft.com/office/drawing/2015/10/21/chartex" xmlns:cx3="http://schemas.microsoft.com/office/drawing/2016/5/9/chartex" xmlns:cx4="http://schemas.microsoft.com/office/drawing/2016/5/10/chartex" xmlns:cx5="http://schemas.microsoft.com/office/drawing/2016/5/11/chartex" xmlns:cx6="http://schemas.microsoft.com/office/drawing/2016/5/12/chartex" xmlns:cx7="http://schemas.microsoft.com/office/drawing/2016/5/13/chartex" xmlns:cx8="http://schemas.microsoft.com/office/drawing/2016/5/14/chartex" xmlns:mc="http://schemas.openxmlformats.org/markup-compatibility/2006" xmlns:aink="http://schemas.microsoft.com/office/drawing/2016/ink" xmlns:am3d="http://schemas.microsoft.com/office/drawing/2017/model3d" xmlns:o="urn:schemas-microsoft-com:office:office" xmlns:oel="http://schemas.microsoft.com/office/2019/extlst" xmlns:r="http://schemas.openxmlformats.org/officeDocument/2006/relationships" xmlns:m="http://schemas.openxmlformats.org/officeDocument/2006/math" xmlns:v="urn:schemas-microsoft-com:vml" xmlns:wp14="http://schemas.microsoft.com/office/word/2010/wordprocessingDrawing" xmlns:wp="http://schemas.openxmlformats.org/drawingml/2006/wordprocessingDrawing" xmlns:w10="urn:schemas-microsoft-com:office:word" xmlns:w="http://schemas.openxmlformats.org/wordprocessingml/2006/main" xmlns:w14="http://schemas.microsoft.com/office/word/2010/wordml" xmlns:w15="http://schemas.microsoft.com/office/word/2012/wordml" xmlns:w16cex="http://schemas.microsoft.com/office/word/2018/wordml/cex" xmlns:w16cid="http://schemas.microsoft.com/office/word/2016/wordml/cid" xmlns:w16="http://schemas.microsoft.com/office/word/2018/wordml" xmlns:w16du="http://schemas.microsoft.com/office/word/2023/wordml/word16du" xmlns:w16sdtdh="http://schemas.microsoft.com/office/word/2020/wordml/sdtdatahash" xmlns:w16sdtfl="http://schemas.microsoft.com/office/word/2024/wordml/sdtformatlock" xmlns:w16se="http://schemas.microsoft.com/office/word/2015/wordml/symex" xmlns:wpg="http://schemas.microsoft.com/office/word/2010/wordprocessingGroup" xmlns:wpi="http://schemas.microsoft.com/office/word/2010/wordprocessingInk" xmlns:wne="http://schemas.microsoft.com/office/word/2006/wordml" xmlns:wps="http://schemas.microsoft.com/office/word/2010/wordprocessingShape" mc:Ignorable="w14 w15 w16se w16cid w16 w16cex w16sdtdh w16sdtfl w16du wp14">
   <w:p>
     <w:pPr>
       <w:pBdr>
@@ -6663,7 +6642,7 @@
 </file>
 
 <file path=word/footnotes.xml><?xml version="1.0" encoding="utf-8"?>
-<w:footnotes xmlns:wpc="http://schemas.microsoft.com/office/word/2010/wordprocessingCanvas" xmlns:cx="http://schemas.microsoft.com/office/drawing/2014/chartex" xmlns:cx1="http://schemas.microsoft.com/office/drawing/2015/9/8/chartex" xmlns:mc="http://schemas.openxmlformats.org/markup-compatibility/2006" xmlns:o="urn:schemas-microsoft-com:office:office" xmlns:r="http://schemas.openxmlformats.org/officeDocument/2006/relationships" xmlns:m="http://schemas.openxmlformats.org/officeDocument/2006/math" xmlns:v="urn:schemas-microsoft-com:vml" xmlns:wp14="http://schemas.microsoft.com/office/word/2010/wordprocessingDrawing" xmlns:wp="http://schemas.openxmlformats.org/drawingml/2006/wordprocessingDrawing" xmlns:w10="urn:schemas-microsoft-com:office:word" xmlns:w="http://schemas.openxmlformats.org/wordprocessingml/2006/main" xmlns:w14="http://schemas.microsoft.com/office/word/2010/wordml" xmlns:w15="http://schemas.microsoft.com/office/word/2012/wordml" xmlns:w16se="http://schemas.microsoft.com/office/word/2015/wordml/symex" xmlns:wpg="http://schemas.microsoft.com/office/word/2010/wordprocessingGroup" xmlns:wpi="http://schemas.microsoft.com/office/word/2010/wordprocessingInk" xmlns:wne="http://schemas.microsoft.com/office/word/2006/wordml" xmlns:wps="http://schemas.microsoft.com/office/word/2010/wordprocessingShape" mc:Ignorable="w14 w15 w16se wp14">
+<w:footnotes xmlns:wpc="http://schemas.microsoft.com/office/word/2010/wordprocessingCanvas" xmlns:cx="http://schemas.microsoft.com/office/drawing/2014/chartex" xmlns:cx1="http://schemas.microsoft.com/office/drawing/2015/9/8/chartex" xmlns:cx2="http://schemas.microsoft.com/office/drawing/2015/10/21/chartex" xmlns:cx3="http://schemas.microsoft.com/office/drawing/2016/5/9/chartex" xmlns:cx4="http://schemas.microsoft.com/office/drawing/2016/5/10/chartex" xmlns:cx5="http://schemas.microsoft.com/office/drawing/2016/5/11/chartex" xmlns:cx6="http://schemas.microsoft.com/office/drawing/2016/5/12/chartex" xmlns:cx7="http://schemas.microsoft.com/office/drawing/2016/5/13/chartex" xmlns:cx8="http://schemas.microsoft.com/office/drawing/2016/5/14/chartex" xmlns:mc="http://schemas.openxmlformats.org/markup-compatibility/2006" xmlns:aink="http://schemas.microsoft.com/office/drawing/2016/ink" xmlns:am3d="http://schemas.microsoft.com/office/drawing/2017/model3d" xmlns:o="urn:schemas-microsoft-com:office:office" xmlns:oel="http://schemas.microsoft.com/office/2019/extlst" xmlns:r="http://schemas.openxmlformats.org/officeDocument/2006/relationships" xmlns:m="http://schemas.openxmlformats.org/officeDocument/2006/math" xmlns:v="urn:schemas-microsoft-com:vml" xmlns:wp14="http://schemas.microsoft.com/office/word/2010/wordprocessingDrawing" xmlns:wp="http://schemas.openxmlformats.org/drawingml/2006/wordprocessingDrawing" xmlns:w10="urn:schemas-microsoft-com:office:word" xmlns:w="http://schemas.openxmlformats.org/wordprocessingml/2006/main" xmlns:w14="http://schemas.microsoft.com/office/word/2010/wordml" xmlns:w15="http://schemas.microsoft.com/office/word/2012/wordml" xmlns:w16cex="http://schemas.microsoft.com/office/word/2018/wordml/cex" xmlns:w16cid="http://schemas.microsoft.com/office/word/2016/wordml/cid" xmlns:w16="http://schemas.microsoft.com/office/word/2018/wordml" xmlns:w16du="http://schemas.microsoft.com/office/word/2023/wordml/word16du" xmlns:w16sdtdh="http://schemas.microsoft.com/office/word/2020/wordml/sdtdatahash" xmlns:w16sdtfl="http://schemas.microsoft.com/office/word/2024/wordml/sdtformatlock" xmlns:w16se="http://schemas.microsoft.com/office/word/2015/wordml/symex" xmlns:wpg="http://schemas.microsoft.com/office/word/2010/wordprocessingGroup" xmlns:wpi="http://schemas.microsoft.com/office/word/2010/wordprocessingInk" xmlns:wne="http://schemas.microsoft.com/office/word/2006/wordml" xmlns:wps="http://schemas.microsoft.com/office/word/2010/wordprocessingShape" mc:Ignorable="w14 w15 w16se w16cid w16 w16cex w16sdtdh w16sdtfl w16du wp14">
   <w:footnote w:type="separator" w:id="-1">
     <w:p>
       <w:pPr>
@@ -6688,7 +6667,7 @@
 </file>
 
 <file path=word/header1.xml><?xml version="1.0" encoding="utf-8"?>
-<w:hdr xmlns:wpc="http://schemas.microsoft.com/office/word/2010/wordprocessingCanvas" xmlns:cx="http://schemas.microsoft.com/office/drawing/2014/chartex" xmlns:cx1="http://schemas.microsoft.com/office/drawing/2015/9/8/chartex" xmlns:mc="http://schemas.openxmlformats.org/markup-compatibility/2006" xmlns:o="urn:schemas-microsoft-com:office:office" xmlns:r="http://schemas.openxmlformats.org/officeDocument/2006/relationships" xmlns:m="http://schemas.openxmlformats.org/officeDocument/2006/math" xmlns:v="urn:schemas-microsoft-com:vml" xmlns:wp14="http://schemas.microsoft.com/office/word/2010/wordprocessingDrawing" xmlns:wp="http://schemas.openxmlformats.org/drawingml/2006/wordprocessingDrawing" xmlns:w10="urn:schemas-microsoft-com:office:word" xmlns:w="http://schemas.openxmlformats.org/wordprocessingml/2006/main" xmlns:w14="http://schemas.microsoft.com/office/word/2010/wordml" xmlns:w15="http://schemas.microsoft.com/office/word/2012/wordml" xmlns:w16se="http://schemas.microsoft.com/office/word/2015/wordml/symex" xmlns:wpg="http://schemas.microsoft.com/office/word/2010/wordprocessingGroup" xmlns:wpi="http://schemas.microsoft.com/office/word/2010/wordprocessingInk" xmlns:wne="http://schemas.microsoft.com/office/word/2006/wordml" xmlns:wps="http://schemas.microsoft.com/office/word/2010/wordprocessingShape" mc:Ignorable="w14 w15 w16se wp14">
+<w:hdr xmlns:wpc="http://schemas.microsoft.com/office/word/2010/wordprocessingCanvas" xmlns:cx="http://schemas.microsoft.com/office/drawing/2014/chartex" xmlns:cx1="http://schemas.microsoft.com/office/drawing/2015/9/8/chartex" xmlns:cx2="http://schemas.microsoft.com/office/drawing/2015/10/21/chartex" xmlns:cx3="http://schemas.microsoft.com/office/drawing/2016/5/9/chartex" xmlns:cx4="http://schemas.microsoft.com/office/drawing/2016/5/10/chartex" xmlns:cx5="http://schemas.microsoft.com/office/drawing/2016/5/11/chartex" xmlns:cx6="http://schemas.microsoft.com/office/drawing/2016/5/12/chartex" xmlns:cx7="http://schemas.microsoft.com/office/drawing/2016/5/13/chartex" xmlns:cx8="http://schemas.microsoft.com/office/drawing/2016/5/14/chartex" xmlns:mc="http://schemas.openxmlformats.org/markup-compatibility/2006" xmlns:aink="http://schemas.microsoft.com/office/drawing/2016/ink" xmlns:am3d="http://schemas.microsoft.com/office/drawing/2017/model3d" xmlns:o="urn:schemas-microsoft-com:office:office" xmlns:oel="http://schemas.microsoft.com/office/2019/extlst" xmlns:r="http://schemas.openxmlformats.org/officeDocument/2006/relationships" xmlns:m="http://schemas.openxmlformats.org/officeDocument/2006/math" xmlns:v="urn:schemas-microsoft-com:vml" xmlns:wp14="http://schemas.microsoft.com/office/word/2010/wordprocessingDrawing" xmlns:wp="http://schemas.openxmlformats.org/drawingml/2006/wordprocessingDrawing" xmlns:w10="urn:schemas-microsoft-com:office:word" xmlns:w="http://schemas.openxmlformats.org/wordprocessingml/2006/main" xmlns:w14="http://schemas.microsoft.com/office/word/2010/wordml" xmlns:w15="http://schemas.microsoft.com/office/word/2012/wordml" xmlns:w16cex="http://schemas.microsoft.com/office/word/2018/wordml/cex" xmlns:w16cid="http://schemas.microsoft.com/office/word/2016/wordml/cid" xmlns:w16="http://schemas.microsoft.com/office/word/2018/wordml" xmlns:w16du="http://schemas.microsoft.com/office/word/2023/wordml/word16du" xmlns:w16sdtdh="http://schemas.microsoft.com/office/word/2020/wordml/sdtdatahash" xmlns:w16sdtfl="http://schemas.microsoft.com/office/word/2024/wordml/sdtformatlock" xmlns:w16se="http://schemas.microsoft.com/office/word/2015/wordml/symex" xmlns:wpg="http://schemas.microsoft.com/office/word/2010/wordprocessingGroup" xmlns:wpi="http://schemas.microsoft.com/office/word/2010/wordprocessingInk" xmlns:wne="http://schemas.microsoft.com/office/word/2006/wordml" xmlns:wps="http://schemas.microsoft.com/office/word/2010/wordprocessingShape" mc:Ignorable="w14 w15 w16se w16cid w16 w16cex w16sdtdh w16sdtfl w16du wp14">
   <w:p>
     <w:pPr>
       <w:pStyle w:val="Header"/>
@@ -6701,7 +6680,7 @@
 </file>
 
 <file path=word/header2.xml><?xml version="1.0" encoding="utf-8"?>
-<w:hdr xmlns:wpc="http://schemas.microsoft.com/office/word/2010/wordprocessingCanvas" xmlns:cx="http://schemas.microsoft.com/office/drawing/2014/chartex" xmlns:cx1="http://schemas.microsoft.com/office/drawing/2015/9/8/chartex" xmlns:mc="http://schemas.openxmlformats.org/markup-compatibility/2006" xmlns:o="urn:schemas-microsoft-com:office:office" xmlns:r="http://schemas.openxmlformats.org/officeDocument/2006/relationships" xmlns:m="http://schemas.openxmlformats.org/officeDocument/2006/math" xmlns:v="urn:schemas-microsoft-com:vml" xmlns:wp14="http://schemas.microsoft.com/office/word/2010/wordprocessingDrawing" xmlns:wp="http://schemas.openxmlformats.org/drawingml/2006/wordprocessingDrawing" xmlns:w10="urn:schemas-microsoft-com:office:word" xmlns:w="http://schemas.openxmlformats.org/wordprocessingml/2006/main" xmlns:w14="http://schemas.microsoft.com/office/word/2010/wordml" xmlns:w15="http://schemas.microsoft.com/office/word/2012/wordml" xmlns:w16se="http://schemas.microsoft.com/office/word/2015/wordml/symex" xmlns:wpg="http://schemas.microsoft.com/office/word/2010/wordprocessingGroup" xmlns:wpi="http://schemas.microsoft.com/office/word/2010/wordprocessingInk" xmlns:wne="http://schemas.microsoft.com/office/word/2006/wordml" xmlns:wps="http://schemas.microsoft.com/office/word/2010/wordprocessingShape" mc:Ignorable="w14 w15 w16se wp14">
+<w:hdr xmlns:wpc="http://schemas.microsoft.com/office/word/2010/wordprocessingCanvas" xmlns:cx="http://schemas.microsoft.com/office/drawing/2014/chartex" xmlns:cx1="http://schemas.microsoft.com/office/drawing/2015/9/8/chartex" xmlns:cx2="http://schemas.microsoft.com/office/drawing/2015/10/21/chartex" xmlns:cx3="http://schemas.microsoft.com/office/drawing/2016/5/9/chartex" xmlns:cx4="http://schemas.microsoft.com/office/drawing/2016/5/10/chartex" xmlns:cx5="http://schemas.microsoft.com/office/drawing/2016/5/11/chartex" xmlns:cx6="http://schemas.microsoft.com/office/drawing/2016/5/12/chartex" xmlns:cx7="http://schemas.microsoft.com/office/drawing/2016/5/13/chartex" xmlns:cx8="http://schemas.microsoft.com/office/drawing/2016/5/14/chartex" xmlns:mc="http://schemas.openxmlformats.org/markup-compatibility/2006" xmlns:aink="http://schemas.microsoft.com/office/drawing/2016/ink" xmlns:am3d="http://schemas.microsoft.com/office/drawing/2017/model3d" xmlns:o="urn:schemas-microsoft-com:office:office" xmlns:oel="http://schemas.microsoft.com/office/2019/extlst" xmlns:r="http://schemas.openxmlformats.org/officeDocument/2006/relationships" xmlns:m="http://schemas.openxmlformats.org/officeDocument/2006/math" xmlns:v="urn:schemas-microsoft-com:vml" xmlns:wp14="http://schemas.microsoft.com/office/word/2010/wordprocessingDrawing" xmlns:wp="http://schemas.openxmlformats.org/drawingml/2006/wordprocessingDrawing" xmlns:w10="urn:schemas-microsoft-com:office:word" xmlns:w="http://schemas.openxmlformats.org/wordprocessingml/2006/main" xmlns:w14="http://schemas.microsoft.com/office/word/2010/wordml" xmlns:w15="http://schemas.microsoft.com/office/word/2012/wordml" xmlns:w16cex="http://schemas.microsoft.com/office/word/2018/wordml/cex" xmlns:w16cid="http://schemas.microsoft.com/office/word/2016/wordml/cid" xmlns:w16="http://schemas.microsoft.com/office/word/2018/wordml" xmlns:w16du="http://schemas.microsoft.com/office/word/2023/wordml/word16du" xmlns:w16sdtdh="http://schemas.microsoft.com/office/word/2020/wordml/sdtdatahash" xmlns:w16sdtfl="http://schemas.microsoft.com/office/word/2024/wordml/sdtformatlock" xmlns:w16se="http://schemas.microsoft.com/office/word/2015/wordml/symex" xmlns:wpg="http://schemas.microsoft.com/office/word/2010/wordprocessingGroup" xmlns:wpi="http://schemas.microsoft.com/office/word/2010/wordprocessingInk" xmlns:wne="http://schemas.microsoft.com/office/word/2006/wordml" xmlns:wps="http://schemas.microsoft.com/office/word/2010/wordprocessingShape" mc:Ignorable="w14 w15 w16se w16cid w16 w16cex w16sdtdh w16sdtfl w16du wp14">
   <w:p>
     <w:pPr>
       <w:pStyle w:val="Header"/>
@@ -6714,7 +6693,7 @@
 </file>
 
 <file path=word/styles.xml><?xml version="1.0" encoding="utf-8"?>
-<w:styles xmlns:mc="http://schemas.openxmlformats.org/markup-compatibility/2006" xmlns:r="http://schemas.openxmlformats.org/officeDocument/2006/relationships" xmlns:w="http://schemas.openxmlformats.org/wordprocessingml/2006/main" xmlns:w14="http://schemas.microsoft.com/office/word/2010/wordml" xmlns:w15="http://schemas.microsoft.com/office/word/2012/wordml" xmlns:w16se="http://schemas.microsoft.com/office/word/2015/wordml/symex" mc:Ignorable="w14 w15 w16se">
+<w:styles xmlns:mc="http://schemas.openxmlformats.org/markup-compatibility/2006" xmlns:r="http://schemas.openxmlformats.org/officeDocument/2006/relationships" xmlns:w="http://schemas.openxmlformats.org/wordprocessingml/2006/main" xmlns:w14="http://schemas.microsoft.com/office/word/2010/wordml" xmlns:w15="http://schemas.microsoft.com/office/word/2012/wordml" xmlns:w16cex="http://schemas.microsoft.com/office/word/2018/wordml/cex" xmlns:w16cid="http://schemas.microsoft.com/office/word/2016/wordml/cid" xmlns:w16="http://schemas.microsoft.com/office/word/2018/wordml" xmlns:w16du="http://schemas.microsoft.com/office/word/2023/wordml/word16du" xmlns:w16sdtdh="http://schemas.microsoft.com/office/word/2020/wordml/sdtdatahash" xmlns:w16sdtfl="http://schemas.microsoft.com/office/word/2024/wordml/sdtformatlock" xmlns:w16se="http://schemas.microsoft.com/office/word/2015/wordml/symex" mc:Ignorable="w14 w15 w16se w16cid w16 w16cex w16sdtdh w16sdtfl w16du">
   <w:docDefaults>
     <w:rPrDefault>
       <w:rPr>
@@ -6724,7 +6703,7 @@
     </w:rPrDefault>
     <w:pPrDefault/>
   </w:docDefaults>
-  <w:latentStyles w:defLockedState="0" w:defUIPriority="99" w:defSemiHidden="0" w:defUnhideWhenUsed="0" w:defQFormat="0" w:count="371">
+  <w:latentStyles w:defLockedState="0" w:defUIPriority="99" w:defSemiHidden="0" w:defUnhideWhenUsed="0" w:defQFormat="0" w:count="376">
     <w:lsdException w:name="Normal" w:uiPriority="0" w:qFormat="1"/>
     <w:lsdException w:name="heading 1" w:uiPriority="9" w:qFormat="1"/>
     <w:lsdException w:name="heading 2" w:semiHidden="1" w:uiPriority="9" w:unhideWhenUsed="1" w:qFormat="1"/>
@@ -7096,6 +7075,11 @@
     <w:lsdException w:name="List Table 5 Dark Accent 6" w:uiPriority="50"/>
     <w:lsdException w:name="List Table 6 Colorful Accent 6" w:uiPriority="51"/>
     <w:lsdException w:name="List Table 7 Colorful Accent 6" w:uiPriority="52"/>
+    <w:lsdException w:name="Mention" w:semiHidden="1" w:unhideWhenUsed="1"/>
+    <w:lsdException w:name="Smart Hyperlink" w:semiHidden="1" w:unhideWhenUsed="1"/>
+    <w:lsdException w:name="Hashtag" w:semiHidden="1" w:unhideWhenUsed="1"/>
+    <w:lsdException w:name="Unresolved Mention" w:semiHidden="1" w:unhideWhenUsed="1"/>
+    <w:lsdException w:name="Smart Link" w:semiHidden="1" w:unhideWhenUsed="1"/>
   </w:latentStyles>
   <w:style w:type="paragraph" w:default="1" w:styleId="Normal">
     <w:name w:val="Normal"/>
